--- a/ACTIVIDADES/A2_1_DBSM/a01209665_A2_1_DBMS.docx
+++ b/ACTIVIDADES/A2_1_DBSM/a01209665_A2_1_DBMS.docx
@@ -34,6 +34,14 @@
           <w:szCs w:val="24"/>
         </w:rPr>
       </w:pPr>
+      <w:r>
+        <w:rPr>
+          <w:rFonts w:ascii="Times New Roman" w:eastAsia="Times New Roman" w:hAnsi="Times New Roman" w:cs="Times New Roman"/>
+          <w:sz w:val="24"/>
+          <w:szCs w:val="24"/>
+        </w:rPr>
+        <w:t>https://en.wikipedia.org/wiki/List_of_relational_database_management_systems</w:t>
+      </w:r>
     </w:p>
     <w:tbl>
       <w:tblPr>
@@ -82,7 +90,14 @@
                 <w:rFonts w:ascii="Arial" w:eastAsia="Times New Roman" w:hAnsi="Arial" w:cs="Arial"/>
                 <w:color w:val="000000"/>
               </w:rPr>
-              <w:t>BDMS name</w:t>
+              <w:t>DB</w:t>
+            </w:r>
+            <w:r>
+              <w:rPr>
+                <w:rFonts w:ascii="Arial" w:eastAsia="Times New Roman" w:hAnsi="Arial" w:cs="Arial"/>
+                <w:color w:val="000000"/>
+              </w:rPr>
+              <w:t>MS name</w:t>
             </w:r>
           </w:p>
         </w:tc>
@@ -205,6 +220,9 @@
         </w:tc>
       </w:tr>
       <w:tr>
+        <w:trPr>
+          <w:trHeight w:val="20"/>
+        </w:trPr>
         <w:tc>
           <w:tcPr>
             <w:tcW w:w="4243" w:type="dxa"/>
@@ -803,8 +821,7479 @@
                 <w:szCs w:val="24"/>
               </w:rPr>
             </w:pPr>
+          </w:p>
+        </w:tc>
+      </w:tr>
+    </w:tbl>
+    <w:p/>
+    <w:p/>
+    <w:p/>
+    <w:p/>
+    <w:p/>
+    <w:p/>
+    <w:p/>
+    <w:p/>
+    <w:p/>
+    <w:p/>
+    <w:tbl>
+      <w:tblPr>
+        <w:tblW w:w="9360" w:type="dxa"/>
+        <w:tblCellMar>
+          <w:top w:w="15" w:type="dxa"/>
+          <w:left w:w="15" w:type="dxa"/>
+          <w:bottom w:w="15" w:type="dxa"/>
+          <w:right w:w="15" w:type="dxa"/>
+        </w:tblCellMar>
+        <w:tblLook w:val="04A0" w:firstRow="1" w:lastRow="0" w:firstColumn="1" w:lastColumn="0" w:noHBand="0" w:noVBand="1"/>
+      </w:tblPr>
+      <w:tblGrid>
+        <w:gridCol w:w="4243"/>
+        <w:gridCol w:w="5117"/>
+      </w:tblGrid>
+      <w:tr>
+        <w:tc>
+          <w:tcPr>
+            <w:tcW w:w="4243" w:type="dxa"/>
+            <w:tcBorders>
+              <w:top w:val="single" w:sz="8" w:space="0" w:color="000000"/>
+              <w:left w:val="single" w:sz="8" w:space="0" w:color="000000"/>
+              <w:bottom w:val="single" w:sz="8" w:space="0" w:color="000000"/>
+              <w:right w:val="single" w:sz="8" w:space="0" w:color="000000"/>
+            </w:tcBorders>
+            <w:tcMar>
+              <w:top w:w="100" w:type="dxa"/>
+              <w:left w:w="100" w:type="dxa"/>
+              <w:bottom w:w="100" w:type="dxa"/>
+              <w:right w:w="100" w:type="dxa"/>
+            </w:tcMar>
+            <w:hideMark/>
+          </w:tcPr>
+          <w:p>
+            <w:pPr>
+              <w:spacing w:after="0" w:line="240" w:lineRule="auto"/>
+              <w:rPr>
+                <w:rFonts w:ascii="Times New Roman" w:eastAsia="Times New Roman" w:hAnsi="Times New Roman" w:cs="Times New Roman"/>
+                <w:sz w:val="24"/>
+                <w:szCs w:val="24"/>
+              </w:rPr>
+            </w:pPr>
+            <w:r>
+              <w:rPr>
+                <w:rFonts w:ascii="Arial" w:eastAsia="Times New Roman" w:hAnsi="Arial" w:cs="Arial"/>
+                <w:color w:val="000000"/>
+              </w:rPr>
+              <w:lastRenderedPageBreak/>
+              <w:t>D</w:t>
+            </w:r>
+            <w:r>
+              <w:rPr>
+                <w:rFonts w:ascii="Arial" w:eastAsia="Times New Roman" w:hAnsi="Arial" w:cs="Arial"/>
+                <w:color w:val="000000"/>
+              </w:rPr>
+              <w:t>B</w:t>
+            </w:r>
+            <w:r>
+              <w:rPr>
+                <w:rFonts w:ascii="Arial" w:eastAsia="Times New Roman" w:hAnsi="Arial" w:cs="Arial"/>
+                <w:color w:val="000000"/>
+              </w:rPr>
+              <w:t>MS name</w:t>
+            </w:r>
+          </w:p>
+        </w:tc>
+        <w:tc>
+          <w:tcPr>
+            <w:tcW w:w="5117" w:type="dxa"/>
+            <w:tcBorders>
+              <w:top w:val="single" w:sz="8" w:space="0" w:color="000000"/>
+              <w:left w:val="single" w:sz="8" w:space="0" w:color="000000"/>
+              <w:bottom w:val="single" w:sz="8" w:space="0" w:color="000000"/>
+              <w:right w:val="single" w:sz="8" w:space="0" w:color="000000"/>
+            </w:tcBorders>
+            <w:tcMar>
+              <w:top w:w="100" w:type="dxa"/>
+              <w:left w:w="100" w:type="dxa"/>
+              <w:bottom w:w="100" w:type="dxa"/>
+              <w:right w:w="100" w:type="dxa"/>
+            </w:tcMar>
+            <w:hideMark/>
+          </w:tcPr>
+          <w:p>
+            <w:pPr>
+              <w:spacing w:after="0" w:line="240" w:lineRule="auto"/>
+              <w:rPr>
+                <w:rFonts w:ascii="Times New Roman" w:eastAsia="Times New Roman" w:hAnsi="Times New Roman" w:cs="Times New Roman"/>
+                <w:sz w:val="24"/>
+                <w:szCs w:val="24"/>
+              </w:rPr>
+            </w:pPr>
+            <w:r>
+              <w:rPr>
+                <w:rFonts w:ascii="Times New Roman" w:eastAsia="Times New Roman" w:hAnsi="Times New Roman" w:cs="Times New Roman"/>
+                <w:sz w:val="24"/>
+                <w:szCs w:val="24"/>
+              </w:rPr>
+              <w:t>Microsoft Azure</w:t>
+            </w:r>
+          </w:p>
+        </w:tc>
+      </w:tr>
+      <w:tr>
+        <w:tc>
+          <w:tcPr>
+            <w:tcW w:w="4243" w:type="dxa"/>
+            <w:tcBorders>
+              <w:top w:val="single" w:sz="8" w:space="0" w:color="000000"/>
+              <w:left w:val="single" w:sz="8" w:space="0" w:color="000000"/>
+              <w:bottom w:val="single" w:sz="8" w:space="0" w:color="000000"/>
+              <w:right w:val="single" w:sz="8" w:space="0" w:color="000000"/>
+            </w:tcBorders>
+            <w:tcMar>
+              <w:top w:w="100" w:type="dxa"/>
+              <w:left w:w="100" w:type="dxa"/>
+              <w:bottom w:w="100" w:type="dxa"/>
+              <w:right w:w="100" w:type="dxa"/>
+            </w:tcMar>
+            <w:hideMark/>
+          </w:tcPr>
+          <w:p>
+            <w:pPr>
+              <w:spacing w:after="0" w:line="240" w:lineRule="auto"/>
+              <w:rPr>
+                <w:rFonts w:ascii="Times New Roman" w:eastAsia="Times New Roman" w:hAnsi="Times New Roman" w:cs="Times New Roman"/>
+                <w:sz w:val="24"/>
+                <w:szCs w:val="24"/>
+              </w:rPr>
+            </w:pPr>
+            <w:r>
+              <w:rPr>
+                <w:rFonts w:ascii="Arial" w:eastAsia="Times New Roman" w:hAnsi="Arial" w:cs="Arial"/>
+                <w:color w:val="000000"/>
+              </w:rPr>
+              <w:t>Owner</w:t>
+            </w:r>
+          </w:p>
+        </w:tc>
+        <w:tc>
+          <w:tcPr>
+            <w:tcW w:w="5117" w:type="dxa"/>
+            <w:tcBorders>
+              <w:top w:val="single" w:sz="8" w:space="0" w:color="000000"/>
+              <w:left w:val="single" w:sz="8" w:space="0" w:color="000000"/>
+              <w:bottom w:val="single" w:sz="8" w:space="0" w:color="000000"/>
+              <w:right w:val="single" w:sz="8" w:space="0" w:color="000000"/>
+            </w:tcBorders>
+            <w:tcMar>
+              <w:top w:w="100" w:type="dxa"/>
+              <w:left w:w="100" w:type="dxa"/>
+              <w:bottom w:w="100" w:type="dxa"/>
+              <w:right w:w="100" w:type="dxa"/>
+            </w:tcMar>
+            <w:hideMark/>
+          </w:tcPr>
+          <w:p>
+            <w:pPr>
+              <w:spacing w:after="0" w:line="240" w:lineRule="auto"/>
+              <w:rPr>
+                <w:rFonts w:ascii="Times New Roman" w:eastAsia="Times New Roman" w:hAnsi="Times New Roman" w:cs="Times New Roman"/>
+                <w:sz w:val="24"/>
+                <w:szCs w:val="24"/>
+              </w:rPr>
+            </w:pPr>
+            <w:r>
+              <w:rPr>
+                <w:rFonts w:ascii="Times New Roman" w:eastAsia="Times New Roman" w:hAnsi="Times New Roman" w:cs="Times New Roman"/>
+                <w:sz w:val="24"/>
+                <w:szCs w:val="24"/>
+              </w:rPr>
+              <w:t>Microsoft</w:t>
+            </w:r>
+          </w:p>
+        </w:tc>
+      </w:tr>
+      <w:tr>
+        <w:tc>
+          <w:tcPr>
+            <w:tcW w:w="4243" w:type="dxa"/>
+            <w:tcBorders>
+              <w:top w:val="single" w:sz="8" w:space="0" w:color="000000"/>
+              <w:left w:val="single" w:sz="8" w:space="0" w:color="000000"/>
+              <w:bottom w:val="single" w:sz="8" w:space="0" w:color="000000"/>
+              <w:right w:val="single" w:sz="8" w:space="0" w:color="000000"/>
+            </w:tcBorders>
+            <w:tcMar>
+              <w:top w:w="100" w:type="dxa"/>
+              <w:left w:w="100" w:type="dxa"/>
+              <w:bottom w:w="100" w:type="dxa"/>
+              <w:right w:w="100" w:type="dxa"/>
+            </w:tcMar>
+            <w:hideMark/>
+          </w:tcPr>
+          <w:p>
+            <w:pPr>
+              <w:spacing w:after="0" w:line="240" w:lineRule="auto"/>
+              <w:rPr>
+                <w:rFonts w:ascii="Times New Roman" w:eastAsia="Times New Roman" w:hAnsi="Times New Roman" w:cs="Times New Roman"/>
+                <w:sz w:val="24"/>
+                <w:szCs w:val="24"/>
+              </w:rPr>
+            </w:pPr>
+            <w:r>
+              <w:rPr>
+                <w:rFonts w:ascii="Arial" w:eastAsia="Times New Roman" w:hAnsi="Arial" w:cs="Arial"/>
+                <w:color w:val="000000"/>
+              </w:rPr>
+              <w:t>Supported Models</w:t>
+            </w:r>
+          </w:p>
+        </w:tc>
+        <w:tc>
+          <w:tcPr>
+            <w:tcW w:w="5117" w:type="dxa"/>
+            <w:tcBorders>
+              <w:top w:val="single" w:sz="8" w:space="0" w:color="000000"/>
+              <w:left w:val="single" w:sz="8" w:space="0" w:color="000000"/>
+              <w:bottom w:val="single" w:sz="8" w:space="0" w:color="000000"/>
+              <w:right w:val="single" w:sz="8" w:space="0" w:color="000000"/>
+            </w:tcBorders>
+            <w:tcMar>
+              <w:top w:w="100" w:type="dxa"/>
+              <w:left w:w="100" w:type="dxa"/>
+              <w:bottom w:w="100" w:type="dxa"/>
+              <w:right w:w="100" w:type="dxa"/>
+            </w:tcMar>
+            <w:hideMark/>
+          </w:tcPr>
+          <w:p>
+            <w:pPr>
+              <w:spacing w:after="0" w:line="240" w:lineRule="auto"/>
+              <w:rPr>
+                <w:rFonts w:ascii="Times New Roman" w:eastAsia="Times New Roman" w:hAnsi="Times New Roman" w:cs="Times New Roman"/>
+                <w:sz w:val="24"/>
+                <w:szCs w:val="24"/>
+              </w:rPr>
+            </w:pPr>
+            <w:r>
+              <w:rPr>
+                <w:rFonts w:ascii="Times New Roman" w:eastAsia="Times New Roman" w:hAnsi="Times New Roman" w:cs="Times New Roman"/>
+                <w:sz w:val="24"/>
+                <w:szCs w:val="24"/>
+              </w:rPr>
+              <w:t>Relational DB</w:t>
+            </w:r>
+          </w:p>
+        </w:tc>
+      </w:tr>
+      <w:tr>
+        <w:tc>
+          <w:tcPr>
+            <w:tcW w:w="4243" w:type="dxa"/>
+            <w:tcBorders>
+              <w:top w:val="single" w:sz="8" w:space="0" w:color="000000"/>
+              <w:left w:val="single" w:sz="8" w:space="0" w:color="000000"/>
+              <w:bottom w:val="single" w:sz="8" w:space="0" w:color="000000"/>
+              <w:right w:val="single" w:sz="8" w:space="0" w:color="000000"/>
+            </w:tcBorders>
+            <w:tcMar>
+              <w:top w:w="100" w:type="dxa"/>
+              <w:left w:w="100" w:type="dxa"/>
+              <w:bottom w:w="100" w:type="dxa"/>
+              <w:right w:w="100" w:type="dxa"/>
+            </w:tcMar>
+            <w:hideMark/>
+          </w:tcPr>
+          <w:p>
+            <w:pPr>
+              <w:spacing w:after="0" w:line="240" w:lineRule="auto"/>
+              <w:rPr>
+                <w:rFonts w:ascii="Times New Roman" w:eastAsia="Times New Roman" w:hAnsi="Times New Roman" w:cs="Times New Roman"/>
+                <w:sz w:val="24"/>
+                <w:szCs w:val="24"/>
+              </w:rPr>
+            </w:pPr>
+            <w:r>
+              <w:rPr>
+                <w:rFonts w:ascii="Arial" w:eastAsia="Times New Roman" w:hAnsi="Arial" w:cs="Arial"/>
+                <w:color w:val="000000"/>
+              </w:rPr>
+              <w:t>Who is using it (min 3)</w:t>
+            </w:r>
+          </w:p>
+        </w:tc>
+        <w:tc>
+          <w:tcPr>
+            <w:tcW w:w="5117" w:type="dxa"/>
+            <w:tcBorders>
+              <w:top w:val="single" w:sz="8" w:space="0" w:color="000000"/>
+              <w:left w:val="single" w:sz="8" w:space="0" w:color="000000"/>
+              <w:bottom w:val="single" w:sz="8" w:space="0" w:color="000000"/>
+              <w:right w:val="single" w:sz="8" w:space="0" w:color="000000"/>
+            </w:tcBorders>
+            <w:tcMar>
+              <w:top w:w="100" w:type="dxa"/>
+              <w:left w:w="100" w:type="dxa"/>
+              <w:bottom w:w="100" w:type="dxa"/>
+              <w:right w:w="100" w:type="dxa"/>
+            </w:tcMar>
+            <w:hideMark/>
+          </w:tcPr>
+          <w:p>
+            <w:pPr>
+              <w:spacing w:after="0" w:line="240" w:lineRule="auto"/>
+              <w:rPr>
+                <w:rFonts w:ascii="Times New Roman" w:eastAsia="Times New Roman" w:hAnsi="Times New Roman" w:cs="Times New Roman"/>
+                <w:sz w:val="24"/>
+                <w:szCs w:val="24"/>
+              </w:rPr>
+            </w:pPr>
+            <w:r>
+              <w:rPr>
+                <w:rFonts w:ascii="Times New Roman" w:eastAsia="Times New Roman" w:hAnsi="Times New Roman" w:cs="Times New Roman"/>
+                <w:sz w:val="24"/>
+                <w:szCs w:val="24"/>
+              </w:rPr>
+              <w:t>HP, Adobe, Seattle Seahawks, Polycom</w:t>
+            </w:r>
+          </w:p>
+        </w:tc>
+      </w:tr>
+      <w:tr>
+        <w:tc>
+          <w:tcPr>
+            <w:tcW w:w="4243" w:type="dxa"/>
+            <w:tcBorders>
+              <w:top w:val="single" w:sz="8" w:space="0" w:color="000000"/>
+              <w:left w:val="single" w:sz="8" w:space="0" w:color="000000"/>
+              <w:bottom w:val="single" w:sz="8" w:space="0" w:color="000000"/>
+              <w:right w:val="single" w:sz="8" w:space="0" w:color="000000"/>
+            </w:tcBorders>
+            <w:tcMar>
+              <w:top w:w="100" w:type="dxa"/>
+              <w:left w:w="100" w:type="dxa"/>
+              <w:bottom w:w="100" w:type="dxa"/>
+              <w:right w:w="100" w:type="dxa"/>
+            </w:tcMar>
+            <w:hideMark/>
+          </w:tcPr>
+          <w:p>
+            <w:pPr>
+              <w:spacing w:after="0" w:line="240" w:lineRule="auto"/>
+              <w:rPr>
+                <w:rFonts w:ascii="Times New Roman" w:eastAsia="Times New Roman" w:hAnsi="Times New Roman" w:cs="Times New Roman"/>
+                <w:sz w:val="24"/>
+                <w:szCs w:val="24"/>
+              </w:rPr>
+            </w:pPr>
+            <w:r>
+              <w:rPr>
+                <w:rFonts w:ascii="Arial" w:eastAsia="Times New Roman" w:hAnsi="Arial" w:cs="Arial"/>
+                <w:color w:val="000000"/>
+              </w:rPr>
+              <w:t>Availability tools and how it works</w:t>
+            </w:r>
+          </w:p>
+        </w:tc>
+        <w:tc>
+          <w:tcPr>
+            <w:tcW w:w="5117" w:type="dxa"/>
+            <w:tcBorders>
+              <w:top w:val="single" w:sz="8" w:space="0" w:color="000000"/>
+              <w:left w:val="single" w:sz="8" w:space="0" w:color="000000"/>
+              <w:bottom w:val="single" w:sz="8" w:space="0" w:color="000000"/>
+              <w:right w:val="single" w:sz="8" w:space="0" w:color="000000"/>
+            </w:tcBorders>
+            <w:tcMar>
+              <w:top w:w="100" w:type="dxa"/>
+              <w:left w:w="100" w:type="dxa"/>
+              <w:bottom w:w="100" w:type="dxa"/>
+              <w:right w:w="100" w:type="dxa"/>
+            </w:tcMar>
+            <w:hideMark/>
+          </w:tcPr>
+          <w:p>
+            <w:pPr>
+              <w:spacing w:after="0" w:line="240" w:lineRule="auto"/>
+              <w:rPr>
+                <w:rFonts w:ascii="Times New Roman" w:eastAsia="Times New Roman" w:hAnsi="Times New Roman" w:cs="Times New Roman"/>
+                <w:sz w:val="24"/>
+                <w:szCs w:val="24"/>
+              </w:rPr>
+            </w:pPr>
+            <w:proofErr w:type="spellStart"/>
+            <w:r>
+              <w:rPr>
+                <w:rFonts w:ascii="Times New Roman" w:eastAsia="Times New Roman" w:hAnsi="Times New Roman" w:cs="Times New Roman"/>
+                <w:sz w:val="24"/>
+                <w:szCs w:val="24"/>
+              </w:rPr>
+              <w:t>ScaleArc</w:t>
+            </w:r>
+            <w:proofErr w:type="spellEnd"/>
+            <w:r>
+              <w:rPr>
+                <w:rFonts w:ascii="Times New Roman" w:eastAsia="Times New Roman" w:hAnsi="Times New Roman" w:cs="Times New Roman"/>
+                <w:sz w:val="24"/>
+                <w:szCs w:val="24"/>
+              </w:rPr>
+              <w:t xml:space="preserve">: DB load balancing </w:t>
+            </w:r>
+          </w:p>
+          <w:p>
+            <w:pPr>
+              <w:spacing w:after="0" w:line="240" w:lineRule="auto"/>
+              <w:rPr>
+                <w:rFonts w:ascii="Times New Roman" w:eastAsia="Times New Roman" w:hAnsi="Times New Roman" w:cs="Times New Roman"/>
+                <w:sz w:val="24"/>
+                <w:szCs w:val="24"/>
+              </w:rPr>
+            </w:pPr>
+            <w:r>
+              <w:rPr>
+                <w:rFonts w:ascii="Times New Roman" w:eastAsia="Times New Roman" w:hAnsi="Times New Roman" w:cs="Times New Roman"/>
+                <w:sz w:val="24"/>
+                <w:szCs w:val="24"/>
+              </w:rPr>
+              <w:t>Azure backup: online data backup as a service</w:t>
+            </w:r>
+          </w:p>
+          <w:p>
+            <w:pPr>
+              <w:spacing w:after="0" w:line="240" w:lineRule="auto"/>
+              <w:rPr>
+                <w:rFonts w:ascii="Times New Roman" w:eastAsia="Times New Roman" w:hAnsi="Times New Roman" w:cs="Times New Roman"/>
+                <w:sz w:val="24"/>
+                <w:szCs w:val="24"/>
+              </w:rPr>
+            </w:pPr>
+            <w:r>
+              <w:rPr>
+                <w:rFonts w:ascii="Times New Roman" w:eastAsia="Times New Roman" w:hAnsi="Times New Roman" w:cs="Times New Roman"/>
+                <w:sz w:val="24"/>
+                <w:szCs w:val="24"/>
+              </w:rPr>
+              <w:t>Azure storage replication: data in Microsoft Azure storage is always replicated to ensure durability and high availability</w:t>
+            </w:r>
+          </w:p>
+        </w:tc>
+      </w:tr>
+      <w:tr>
+        <w:tc>
+          <w:tcPr>
+            <w:tcW w:w="4243" w:type="dxa"/>
+            <w:tcBorders>
+              <w:top w:val="single" w:sz="8" w:space="0" w:color="000000"/>
+              <w:left w:val="single" w:sz="8" w:space="0" w:color="000000"/>
+              <w:bottom w:val="single" w:sz="8" w:space="0" w:color="000000"/>
+              <w:right w:val="single" w:sz="8" w:space="0" w:color="000000"/>
+            </w:tcBorders>
+            <w:tcMar>
+              <w:top w:w="100" w:type="dxa"/>
+              <w:left w:w="100" w:type="dxa"/>
+              <w:bottom w:w="100" w:type="dxa"/>
+              <w:right w:w="100" w:type="dxa"/>
+            </w:tcMar>
+            <w:hideMark/>
+          </w:tcPr>
+          <w:p>
+            <w:pPr>
+              <w:spacing w:after="0" w:line="240" w:lineRule="auto"/>
+              <w:rPr>
+                <w:rFonts w:ascii="Times New Roman" w:eastAsia="Times New Roman" w:hAnsi="Times New Roman" w:cs="Times New Roman"/>
+                <w:sz w:val="24"/>
+                <w:szCs w:val="24"/>
+              </w:rPr>
+            </w:pPr>
+            <w:r>
+              <w:rPr>
+                <w:rFonts w:ascii="Arial" w:eastAsia="Times New Roman" w:hAnsi="Arial" w:cs="Arial"/>
+                <w:color w:val="000000"/>
+              </w:rPr>
+              <w:t>Data partitioning and how it works</w:t>
+            </w:r>
+          </w:p>
+        </w:tc>
+        <w:tc>
+          <w:tcPr>
+            <w:tcW w:w="5117" w:type="dxa"/>
+            <w:tcBorders>
+              <w:top w:val="single" w:sz="8" w:space="0" w:color="000000"/>
+              <w:left w:val="single" w:sz="8" w:space="0" w:color="000000"/>
+              <w:bottom w:val="single" w:sz="8" w:space="0" w:color="000000"/>
+              <w:right w:val="single" w:sz="8" w:space="0" w:color="000000"/>
+            </w:tcBorders>
+            <w:tcMar>
+              <w:top w:w="100" w:type="dxa"/>
+              <w:left w:w="100" w:type="dxa"/>
+              <w:bottom w:w="100" w:type="dxa"/>
+              <w:right w:w="100" w:type="dxa"/>
+            </w:tcMar>
+            <w:hideMark/>
+          </w:tcPr>
+          <w:p>
+            <w:pPr>
+              <w:spacing w:after="0" w:line="240" w:lineRule="auto"/>
+              <w:rPr>
+                <w:rFonts w:ascii="Times New Roman" w:eastAsia="Times New Roman" w:hAnsi="Times New Roman" w:cs="Times New Roman"/>
+                <w:sz w:val="24"/>
+                <w:szCs w:val="24"/>
+              </w:rPr>
+            </w:pPr>
+            <w:r>
+              <w:rPr>
+                <w:rFonts w:ascii="Times New Roman" w:eastAsia="Times New Roman" w:hAnsi="Times New Roman" w:cs="Times New Roman"/>
+                <w:sz w:val="24"/>
+                <w:szCs w:val="24"/>
+              </w:rPr>
+              <w:t>Yes, it enables you t</w:t>
+            </w:r>
+            <w:r>
+              <w:rPr>
+                <w:rFonts w:ascii="Times New Roman" w:eastAsia="Times New Roman" w:hAnsi="Times New Roman" w:cs="Times New Roman"/>
+                <w:sz w:val="24"/>
+                <w:szCs w:val="24"/>
+              </w:rPr>
+              <w:t>o physically divide data into separate data stores.</w:t>
+            </w:r>
+          </w:p>
+        </w:tc>
+      </w:tr>
+      <w:tr>
+        <w:tc>
+          <w:tcPr>
+            <w:tcW w:w="4243" w:type="dxa"/>
+            <w:tcBorders>
+              <w:top w:val="single" w:sz="8" w:space="0" w:color="000000"/>
+              <w:left w:val="single" w:sz="8" w:space="0" w:color="000000"/>
+              <w:bottom w:val="single" w:sz="8" w:space="0" w:color="000000"/>
+              <w:right w:val="single" w:sz="8" w:space="0" w:color="000000"/>
+            </w:tcBorders>
+            <w:tcMar>
+              <w:top w:w="100" w:type="dxa"/>
+              <w:left w:w="100" w:type="dxa"/>
+              <w:bottom w:w="100" w:type="dxa"/>
+              <w:right w:w="100" w:type="dxa"/>
+            </w:tcMar>
+            <w:hideMark/>
+          </w:tcPr>
+          <w:p>
+            <w:pPr>
+              <w:spacing w:after="0" w:line="240" w:lineRule="auto"/>
+              <w:rPr>
+                <w:rFonts w:ascii="Times New Roman" w:eastAsia="Times New Roman" w:hAnsi="Times New Roman" w:cs="Times New Roman"/>
+                <w:sz w:val="24"/>
+                <w:szCs w:val="24"/>
+              </w:rPr>
+            </w:pPr>
+            <w:r>
+              <w:rPr>
+                <w:rFonts w:ascii="Arial" w:eastAsia="Times New Roman" w:hAnsi="Arial" w:cs="Arial"/>
+                <w:color w:val="000000"/>
+              </w:rPr>
+              <w:t>On-Premise, on-cloud or hybrid</w:t>
+            </w:r>
+          </w:p>
+        </w:tc>
+        <w:tc>
+          <w:tcPr>
+            <w:tcW w:w="5117" w:type="dxa"/>
+            <w:tcBorders>
+              <w:top w:val="single" w:sz="8" w:space="0" w:color="000000"/>
+              <w:left w:val="single" w:sz="8" w:space="0" w:color="000000"/>
+              <w:bottom w:val="single" w:sz="8" w:space="0" w:color="000000"/>
+              <w:right w:val="single" w:sz="8" w:space="0" w:color="000000"/>
+            </w:tcBorders>
+            <w:tcMar>
+              <w:top w:w="100" w:type="dxa"/>
+              <w:left w:w="100" w:type="dxa"/>
+              <w:bottom w:w="100" w:type="dxa"/>
+              <w:right w:w="100" w:type="dxa"/>
+            </w:tcMar>
+            <w:hideMark/>
+          </w:tcPr>
+          <w:p>
+            <w:pPr>
+              <w:spacing w:after="0" w:line="240" w:lineRule="auto"/>
+              <w:rPr>
+                <w:rFonts w:ascii="Times New Roman" w:eastAsia="Times New Roman" w:hAnsi="Times New Roman" w:cs="Times New Roman"/>
+                <w:sz w:val="24"/>
+                <w:szCs w:val="24"/>
+              </w:rPr>
+            </w:pPr>
+            <w:r>
+              <w:rPr>
+                <w:rFonts w:ascii="Times New Roman" w:eastAsia="Times New Roman" w:hAnsi="Times New Roman" w:cs="Times New Roman"/>
+                <w:sz w:val="24"/>
+                <w:szCs w:val="24"/>
+              </w:rPr>
+              <w:t xml:space="preserve">On-Premise, </w:t>
+            </w:r>
+            <w:r>
+              <w:rPr>
+                <w:rFonts w:ascii="Times New Roman" w:eastAsia="Times New Roman" w:hAnsi="Times New Roman" w:cs="Times New Roman"/>
+                <w:sz w:val="24"/>
+                <w:szCs w:val="24"/>
+              </w:rPr>
+              <w:t>On-Cloud, Hybrid</w:t>
+            </w:r>
+          </w:p>
+        </w:tc>
+      </w:tr>
+      <w:tr>
+        <w:tc>
+          <w:tcPr>
+            <w:tcW w:w="4243" w:type="dxa"/>
+            <w:tcBorders>
+              <w:top w:val="single" w:sz="8" w:space="0" w:color="000000"/>
+              <w:left w:val="single" w:sz="8" w:space="0" w:color="000000"/>
+              <w:bottom w:val="single" w:sz="8" w:space="0" w:color="000000"/>
+              <w:right w:val="single" w:sz="8" w:space="0" w:color="000000"/>
+            </w:tcBorders>
+            <w:tcMar>
+              <w:top w:w="100" w:type="dxa"/>
+              <w:left w:w="100" w:type="dxa"/>
+              <w:bottom w:w="100" w:type="dxa"/>
+              <w:right w:w="100" w:type="dxa"/>
+            </w:tcMar>
+            <w:hideMark/>
+          </w:tcPr>
+          <w:p>
+            <w:pPr>
+              <w:spacing w:after="0" w:line="240" w:lineRule="auto"/>
+              <w:rPr>
+                <w:rFonts w:ascii="Times New Roman" w:eastAsia="Times New Roman" w:hAnsi="Times New Roman" w:cs="Times New Roman"/>
+                <w:sz w:val="24"/>
+                <w:szCs w:val="24"/>
+              </w:rPr>
+            </w:pPr>
+            <w:r>
+              <w:rPr>
+                <w:rFonts w:ascii="Arial" w:eastAsia="Times New Roman" w:hAnsi="Arial" w:cs="Arial"/>
+                <w:color w:val="000000"/>
+              </w:rPr>
+              <w:t>Data manipulation language</w:t>
+            </w:r>
+          </w:p>
+        </w:tc>
+        <w:tc>
+          <w:tcPr>
+            <w:tcW w:w="5117" w:type="dxa"/>
+            <w:tcBorders>
+              <w:top w:val="single" w:sz="8" w:space="0" w:color="000000"/>
+              <w:left w:val="single" w:sz="8" w:space="0" w:color="000000"/>
+              <w:bottom w:val="single" w:sz="8" w:space="0" w:color="000000"/>
+              <w:right w:val="single" w:sz="8" w:space="0" w:color="000000"/>
+            </w:tcBorders>
+            <w:tcMar>
+              <w:top w:w="100" w:type="dxa"/>
+              <w:left w:w="100" w:type="dxa"/>
+              <w:bottom w:w="100" w:type="dxa"/>
+              <w:right w:w="100" w:type="dxa"/>
+            </w:tcMar>
+            <w:hideMark/>
+          </w:tcPr>
+          <w:p>
+            <w:pPr>
+              <w:spacing w:after="0" w:line="240" w:lineRule="auto"/>
+              <w:rPr>
+                <w:rFonts w:ascii="Times New Roman" w:eastAsia="Times New Roman" w:hAnsi="Times New Roman" w:cs="Times New Roman"/>
+                <w:sz w:val="24"/>
+                <w:szCs w:val="24"/>
+              </w:rPr>
+            </w:pPr>
+            <w:r>
+              <w:rPr>
+                <w:rFonts w:ascii="Times New Roman" w:eastAsia="Times New Roman" w:hAnsi="Times New Roman" w:cs="Times New Roman"/>
+                <w:sz w:val="24"/>
+                <w:szCs w:val="24"/>
+              </w:rPr>
+              <w:t>SQL</w:t>
+            </w:r>
+          </w:p>
+        </w:tc>
+      </w:tr>
+      <w:tr>
+        <w:tc>
+          <w:tcPr>
+            <w:tcW w:w="4243" w:type="dxa"/>
+            <w:tcBorders>
+              <w:top w:val="single" w:sz="8" w:space="0" w:color="000000"/>
+              <w:left w:val="single" w:sz="8" w:space="0" w:color="000000"/>
+              <w:bottom w:val="single" w:sz="8" w:space="0" w:color="000000"/>
+              <w:right w:val="single" w:sz="8" w:space="0" w:color="000000"/>
+            </w:tcBorders>
+            <w:tcMar>
+              <w:top w:w="100" w:type="dxa"/>
+              <w:left w:w="100" w:type="dxa"/>
+              <w:bottom w:w="100" w:type="dxa"/>
+              <w:right w:w="100" w:type="dxa"/>
+            </w:tcMar>
+            <w:hideMark/>
+          </w:tcPr>
+          <w:p>
+            <w:pPr>
+              <w:spacing w:after="0" w:line="240" w:lineRule="auto"/>
+              <w:rPr>
+                <w:rFonts w:ascii="Times New Roman" w:eastAsia="Times New Roman" w:hAnsi="Times New Roman" w:cs="Times New Roman"/>
+                <w:sz w:val="24"/>
+                <w:szCs w:val="24"/>
+              </w:rPr>
+            </w:pPr>
+            <w:r>
+              <w:rPr>
+                <w:rFonts w:ascii="Arial" w:eastAsia="Times New Roman" w:hAnsi="Arial" w:cs="Arial"/>
+                <w:color w:val="000000"/>
+              </w:rPr>
+              <w:t>Data Storage System</w:t>
+            </w:r>
+          </w:p>
+        </w:tc>
+        <w:tc>
+          <w:tcPr>
+            <w:tcW w:w="5117" w:type="dxa"/>
+            <w:tcBorders>
+              <w:top w:val="single" w:sz="8" w:space="0" w:color="000000"/>
+              <w:left w:val="single" w:sz="8" w:space="0" w:color="000000"/>
+              <w:bottom w:val="single" w:sz="8" w:space="0" w:color="000000"/>
+              <w:right w:val="single" w:sz="8" w:space="0" w:color="000000"/>
+            </w:tcBorders>
+            <w:tcMar>
+              <w:top w:w="100" w:type="dxa"/>
+              <w:left w:w="100" w:type="dxa"/>
+              <w:bottom w:w="100" w:type="dxa"/>
+              <w:right w:w="100" w:type="dxa"/>
+            </w:tcMar>
+            <w:hideMark/>
+          </w:tcPr>
+          <w:p>
+            <w:pPr>
+              <w:spacing w:after="0" w:line="240" w:lineRule="auto"/>
+              <w:rPr>
+                <w:rFonts w:ascii="Times New Roman" w:eastAsia="Times New Roman" w:hAnsi="Times New Roman" w:cs="Times New Roman"/>
+                <w:sz w:val="24"/>
+                <w:szCs w:val="24"/>
+              </w:rPr>
+            </w:pPr>
+            <w:r>
+              <w:rPr>
+                <w:rFonts w:ascii="Times New Roman" w:eastAsia="Times New Roman" w:hAnsi="Times New Roman" w:cs="Times New Roman"/>
+                <w:sz w:val="24"/>
+                <w:szCs w:val="24"/>
+              </w:rPr>
+              <w:t>Microsoft SQL Server</w:t>
+            </w:r>
+          </w:p>
+        </w:tc>
+      </w:tr>
+      <w:tr>
+        <w:tc>
+          <w:tcPr>
+            <w:tcW w:w="4243" w:type="dxa"/>
+            <w:tcBorders>
+              <w:top w:val="single" w:sz="8" w:space="0" w:color="000000"/>
+              <w:left w:val="single" w:sz="8" w:space="0" w:color="000000"/>
+              <w:bottom w:val="single" w:sz="8" w:space="0" w:color="000000"/>
+              <w:right w:val="single" w:sz="8" w:space="0" w:color="000000"/>
+            </w:tcBorders>
+            <w:tcMar>
+              <w:top w:w="100" w:type="dxa"/>
+              <w:left w:w="100" w:type="dxa"/>
+              <w:bottom w:w="100" w:type="dxa"/>
+              <w:right w:w="100" w:type="dxa"/>
+            </w:tcMar>
+            <w:hideMark/>
+          </w:tcPr>
+          <w:p>
+            <w:pPr>
+              <w:spacing w:after="0" w:line="240" w:lineRule="auto"/>
+              <w:rPr>
+                <w:rFonts w:ascii="Times New Roman" w:eastAsia="Times New Roman" w:hAnsi="Times New Roman" w:cs="Times New Roman"/>
+                <w:sz w:val="24"/>
+                <w:szCs w:val="24"/>
+              </w:rPr>
+            </w:pPr>
+            <w:r>
+              <w:rPr>
+                <w:rFonts w:ascii="Arial" w:eastAsia="Times New Roman" w:hAnsi="Arial" w:cs="Arial"/>
+                <w:color w:val="000000"/>
+              </w:rPr>
+              <w:t>Other Interesting Features</w:t>
+            </w:r>
+          </w:p>
+        </w:tc>
+        <w:tc>
+          <w:tcPr>
+            <w:tcW w:w="5117" w:type="dxa"/>
+            <w:tcBorders>
+              <w:top w:val="single" w:sz="8" w:space="0" w:color="000000"/>
+              <w:left w:val="single" w:sz="8" w:space="0" w:color="000000"/>
+              <w:bottom w:val="single" w:sz="8" w:space="0" w:color="000000"/>
+              <w:right w:val="single" w:sz="8" w:space="0" w:color="000000"/>
+            </w:tcBorders>
+            <w:tcMar>
+              <w:top w:w="100" w:type="dxa"/>
+              <w:left w:w="100" w:type="dxa"/>
+              <w:bottom w:w="100" w:type="dxa"/>
+              <w:right w:w="100" w:type="dxa"/>
+            </w:tcMar>
+            <w:hideMark/>
+          </w:tcPr>
+          <w:p>
+            <w:pPr>
+              <w:spacing w:after="0" w:line="240" w:lineRule="auto"/>
+              <w:rPr>
+                <w:rFonts w:ascii="Times New Roman" w:eastAsia="Times New Roman" w:hAnsi="Times New Roman" w:cs="Times New Roman"/>
+                <w:sz w:val="24"/>
+                <w:szCs w:val="24"/>
+              </w:rPr>
+            </w:pPr>
+          </w:p>
+        </w:tc>
+      </w:tr>
+    </w:tbl>
+    <w:p/>
+    <w:p/>
+    <w:p/>
+    <w:p/>
+    <w:p/>
+    <w:p/>
+    <w:p/>
+    <w:p/>
+    <w:p/>
+    <w:p/>
+    <w:p/>
+    <w:p/>
+    <w:p/>
+    <w:p/>
+    <w:tbl>
+      <w:tblPr>
+        <w:tblW w:w="9360" w:type="dxa"/>
+        <w:tblCellMar>
+          <w:top w:w="15" w:type="dxa"/>
+          <w:left w:w="15" w:type="dxa"/>
+          <w:bottom w:w="15" w:type="dxa"/>
+          <w:right w:w="15" w:type="dxa"/>
+        </w:tblCellMar>
+        <w:tblLook w:val="04A0" w:firstRow="1" w:lastRow="0" w:firstColumn="1" w:lastColumn="0" w:noHBand="0" w:noVBand="1"/>
+      </w:tblPr>
+      <w:tblGrid>
+        <w:gridCol w:w="4243"/>
+        <w:gridCol w:w="5117"/>
+      </w:tblGrid>
+      <w:tr>
+        <w:tc>
+          <w:tcPr>
+            <w:tcW w:w="4243" w:type="dxa"/>
+            <w:tcBorders>
+              <w:top w:val="single" w:sz="8" w:space="0" w:color="000000"/>
+              <w:left w:val="single" w:sz="8" w:space="0" w:color="000000"/>
+              <w:bottom w:val="single" w:sz="8" w:space="0" w:color="000000"/>
+              <w:right w:val="single" w:sz="8" w:space="0" w:color="000000"/>
+            </w:tcBorders>
+            <w:tcMar>
+              <w:top w:w="100" w:type="dxa"/>
+              <w:left w:w="100" w:type="dxa"/>
+              <w:bottom w:w="100" w:type="dxa"/>
+              <w:right w:w="100" w:type="dxa"/>
+            </w:tcMar>
+            <w:hideMark/>
+          </w:tcPr>
+          <w:p>
+            <w:pPr>
+              <w:spacing w:after="0" w:line="240" w:lineRule="auto"/>
+              <w:rPr>
+                <w:rFonts w:ascii="Times New Roman" w:eastAsia="Times New Roman" w:hAnsi="Times New Roman" w:cs="Times New Roman"/>
+                <w:sz w:val="24"/>
+                <w:szCs w:val="24"/>
+              </w:rPr>
+            </w:pPr>
+            <w:r>
+              <w:rPr>
+                <w:rFonts w:ascii="Arial" w:eastAsia="Times New Roman" w:hAnsi="Arial" w:cs="Arial"/>
+                <w:color w:val="000000"/>
+              </w:rPr>
+              <w:lastRenderedPageBreak/>
+              <w:t>D</w:t>
+            </w:r>
+            <w:r>
+              <w:rPr>
+                <w:rFonts w:ascii="Arial" w:eastAsia="Times New Roman" w:hAnsi="Arial" w:cs="Arial"/>
+                <w:color w:val="000000"/>
+              </w:rPr>
+              <w:t>B</w:t>
+            </w:r>
+            <w:r>
+              <w:rPr>
+                <w:rFonts w:ascii="Arial" w:eastAsia="Times New Roman" w:hAnsi="Arial" w:cs="Arial"/>
+                <w:color w:val="000000"/>
+              </w:rPr>
+              <w:t>MS name</w:t>
+            </w:r>
+          </w:p>
+        </w:tc>
+        <w:tc>
+          <w:tcPr>
+            <w:tcW w:w="5117" w:type="dxa"/>
+            <w:tcBorders>
+              <w:top w:val="single" w:sz="8" w:space="0" w:color="000000"/>
+              <w:left w:val="single" w:sz="8" w:space="0" w:color="000000"/>
+              <w:bottom w:val="single" w:sz="8" w:space="0" w:color="000000"/>
+              <w:right w:val="single" w:sz="8" w:space="0" w:color="000000"/>
+            </w:tcBorders>
+            <w:tcMar>
+              <w:top w:w="100" w:type="dxa"/>
+              <w:left w:w="100" w:type="dxa"/>
+              <w:bottom w:w="100" w:type="dxa"/>
+              <w:right w:w="100" w:type="dxa"/>
+            </w:tcMar>
+            <w:hideMark/>
+          </w:tcPr>
+          <w:p>
+            <w:pPr>
+              <w:spacing w:after="0" w:line="240" w:lineRule="auto"/>
+              <w:rPr>
+                <w:rFonts w:ascii="Times New Roman" w:eastAsia="Times New Roman" w:hAnsi="Times New Roman" w:cs="Times New Roman"/>
+                <w:sz w:val="24"/>
+                <w:szCs w:val="24"/>
+              </w:rPr>
+            </w:pPr>
+            <w:r>
+              <w:rPr>
+                <w:rFonts w:ascii="Times New Roman" w:eastAsia="Times New Roman" w:hAnsi="Times New Roman" w:cs="Times New Roman"/>
+                <w:sz w:val="24"/>
+                <w:szCs w:val="24"/>
+              </w:rPr>
+              <w:t>PostgreSQL</w:t>
+            </w:r>
+          </w:p>
+        </w:tc>
+      </w:tr>
+      <w:tr>
+        <w:tc>
+          <w:tcPr>
+            <w:tcW w:w="4243" w:type="dxa"/>
+            <w:tcBorders>
+              <w:top w:val="single" w:sz="8" w:space="0" w:color="000000"/>
+              <w:left w:val="single" w:sz="8" w:space="0" w:color="000000"/>
+              <w:bottom w:val="single" w:sz="8" w:space="0" w:color="000000"/>
+              <w:right w:val="single" w:sz="8" w:space="0" w:color="000000"/>
+            </w:tcBorders>
+            <w:tcMar>
+              <w:top w:w="100" w:type="dxa"/>
+              <w:left w:w="100" w:type="dxa"/>
+              <w:bottom w:w="100" w:type="dxa"/>
+              <w:right w:w="100" w:type="dxa"/>
+            </w:tcMar>
+            <w:hideMark/>
+          </w:tcPr>
+          <w:p>
+            <w:pPr>
+              <w:spacing w:after="0" w:line="240" w:lineRule="auto"/>
+              <w:rPr>
+                <w:rFonts w:ascii="Times New Roman" w:eastAsia="Times New Roman" w:hAnsi="Times New Roman" w:cs="Times New Roman"/>
+                <w:sz w:val="24"/>
+                <w:szCs w:val="24"/>
+              </w:rPr>
+            </w:pPr>
+            <w:r>
+              <w:rPr>
+                <w:rFonts w:ascii="Arial" w:eastAsia="Times New Roman" w:hAnsi="Arial" w:cs="Arial"/>
+                <w:color w:val="000000"/>
+              </w:rPr>
+              <w:t>Owner</w:t>
+            </w:r>
+          </w:p>
+        </w:tc>
+        <w:tc>
+          <w:tcPr>
+            <w:tcW w:w="5117" w:type="dxa"/>
+            <w:tcBorders>
+              <w:top w:val="single" w:sz="8" w:space="0" w:color="000000"/>
+              <w:left w:val="single" w:sz="8" w:space="0" w:color="000000"/>
+              <w:bottom w:val="single" w:sz="8" w:space="0" w:color="000000"/>
+              <w:right w:val="single" w:sz="8" w:space="0" w:color="000000"/>
+            </w:tcBorders>
+            <w:tcMar>
+              <w:top w:w="100" w:type="dxa"/>
+              <w:left w:w="100" w:type="dxa"/>
+              <w:bottom w:w="100" w:type="dxa"/>
+              <w:right w:w="100" w:type="dxa"/>
+            </w:tcMar>
+            <w:hideMark/>
+          </w:tcPr>
+          <w:p>
+            <w:pPr>
+              <w:spacing w:after="0" w:line="240" w:lineRule="auto"/>
+              <w:rPr>
+                <w:rFonts w:ascii="Times New Roman" w:eastAsia="Times New Roman" w:hAnsi="Times New Roman" w:cs="Times New Roman"/>
+                <w:sz w:val="24"/>
+                <w:szCs w:val="24"/>
+              </w:rPr>
+            </w:pPr>
+            <w:r>
+              <w:rPr>
+                <w:rFonts w:ascii="Times New Roman" w:eastAsia="Times New Roman" w:hAnsi="Times New Roman" w:cs="Times New Roman"/>
+                <w:sz w:val="24"/>
+                <w:szCs w:val="24"/>
+              </w:rPr>
+              <w:t>PostgreSQL</w:t>
+            </w:r>
+          </w:p>
+        </w:tc>
+      </w:tr>
+      <w:tr>
+        <w:tc>
+          <w:tcPr>
+            <w:tcW w:w="4243" w:type="dxa"/>
+            <w:tcBorders>
+              <w:top w:val="single" w:sz="8" w:space="0" w:color="000000"/>
+              <w:left w:val="single" w:sz="8" w:space="0" w:color="000000"/>
+              <w:bottom w:val="single" w:sz="8" w:space="0" w:color="000000"/>
+              <w:right w:val="single" w:sz="8" w:space="0" w:color="000000"/>
+            </w:tcBorders>
+            <w:tcMar>
+              <w:top w:w="100" w:type="dxa"/>
+              <w:left w:w="100" w:type="dxa"/>
+              <w:bottom w:w="100" w:type="dxa"/>
+              <w:right w:w="100" w:type="dxa"/>
+            </w:tcMar>
+            <w:hideMark/>
+          </w:tcPr>
+          <w:p>
+            <w:pPr>
+              <w:spacing w:after="0" w:line="240" w:lineRule="auto"/>
+              <w:rPr>
+                <w:rFonts w:ascii="Times New Roman" w:eastAsia="Times New Roman" w:hAnsi="Times New Roman" w:cs="Times New Roman"/>
+                <w:sz w:val="24"/>
+                <w:szCs w:val="24"/>
+              </w:rPr>
+            </w:pPr>
+            <w:r>
+              <w:rPr>
+                <w:rFonts w:ascii="Arial" w:eastAsia="Times New Roman" w:hAnsi="Arial" w:cs="Arial"/>
+                <w:color w:val="000000"/>
+              </w:rPr>
+              <w:t>Supported Models</w:t>
+            </w:r>
+          </w:p>
+        </w:tc>
+        <w:tc>
+          <w:tcPr>
+            <w:tcW w:w="5117" w:type="dxa"/>
+            <w:tcBorders>
+              <w:top w:val="single" w:sz="8" w:space="0" w:color="000000"/>
+              <w:left w:val="single" w:sz="8" w:space="0" w:color="000000"/>
+              <w:bottom w:val="single" w:sz="8" w:space="0" w:color="000000"/>
+              <w:right w:val="single" w:sz="8" w:space="0" w:color="000000"/>
+            </w:tcBorders>
+            <w:tcMar>
+              <w:top w:w="100" w:type="dxa"/>
+              <w:left w:w="100" w:type="dxa"/>
+              <w:bottom w:w="100" w:type="dxa"/>
+              <w:right w:w="100" w:type="dxa"/>
+            </w:tcMar>
+            <w:hideMark/>
+          </w:tcPr>
+          <w:p>
+            <w:pPr>
+              <w:spacing w:after="0" w:line="240" w:lineRule="auto"/>
+              <w:rPr>
+                <w:rFonts w:ascii="Times New Roman" w:eastAsia="Times New Roman" w:hAnsi="Times New Roman" w:cs="Times New Roman"/>
+                <w:sz w:val="24"/>
+                <w:szCs w:val="24"/>
+              </w:rPr>
+            </w:pPr>
+            <w:r>
+              <w:rPr>
+                <w:rFonts w:ascii="Times New Roman" w:eastAsia="Times New Roman" w:hAnsi="Times New Roman" w:cs="Times New Roman"/>
+                <w:sz w:val="24"/>
+                <w:szCs w:val="24"/>
+              </w:rPr>
+              <w:t>Relational DB</w:t>
+            </w:r>
+          </w:p>
+        </w:tc>
+      </w:tr>
+      <w:tr>
+        <w:tc>
+          <w:tcPr>
+            <w:tcW w:w="4243" w:type="dxa"/>
+            <w:tcBorders>
+              <w:top w:val="single" w:sz="8" w:space="0" w:color="000000"/>
+              <w:left w:val="single" w:sz="8" w:space="0" w:color="000000"/>
+              <w:bottom w:val="single" w:sz="8" w:space="0" w:color="000000"/>
+              <w:right w:val="single" w:sz="8" w:space="0" w:color="000000"/>
+            </w:tcBorders>
+            <w:tcMar>
+              <w:top w:w="100" w:type="dxa"/>
+              <w:left w:w="100" w:type="dxa"/>
+              <w:bottom w:w="100" w:type="dxa"/>
+              <w:right w:w="100" w:type="dxa"/>
+            </w:tcMar>
+            <w:hideMark/>
+          </w:tcPr>
+          <w:p>
+            <w:pPr>
+              <w:spacing w:after="0" w:line="240" w:lineRule="auto"/>
+              <w:rPr>
+                <w:rFonts w:ascii="Times New Roman" w:eastAsia="Times New Roman" w:hAnsi="Times New Roman" w:cs="Times New Roman"/>
+                <w:sz w:val="24"/>
+                <w:szCs w:val="24"/>
+              </w:rPr>
+            </w:pPr>
+            <w:r>
+              <w:rPr>
+                <w:rFonts w:ascii="Arial" w:eastAsia="Times New Roman" w:hAnsi="Arial" w:cs="Arial"/>
+                <w:color w:val="000000"/>
+              </w:rPr>
+              <w:t>Who is using it (min 3)</w:t>
+            </w:r>
+          </w:p>
+        </w:tc>
+        <w:tc>
+          <w:tcPr>
+            <w:tcW w:w="5117" w:type="dxa"/>
+            <w:tcBorders>
+              <w:top w:val="single" w:sz="8" w:space="0" w:color="000000"/>
+              <w:left w:val="single" w:sz="8" w:space="0" w:color="000000"/>
+              <w:bottom w:val="single" w:sz="8" w:space="0" w:color="000000"/>
+              <w:right w:val="single" w:sz="8" w:space="0" w:color="000000"/>
+            </w:tcBorders>
+            <w:tcMar>
+              <w:top w:w="100" w:type="dxa"/>
+              <w:left w:w="100" w:type="dxa"/>
+              <w:bottom w:w="100" w:type="dxa"/>
+              <w:right w:w="100" w:type="dxa"/>
+            </w:tcMar>
+            <w:hideMark/>
+          </w:tcPr>
+          <w:p>
+            <w:pPr>
+              <w:spacing w:after="0" w:line="240" w:lineRule="auto"/>
+              <w:rPr>
+                <w:rFonts w:ascii="Times New Roman" w:eastAsia="Times New Roman" w:hAnsi="Times New Roman" w:cs="Times New Roman"/>
+                <w:sz w:val="24"/>
+                <w:szCs w:val="24"/>
+              </w:rPr>
+            </w:pPr>
+            <w:r>
+              <w:rPr>
+                <w:rFonts w:ascii="Times New Roman" w:eastAsia="Times New Roman" w:hAnsi="Times New Roman" w:cs="Times New Roman"/>
+                <w:sz w:val="24"/>
+                <w:szCs w:val="24"/>
+              </w:rPr>
+              <w:t>American Chemical Society, US State Department, Cisco</w:t>
+            </w:r>
+          </w:p>
+        </w:tc>
+      </w:tr>
+      <w:tr>
+        <w:tc>
+          <w:tcPr>
+            <w:tcW w:w="4243" w:type="dxa"/>
+            <w:tcBorders>
+              <w:top w:val="single" w:sz="8" w:space="0" w:color="000000"/>
+              <w:left w:val="single" w:sz="8" w:space="0" w:color="000000"/>
+              <w:bottom w:val="single" w:sz="8" w:space="0" w:color="000000"/>
+              <w:right w:val="single" w:sz="8" w:space="0" w:color="000000"/>
+            </w:tcBorders>
+            <w:tcMar>
+              <w:top w:w="100" w:type="dxa"/>
+              <w:left w:w="100" w:type="dxa"/>
+              <w:bottom w:w="100" w:type="dxa"/>
+              <w:right w:w="100" w:type="dxa"/>
+            </w:tcMar>
+            <w:hideMark/>
+          </w:tcPr>
+          <w:p>
+            <w:pPr>
+              <w:spacing w:after="0" w:line="240" w:lineRule="auto"/>
+              <w:rPr>
+                <w:rFonts w:ascii="Times New Roman" w:eastAsia="Times New Roman" w:hAnsi="Times New Roman" w:cs="Times New Roman"/>
+                <w:sz w:val="24"/>
+                <w:szCs w:val="24"/>
+              </w:rPr>
+            </w:pPr>
+            <w:r>
+              <w:rPr>
+                <w:rFonts w:ascii="Arial" w:eastAsia="Times New Roman" w:hAnsi="Arial" w:cs="Arial"/>
+                <w:color w:val="000000"/>
+              </w:rPr>
+              <w:t>Availability tools and how it works</w:t>
+            </w:r>
+          </w:p>
+        </w:tc>
+        <w:tc>
+          <w:tcPr>
+            <w:tcW w:w="5117" w:type="dxa"/>
+            <w:tcBorders>
+              <w:top w:val="single" w:sz="8" w:space="0" w:color="000000"/>
+              <w:left w:val="single" w:sz="8" w:space="0" w:color="000000"/>
+              <w:bottom w:val="single" w:sz="8" w:space="0" w:color="000000"/>
+              <w:right w:val="single" w:sz="8" w:space="0" w:color="000000"/>
+            </w:tcBorders>
+            <w:tcMar>
+              <w:top w:w="100" w:type="dxa"/>
+              <w:left w:w="100" w:type="dxa"/>
+              <w:bottom w:w="100" w:type="dxa"/>
+              <w:right w:w="100" w:type="dxa"/>
+            </w:tcMar>
+            <w:hideMark/>
+          </w:tcPr>
+          <w:p>
+            <w:pPr>
+              <w:spacing w:after="0" w:line="240" w:lineRule="auto"/>
+              <w:rPr>
+                <w:rFonts w:ascii="Times New Roman" w:eastAsia="Times New Roman" w:hAnsi="Times New Roman" w:cs="Times New Roman"/>
+                <w:sz w:val="24"/>
+                <w:szCs w:val="24"/>
+              </w:rPr>
+            </w:pPr>
+            <w:r>
+              <w:rPr>
+                <w:rFonts w:ascii="Times New Roman" w:eastAsia="Times New Roman" w:hAnsi="Times New Roman" w:cs="Times New Roman"/>
+                <w:sz w:val="24"/>
+                <w:szCs w:val="24"/>
+              </w:rPr>
+              <w:t xml:space="preserve">Replication </w:t>
+            </w:r>
+          </w:p>
+          <w:p>
+            <w:pPr>
+              <w:spacing w:after="0" w:line="240" w:lineRule="auto"/>
+              <w:rPr>
+                <w:rFonts w:ascii="Times New Roman" w:eastAsia="Times New Roman" w:hAnsi="Times New Roman" w:cs="Times New Roman"/>
+                <w:sz w:val="24"/>
+                <w:szCs w:val="24"/>
+              </w:rPr>
+            </w:pPr>
+            <w:r>
+              <w:rPr>
+                <w:rFonts w:ascii="Times New Roman" w:eastAsia="Times New Roman" w:hAnsi="Times New Roman" w:cs="Times New Roman"/>
+                <w:sz w:val="24"/>
+                <w:szCs w:val="24"/>
+              </w:rPr>
+              <w:t>Failover: If the primary server fails, the standby server begins failover procedures</w:t>
+            </w:r>
+          </w:p>
+        </w:tc>
+      </w:tr>
+      <w:tr>
+        <w:tc>
+          <w:tcPr>
+            <w:tcW w:w="4243" w:type="dxa"/>
+            <w:tcBorders>
+              <w:top w:val="single" w:sz="8" w:space="0" w:color="000000"/>
+              <w:left w:val="single" w:sz="8" w:space="0" w:color="000000"/>
+              <w:bottom w:val="single" w:sz="8" w:space="0" w:color="000000"/>
+              <w:right w:val="single" w:sz="8" w:space="0" w:color="000000"/>
+            </w:tcBorders>
+            <w:tcMar>
+              <w:top w:w="100" w:type="dxa"/>
+              <w:left w:w="100" w:type="dxa"/>
+              <w:bottom w:w="100" w:type="dxa"/>
+              <w:right w:w="100" w:type="dxa"/>
+            </w:tcMar>
+            <w:hideMark/>
+          </w:tcPr>
+          <w:p>
+            <w:pPr>
+              <w:spacing w:after="0" w:line="240" w:lineRule="auto"/>
+              <w:rPr>
+                <w:rFonts w:ascii="Times New Roman" w:eastAsia="Times New Roman" w:hAnsi="Times New Roman" w:cs="Times New Roman"/>
+                <w:sz w:val="24"/>
+                <w:szCs w:val="24"/>
+              </w:rPr>
+            </w:pPr>
+            <w:r>
+              <w:rPr>
+                <w:rFonts w:ascii="Arial" w:eastAsia="Times New Roman" w:hAnsi="Arial" w:cs="Arial"/>
+                <w:color w:val="000000"/>
+              </w:rPr>
+              <w:t>Data partitioning and how it works</w:t>
+            </w:r>
+          </w:p>
+        </w:tc>
+        <w:tc>
+          <w:tcPr>
+            <w:tcW w:w="5117" w:type="dxa"/>
+            <w:tcBorders>
+              <w:top w:val="single" w:sz="8" w:space="0" w:color="000000"/>
+              <w:left w:val="single" w:sz="8" w:space="0" w:color="000000"/>
+              <w:bottom w:val="single" w:sz="8" w:space="0" w:color="000000"/>
+              <w:right w:val="single" w:sz="8" w:space="0" w:color="000000"/>
+            </w:tcBorders>
+            <w:tcMar>
+              <w:top w:w="100" w:type="dxa"/>
+              <w:left w:w="100" w:type="dxa"/>
+              <w:bottom w:w="100" w:type="dxa"/>
+              <w:right w:w="100" w:type="dxa"/>
+            </w:tcMar>
+            <w:hideMark/>
+          </w:tcPr>
+          <w:p>
+            <w:pPr>
+              <w:spacing w:after="0" w:line="240" w:lineRule="auto"/>
+              <w:rPr>
+                <w:rFonts w:ascii="Times New Roman" w:eastAsia="Times New Roman" w:hAnsi="Times New Roman" w:cs="Times New Roman"/>
+                <w:sz w:val="24"/>
+                <w:szCs w:val="24"/>
+              </w:rPr>
+            </w:pPr>
+            <w:r>
+              <w:rPr>
+                <w:rFonts w:ascii="Times New Roman" w:eastAsia="Times New Roman" w:hAnsi="Times New Roman" w:cs="Times New Roman"/>
+                <w:sz w:val="24"/>
+                <w:szCs w:val="24"/>
+              </w:rPr>
+              <w:t xml:space="preserve">Yes, </w:t>
+            </w:r>
+            <w:r>
+              <w:rPr>
+                <w:rFonts w:ascii="Times New Roman" w:eastAsia="Times New Roman" w:hAnsi="Times New Roman" w:cs="Times New Roman"/>
+                <w:sz w:val="24"/>
+                <w:szCs w:val="24"/>
+              </w:rPr>
+              <w:t>supports basic table partitioning</w:t>
+            </w:r>
+          </w:p>
+        </w:tc>
+      </w:tr>
+      <w:tr>
+        <w:tc>
+          <w:tcPr>
+            <w:tcW w:w="4243" w:type="dxa"/>
+            <w:tcBorders>
+              <w:top w:val="single" w:sz="8" w:space="0" w:color="000000"/>
+              <w:left w:val="single" w:sz="8" w:space="0" w:color="000000"/>
+              <w:bottom w:val="single" w:sz="8" w:space="0" w:color="000000"/>
+              <w:right w:val="single" w:sz="8" w:space="0" w:color="000000"/>
+            </w:tcBorders>
+            <w:tcMar>
+              <w:top w:w="100" w:type="dxa"/>
+              <w:left w:w="100" w:type="dxa"/>
+              <w:bottom w:w="100" w:type="dxa"/>
+              <w:right w:w="100" w:type="dxa"/>
+            </w:tcMar>
+            <w:hideMark/>
+          </w:tcPr>
+          <w:p>
+            <w:pPr>
+              <w:spacing w:after="0" w:line="240" w:lineRule="auto"/>
+              <w:rPr>
+                <w:rFonts w:ascii="Times New Roman" w:eastAsia="Times New Roman" w:hAnsi="Times New Roman" w:cs="Times New Roman"/>
+                <w:sz w:val="24"/>
+                <w:szCs w:val="24"/>
+              </w:rPr>
+            </w:pPr>
+            <w:r>
+              <w:rPr>
+                <w:rFonts w:ascii="Arial" w:eastAsia="Times New Roman" w:hAnsi="Arial" w:cs="Arial"/>
+                <w:color w:val="000000"/>
+              </w:rPr>
+              <w:t>On-Premise, on-cloud or hybrid</w:t>
+            </w:r>
+          </w:p>
+        </w:tc>
+        <w:tc>
+          <w:tcPr>
+            <w:tcW w:w="5117" w:type="dxa"/>
+            <w:tcBorders>
+              <w:top w:val="single" w:sz="8" w:space="0" w:color="000000"/>
+              <w:left w:val="single" w:sz="8" w:space="0" w:color="000000"/>
+              <w:bottom w:val="single" w:sz="8" w:space="0" w:color="000000"/>
+              <w:right w:val="single" w:sz="8" w:space="0" w:color="000000"/>
+            </w:tcBorders>
+            <w:tcMar>
+              <w:top w:w="100" w:type="dxa"/>
+              <w:left w:w="100" w:type="dxa"/>
+              <w:bottom w:w="100" w:type="dxa"/>
+              <w:right w:w="100" w:type="dxa"/>
+            </w:tcMar>
+            <w:hideMark/>
+          </w:tcPr>
+          <w:p>
+            <w:pPr>
+              <w:spacing w:after="0" w:line="240" w:lineRule="auto"/>
+              <w:rPr>
+                <w:rFonts w:ascii="Times New Roman" w:eastAsia="Times New Roman" w:hAnsi="Times New Roman" w:cs="Times New Roman"/>
+                <w:sz w:val="24"/>
+                <w:szCs w:val="24"/>
+              </w:rPr>
+            </w:pPr>
+            <w:r>
+              <w:rPr>
+                <w:rFonts w:ascii="Times New Roman" w:eastAsia="Times New Roman" w:hAnsi="Times New Roman" w:cs="Times New Roman"/>
+                <w:sz w:val="24"/>
+                <w:szCs w:val="24"/>
+              </w:rPr>
+              <w:t>On-Premise</w:t>
+            </w:r>
+          </w:p>
+        </w:tc>
+      </w:tr>
+      <w:tr>
+        <w:tc>
+          <w:tcPr>
+            <w:tcW w:w="4243" w:type="dxa"/>
+            <w:tcBorders>
+              <w:top w:val="single" w:sz="8" w:space="0" w:color="000000"/>
+              <w:left w:val="single" w:sz="8" w:space="0" w:color="000000"/>
+              <w:bottom w:val="single" w:sz="8" w:space="0" w:color="000000"/>
+              <w:right w:val="single" w:sz="8" w:space="0" w:color="000000"/>
+            </w:tcBorders>
+            <w:tcMar>
+              <w:top w:w="100" w:type="dxa"/>
+              <w:left w:w="100" w:type="dxa"/>
+              <w:bottom w:w="100" w:type="dxa"/>
+              <w:right w:w="100" w:type="dxa"/>
+            </w:tcMar>
+            <w:hideMark/>
+          </w:tcPr>
+          <w:p>
+            <w:pPr>
+              <w:spacing w:after="0" w:line="240" w:lineRule="auto"/>
+              <w:rPr>
+                <w:rFonts w:ascii="Times New Roman" w:eastAsia="Times New Roman" w:hAnsi="Times New Roman" w:cs="Times New Roman"/>
+                <w:sz w:val="24"/>
+                <w:szCs w:val="24"/>
+              </w:rPr>
+            </w:pPr>
+            <w:r>
+              <w:rPr>
+                <w:rFonts w:ascii="Arial" w:eastAsia="Times New Roman" w:hAnsi="Arial" w:cs="Arial"/>
+                <w:color w:val="000000"/>
+              </w:rPr>
+              <w:t>Data manipulation language</w:t>
+            </w:r>
+          </w:p>
+        </w:tc>
+        <w:tc>
+          <w:tcPr>
+            <w:tcW w:w="5117" w:type="dxa"/>
+            <w:tcBorders>
+              <w:top w:val="single" w:sz="8" w:space="0" w:color="000000"/>
+              <w:left w:val="single" w:sz="8" w:space="0" w:color="000000"/>
+              <w:bottom w:val="single" w:sz="8" w:space="0" w:color="000000"/>
+              <w:right w:val="single" w:sz="8" w:space="0" w:color="000000"/>
+            </w:tcBorders>
+            <w:tcMar>
+              <w:top w:w="100" w:type="dxa"/>
+              <w:left w:w="100" w:type="dxa"/>
+              <w:bottom w:w="100" w:type="dxa"/>
+              <w:right w:w="100" w:type="dxa"/>
+            </w:tcMar>
+            <w:hideMark/>
+          </w:tcPr>
+          <w:p>
+            <w:pPr>
+              <w:spacing w:after="0" w:line="240" w:lineRule="auto"/>
+              <w:rPr>
+                <w:rFonts w:ascii="Times New Roman" w:eastAsia="Times New Roman" w:hAnsi="Times New Roman" w:cs="Times New Roman"/>
+                <w:sz w:val="24"/>
+                <w:szCs w:val="24"/>
+              </w:rPr>
+            </w:pPr>
+            <w:r>
+              <w:rPr>
+                <w:rFonts w:ascii="Times New Roman" w:eastAsia="Times New Roman" w:hAnsi="Times New Roman" w:cs="Times New Roman"/>
+                <w:sz w:val="24"/>
+                <w:szCs w:val="24"/>
+              </w:rPr>
+              <w:t>SQL</w:t>
+            </w:r>
+          </w:p>
+        </w:tc>
+      </w:tr>
+      <w:tr>
+        <w:tc>
+          <w:tcPr>
+            <w:tcW w:w="4243" w:type="dxa"/>
+            <w:tcBorders>
+              <w:top w:val="single" w:sz="8" w:space="0" w:color="000000"/>
+              <w:left w:val="single" w:sz="8" w:space="0" w:color="000000"/>
+              <w:bottom w:val="single" w:sz="8" w:space="0" w:color="000000"/>
+              <w:right w:val="single" w:sz="8" w:space="0" w:color="000000"/>
+            </w:tcBorders>
+            <w:tcMar>
+              <w:top w:w="100" w:type="dxa"/>
+              <w:left w:w="100" w:type="dxa"/>
+              <w:bottom w:w="100" w:type="dxa"/>
+              <w:right w:w="100" w:type="dxa"/>
+            </w:tcMar>
+            <w:hideMark/>
+          </w:tcPr>
+          <w:p>
+            <w:pPr>
+              <w:spacing w:after="0" w:line="240" w:lineRule="auto"/>
+              <w:rPr>
+                <w:rFonts w:ascii="Times New Roman" w:eastAsia="Times New Roman" w:hAnsi="Times New Roman" w:cs="Times New Roman"/>
+                <w:sz w:val="24"/>
+                <w:szCs w:val="24"/>
+              </w:rPr>
+            </w:pPr>
+            <w:r>
+              <w:rPr>
+                <w:rFonts w:ascii="Arial" w:eastAsia="Times New Roman" w:hAnsi="Arial" w:cs="Arial"/>
+                <w:color w:val="000000"/>
+              </w:rPr>
+              <w:t>Data Storage System</w:t>
+            </w:r>
+          </w:p>
+        </w:tc>
+        <w:tc>
+          <w:tcPr>
+            <w:tcW w:w="5117" w:type="dxa"/>
+            <w:tcBorders>
+              <w:top w:val="single" w:sz="8" w:space="0" w:color="000000"/>
+              <w:left w:val="single" w:sz="8" w:space="0" w:color="000000"/>
+              <w:bottom w:val="single" w:sz="8" w:space="0" w:color="000000"/>
+              <w:right w:val="single" w:sz="8" w:space="0" w:color="000000"/>
+            </w:tcBorders>
+            <w:tcMar>
+              <w:top w:w="100" w:type="dxa"/>
+              <w:left w:w="100" w:type="dxa"/>
+              <w:bottom w:w="100" w:type="dxa"/>
+              <w:right w:w="100" w:type="dxa"/>
+            </w:tcMar>
+            <w:hideMark/>
+          </w:tcPr>
+          <w:p>
+            <w:pPr>
+              <w:spacing w:after="0" w:line="240" w:lineRule="auto"/>
+              <w:rPr>
+                <w:rFonts w:ascii="Times New Roman" w:eastAsia="Times New Roman" w:hAnsi="Times New Roman" w:cs="Times New Roman"/>
+                <w:sz w:val="24"/>
+                <w:szCs w:val="24"/>
+              </w:rPr>
+            </w:pPr>
+            <w:r>
+              <w:rPr>
+                <w:rFonts w:ascii="Times New Roman" w:eastAsia="Times New Roman" w:hAnsi="Times New Roman" w:cs="Times New Roman"/>
+                <w:sz w:val="24"/>
+                <w:szCs w:val="24"/>
+              </w:rPr>
+              <w:t>PostgreSQL</w:t>
+            </w:r>
+          </w:p>
+        </w:tc>
+      </w:tr>
+      <w:tr>
+        <w:tc>
+          <w:tcPr>
+            <w:tcW w:w="4243" w:type="dxa"/>
+            <w:tcBorders>
+              <w:top w:val="single" w:sz="8" w:space="0" w:color="000000"/>
+              <w:left w:val="single" w:sz="8" w:space="0" w:color="000000"/>
+              <w:bottom w:val="single" w:sz="8" w:space="0" w:color="000000"/>
+              <w:right w:val="single" w:sz="8" w:space="0" w:color="000000"/>
+            </w:tcBorders>
+            <w:tcMar>
+              <w:top w:w="100" w:type="dxa"/>
+              <w:left w:w="100" w:type="dxa"/>
+              <w:bottom w:w="100" w:type="dxa"/>
+              <w:right w:w="100" w:type="dxa"/>
+            </w:tcMar>
+            <w:hideMark/>
+          </w:tcPr>
+          <w:p>
+            <w:pPr>
+              <w:spacing w:after="0" w:line="240" w:lineRule="auto"/>
+              <w:rPr>
+                <w:rFonts w:ascii="Times New Roman" w:eastAsia="Times New Roman" w:hAnsi="Times New Roman" w:cs="Times New Roman"/>
+                <w:sz w:val="24"/>
+                <w:szCs w:val="24"/>
+              </w:rPr>
+            </w:pPr>
+            <w:r>
+              <w:rPr>
+                <w:rFonts w:ascii="Arial" w:eastAsia="Times New Roman" w:hAnsi="Arial" w:cs="Arial"/>
+                <w:color w:val="000000"/>
+              </w:rPr>
+              <w:t>Other Interesting Features</w:t>
+            </w:r>
+          </w:p>
+        </w:tc>
+        <w:tc>
+          <w:tcPr>
+            <w:tcW w:w="5117" w:type="dxa"/>
+            <w:tcBorders>
+              <w:top w:val="single" w:sz="8" w:space="0" w:color="000000"/>
+              <w:left w:val="single" w:sz="8" w:space="0" w:color="000000"/>
+              <w:bottom w:val="single" w:sz="8" w:space="0" w:color="000000"/>
+              <w:right w:val="single" w:sz="8" w:space="0" w:color="000000"/>
+            </w:tcBorders>
+            <w:tcMar>
+              <w:top w:w="100" w:type="dxa"/>
+              <w:left w:w="100" w:type="dxa"/>
+              <w:bottom w:w="100" w:type="dxa"/>
+              <w:right w:w="100" w:type="dxa"/>
+            </w:tcMar>
+            <w:hideMark/>
+          </w:tcPr>
+          <w:p>
+            <w:pPr>
+              <w:spacing w:after="0" w:line="240" w:lineRule="auto"/>
+              <w:rPr>
+                <w:rFonts w:ascii="Times New Roman" w:eastAsia="Times New Roman" w:hAnsi="Times New Roman" w:cs="Times New Roman"/>
+                <w:sz w:val="24"/>
+                <w:szCs w:val="24"/>
+              </w:rPr>
+            </w:pPr>
+          </w:p>
+        </w:tc>
+      </w:tr>
+    </w:tbl>
+    <w:p/>
+    <w:p/>
+    <w:p/>
+    <w:p/>
+    <w:p/>
+    <w:p/>
+    <w:p/>
+    <w:p/>
+    <w:p/>
+    <w:p/>
+    <w:p/>
+    <w:p/>
+    <w:p/>
+    <w:p/>
+    <w:p/>
+    <w:tbl>
+      <w:tblPr>
+        <w:tblW w:w="9360" w:type="dxa"/>
+        <w:tblCellMar>
+          <w:top w:w="15" w:type="dxa"/>
+          <w:left w:w="15" w:type="dxa"/>
+          <w:bottom w:w="15" w:type="dxa"/>
+          <w:right w:w="15" w:type="dxa"/>
+        </w:tblCellMar>
+        <w:tblLook w:val="04A0" w:firstRow="1" w:lastRow="0" w:firstColumn="1" w:lastColumn="0" w:noHBand="0" w:noVBand="1"/>
+      </w:tblPr>
+      <w:tblGrid>
+        <w:gridCol w:w="4243"/>
+        <w:gridCol w:w="5117"/>
+      </w:tblGrid>
+      <w:tr>
+        <w:tc>
+          <w:tcPr>
+            <w:tcW w:w="4243" w:type="dxa"/>
+            <w:tcBorders>
+              <w:top w:val="single" w:sz="8" w:space="0" w:color="000000"/>
+              <w:left w:val="single" w:sz="8" w:space="0" w:color="000000"/>
+              <w:bottom w:val="single" w:sz="8" w:space="0" w:color="000000"/>
+              <w:right w:val="single" w:sz="8" w:space="0" w:color="000000"/>
+            </w:tcBorders>
+            <w:tcMar>
+              <w:top w:w="100" w:type="dxa"/>
+              <w:left w:w="100" w:type="dxa"/>
+              <w:bottom w:w="100" w:type="dxa"/>
+              <w:right w:w="100" w:type="dxa"/>
+            </w:tcMar>
+            <w:hideMark/>
+          </w:tcPr>
+          <w:p>
+            <w:pPr>
+              <w:spacing w:after="0" w:line="240" w:lineRule="auto"/>
+              <w:rPr>
+                <w:rFonts w:ascii="Times New Roman" w:eastAsia="Times New Roman" w:hAnsi="Times New Roman" w:cs="Times New Roman"/>
+                <w:sz w:val="24"/>
+                <w:szCs w:val="24"/>
+              </w:rPr>
+            </w:pPr>
+            <w:r>
+              <w:rPr>
+                <w:rFonts w:ascii="Arial" w:eastAsia="Times New Roman" w:hAnsi="Arial" w:cs="Arial"/>
+                <w:color w:val="000000"/>
+              </w:rPr>
+              <w:lastRenderedPageBreak/>
+              <w:t>DB</w:t>
+            </w:r>
+            <w:r>
+              <w:rPr>
+                <w:rFonts w:ascii="Arial" w:eastAsia="Times New Roman" w:hAnsi="Arial" w:cs="Arial"/>
+                <w:color w:val="000000"/>
+              </w:rPr>
+              <w:t>MS name</w:t>
+            </w:r>
+          </w:p>
+        </w:tc>
+        <w:tc>
+          <w:tcPr>
+            <w:tcW w:w="5117" w:type="dxa"/>
+            <w:tcBorders>
+              <w:top w:val="single" w:sz="8" w:space="0" w:color="000000"/>
+              <w:left w:val="single" w:sz="8" w:space="0" w:color="000000"/>
+              <w:bottom w:val="single" w:sz="8" w:space="0" w:color="000000"/>
+              <w:right w:val="single" w:sz="8" w:space="0" w:color="000000"/>
+            </w:tcBorders>
+            <w:tcMar>
+              <w:top w:w="100" w:type="dxa"/>
+              <w:left w:w="100" w:type="dxa"/>
+              <w:bottom w:w="100" w:type="dxa"/>
+              <w:right w:w="100" w:type="dxa"/>
+            </w:tcMar>
+            <w:hideMark/>
+          </w:tcPr>
+          <w:p>
+            <w:pPr>
+              <w:spacing w:after="0" w:line="240" w:lineRule="auto"/>
+              <w:rPr>
+                <w:rFonts w:ascii="Times New Roman" w:eastAsia="Times New Roman" w:hAnsi="Times New Roman" w:cs="Times New Roman"/>
+                <w:sz w:val="24"/>
+                <w:szCs w:val="24"/>
+              </w:rPr>
+            </w:pPr>
+            <w:r>
+              <w:rPr>
+                <w:rFonts w:ascii="Times New Roman" w:eastAsia="Times New Roman" w:hAnsi="Times New Roman" w:cs="Times New Roman"/>
+                <w:sz w:val="24"/>
+                <w:szCs w:val="24"/>
+              </w:rPr>
+              <w:t>IBM Db2</w:t>
+            </w:r>
+          </w:p>
+        </w:tc>
+      </w:tr>
+      <w:tr>
+        <w:tc>
+          <w:tcPr>
+            <w:tcW w:w="4243" w:type="dxa"/>
+            <w:tcBorders>
+              <w:top w:val="single" w:sz="8" w:space="0" w:color="000000"/>
+              <w:left w:val="single" w:sz="8" w:space="0" w:color="000000"/>
+              <w:bottom w:val="single" w:sz="8" w:space="0" w:color="000000"/>
+              <w:right w:val="single" w:sz="8" w:space="0" w:color="000000"/>
+            </w:tcBorders>
+            <w:tcMar>
+              <w:top w:w="100" w:type="dxa"/>
+              <w:left w:w="100" w:type="dxa"/>
+              <w:bottom w:w="100" w:type="dxa"/>
+              <w:right w:w="100" w:type="dxa"/>
+            </w:tcMar>
+            <w:hideMark/>
+          </w:tcPr>
+          <w:p>
+            <w:pPr>
+              <w:spacing w:after="0" w:line="240" w:lineRule="auto"/>
+              <w:rPr>
+                <w:rFonts w:ascii="Times New Roman" w:eastAsia="Times New Roman" w:hAnsi="Times New Roman" w:cs="Times New Roman"/>
+                <w:sz w:val="24"/>
+                <w:szCs w:val="24"/>
+              </w:rPr>
+            </w:pPr>
+            <w:r>
+              <w:rPr>
+                <w:rFonts w:ascii="Arial" w:eastAsia="Times New Roman" w:hAnsi="Arial" w:cs="Arial"/>
+                <w:color w:val="000000"/>
+              </w:rPr>
+              <w:t>Owner</w:t>
+            </w:r>
+          </w:p>
+        </w:tc>
+        <w:tc>
+          <w:tcPr>
+            <w:tcW w:w="5117" w:type="dxa"/>
+            <w:tcBorders>
+              <w:top w:val="single" w:sz="8" w:space="0" w:color="000000"/>
+              <w:left w:val="single" w:sz="8" w:space="0" w:color="000000"/>
+              <w:bottom w:val="single" w:sz="8" w:space="0" w:color="000000"/>
+              <w:right w:val="single" w:sz="8" w:space="0" w:color="000000"/>
+            </w:tcBorders>
+            <w:tcMar>
+              <w:top w:w="100" w:type="dxa"/>
+              <w:left w:w="100" w:type="dxa"/>
+              <w:bottom w:w="100" w:type="dxa"/>
+              <w:right w:w="100" w:type="dxa"/>
+            </w:tcMar>
+            <w:hideMark/>
+          </w:tcPr>
+          <w:p>
+            <w:pPr>
+              <w:spacing w:after="0" w:line="240" w:lineRule="auto"/>
+              <w:rPr>
+                <w:rFonts w:ascii="Times New Roman" w:eastAsia="Times New Roman" w:hAnsi="Times New Roman" w:cs="Times New Roman"/>
+                <w:sz w:val="24"/>
+                <w:szCs w:val="24"/>
+              </w:rPr>
+            </w:pPr>
+            <w:r>
+              <w:rPr>
+                <w:rFonts w:ascii="Times New Roman" w:eastAsia="Times New Roman" w:hAnsi="Times New Roman" w:cs="Times New Roman"/>
+                <w:sz w:val="24"/>
+                <w:szCs w:val="24"/>
+              </w:rPr>
+              <w:t>IBM</w:t>
+            </w:r>
+          </w:p>
+        </w:tc>
+      </w:tr>
+      <w:tr>
+        <w:tc>
+          <w:tcPr>
+            <w:tcW w:w="4243" w:type="dxa"/>
+            <w:tcBorders>
+              <w:top w:val="single" w:sz="8" w:space="0" w:color="000000"/>
+              <w:left w:val="single" w:sz="8" w:space="0" w:color="000000"/>
+              <w:bottom w:val="single" w:sz="8" w:space="0" w:color="000000"/>
+              <w:right w:val="single" w:sz="8" w:space="0" w:color="000000"/>
+            </w:tcBorders>
+            <w:tcMar>
+              <w:top w:w="100" w:type="dxa"/>
+              <w:left w:w="100" w:type="dxa"/>
+              <w:bottom w:w="100" w:type="dxa"/>
+              <w:right w:w="100" w:type="dxa"/>
+            </w:tcMar>
+            <w:hideMark/>
+          </w:tcPr>
+          <w:p>
+            <w:pPr>
+              <w:spacing w:after="0" w:line="240" w:lineRule="auto"/>
+              <w:rPr>
+                <w:rFonts w:ascii="Times New Roman" w:eastAsia="Times New Roman" w:hAnsi="Times New Roman" w:cs="Times New Roman"/>
+                <w:sz w:val="24"/>
+                <w:szCs w:val="24"/>
+              </w:rPr>
+            </w:pPr>
+            <w:r>
+              <w:rPr>
+                <w:rFonts w:ascii="Arial" w:eastAsia="Times New Roman" w:hAnsi="Arial" w:cs="Arial"/>
+                <w:color w:val="000000"/>
+              </w:rPr>
+              <w:t>Supported Models</w:t>
+            </w:r>
+          </w:p>
+        </w:tc>
+        <w:tc>
+          <w:tcPr>
+            <w:tcW w:w="5117" w:type="dxa"/>
+            <w:tcBorders>
+              <w:top w:val="single" w:sz="8" w:space="0" w:color="000000"/>
+              <w:left w:val="single" w:sz="8" w:space="0" w:color="000000"/>
+              <w:bottom w:val="single" w:sz="8" w:space="0" w:color="000000"/>
+              <w:right w:val="single" w:sz="8" w:space="0" w:color="000000"/>
+            </w:tcBorders>
+            <w:tcMar>
+              <w:top w:w="100" w:type="dxa"/>
+              <w:left w:w="100" w:type="dxa"/>
+              <w:bottom w:w="100" w:type="dxa"/>
+              <w:right w:w="100" w:type="dxa"/>
+            </w:tcMar>
+            <w:hideMark/>
+          </w:tcPr>
+          <w:p>
+            <w:pPr>
+              <w:spacing w:after="0" w:line="240" w:lineRule="auto"/>
+              <w:rPr>
+                <w:rFonts w:ascii="Times New Roman" w:eastAsia="Times New Roman" w:hAnsi="Times New Roman" w:cs="Times New Roman"/>
+                <w:sz w:val="24"/>
+                <w:szCs w:val="24"/>
+              </w:rPr>
+            </w:pPr>
+            <w:r>
+              <w:rPr>
+                <w:rFonts w:ascii="Times New Roman" w:eastAsia="Times New Roman" w:hAnsi="Times New Roman" w:cs="Times New Roman"/>
+                <w:sz w:val="24"/>
+                <w:szCs w:val="24"/>
+              </w:rPr>
+              <w:t>Relational DB</w:t>
+            </w:r>
+          </w:p>
+        </w:tc>
+      </w:tr>
+      <w:tr>
+        <w:tc>
+          <w:tcPr>
+            <w:tcW w:w="4243" w:type="dxa"/>
+            <w:tcBorders>
+              <w:top w:val="single" w:sz="8" w:space="0" w:color="000000"/>
+              <w:left w:val="single" w:sz="8" w:space="0" w:color="000000"/>
+              <w:bottom w:val="single" w:sz="8" w:space="0" w:color="000000"/>
+              <w:right w:val="single" w:sz="8" w:space="0" w:color="000000"/>
+            </w:tcBorders>
+            <w:tcMar>
+              <w:top w:w="100" w:type="dxa"/>
+              <w:left w:w="100" w:type="dxa"/>
+              <w:bottom w:w="100" w:type="dxa"/>
+              <w:right w:w="100" w:type="dxa"/>
+            </w:tcMar>
+            <w:hideMark/>
+          </w:tcPr>
+          <w:p>
+            <w:pPr>
+              <w:spacing w:after="0" w:line="240" w:lineRule="auto"/>
+              <w:rPr>
+                <w:rFonts w:ascii="Times New Roman" w:eastAsia="Times New Roman" w:hAnsi="Times New Roman" w:cs="Times New Roman"/>
+                <w:sz w:val="24"/>
+                <w:szCs w:val="24"/>
+              </w:rPr>
+            </w:pPr>
+            <w:r>
+              <w:rPr>
+                <w:rFonts w:ascii="Arial" w:eastAsia="Times New Roman" w:hAnsi="Arial" w:cs="Arial"/>
+                <w:color w:val="000000"/>
+              </w:rPr>
+              <w:t>Who is using it (min 3)</w:t>
+            </w:r>
+          </w:p>
+        </w:tc>
+        <w:tc>
+          <w:tcPr>
+            <w:tcW w:w="5117" w:type="dxa"/>
+            <w:tcBorders>
+              <w:top w:val="single" w:sz="8" w:space="0" w:color="000000"/>
+              <w:left w:val="single" w:sz="8" w:space="0" w:color="000000"/>
+              <w:bottom w:val="single" w:sz="8" w:space="0" w:color="000000"/>
+              <w:right w:val="single" w:sz="8" w:space="0" w:color="000000"/>
+            </w:tcBorders>
+            <w:tcMar>
+              <w:top w:w="100" w:type="dxa"/>
+              <w:left w:w="100" w:type="dxa"/>
+              <w:bottom w:w="100" w:type="dxa"/>
+              <w:right w:w="100" w:type="dxa"/>
+            </w:tcMar>
+            <w:hideMark/>
+          </w:tcPr>
+          <w:p>
+            <w:pPr>
+              <w:spacing w:after="0" w:line="240" w:lineRule="auto"/>
+              <w:rPr>
+                <w:rFonts w:ascii="Times New Roman" w:eastAsia="Times New Roman" w:hAnsi="Times New Roman" w:cs="Times New Roman"/>
+                <w:sz w:val="24"/>
+                <w:szCs w:val="24"/>
+              </w:rPr>
+            </w:pPr>
+            <w:proofErr w:type="spellStart"/>
+            <w:r>
+              <w:rPr>
+                <w:rFonts w:ascii="Times New Roman" w:eastAsia="Times New Roman" w:hAnsi="Times New Roman" w:cs="Times New Roman"/>
+                <w:sz w:val="24"/>
+                <w:szCs w:val="24"/>
+              </w:rPr>
+              <w:t>Sicoob</w:t>
+            </w:r>
+            <w:proofErr w:type="spellEnd"/>
+            <w:r>
+              <w:rPr>
+                <w:rFonts w:ascii="Times New Roman" w:eastAsia="Times New Roman" w:hAnsi="Times New Roman" w:cs="Times New Roman"/>
+                <w:sz w:val="24"/>
+                <w:szCs w:val="24"/>
+              </w:rPr>
+              <w:t xml:space="preserve">, China </w:t>
+            </w:r>
+            <w:proofErr w:type="spellStart"/>
+            <w:r>
+              <w:rPr>
+                <w:rFonts w:ascii="Times New Roman" w:eastAsia="Times New Roman" w:hAnsi="Times New Roman" w:cs="Times New Roman"/>
+                <w:sz w:val="24"/>
+                <w:szCs w:val="24"/>
+              </w:rPr>
+              <w:t>Minsheng</w:t>
+            </w:r>
+            <w:proofErr w:type="spellEnd"/>
+            <w:r>
+              <w:rPr>
+                <w:rFonts w:ascii="Times New Roman" w:eastAsia="Times New Roman" w:hAnsi="Times New Roman" w:cs="Times New Roman"/>
+                <w:sz w:val="24"/>
+                <w:szCs w:val="24"/>
+              </w:rPr>
+              <w:t xml:space="preserve"> Banking Corp, YAZAKI</w:t>
+            </w:r>
+          </w:p>
+        </w:tc>
+      </w:tr>
+      <w:tr>
+        <w:tc>
+          <w:tcPr>
+            <w:tcW w:w="4243" w:type="dxa"/>
+            <w:tcBorders>
+              <w:top w:val="single" w:sz="8" w:space="0" w:color="000000"/>
+              <w:left w:val="single" w:sz="8" w:space="0" w:color="000000"/>
+              <w:bottom w:val="single" w:sz="8" w:space="0" w:color="000000"/>
+              <w:right w:val="single" w:sz="8" w:space="0" w:color="000000"/>
+            </w:tcBorders>
+            <w:tcMar>
+              <w:top w:w="100" w:type="dxa"/>
+              <w:left w:w="100" w:type="dxa"/>
+              <w:bottom w:w="100" w:type="dxa"/>
+              <w:right w:w="100" w:type="dxa"/>
+            </w:tcMar>
+            <w:hideMark/>
+          </w:tcPr>
+          <w:p>
+            <w:pPr>
+              <w:spacing w:after="0" w:line="240" w:lineRule="auto"/>
+              <w:rPr>
+                <w:rFonts w:ascii="Times New Roman" w:eastAsia="Times New Roman" w:hAnsi="Times New Roman" w:cs="Times New Roman"/>
+                <w:sz w:val="24"/>
+                <w:szCs w:val="24"/>
+              </w:rPr>
+            </w:pPr>
+            <w:r>
+              <w:rPr>
+                <w:rFonts w:ascii="Arial" w:eastAsia="Times New Roman" w:hAnsi="Arial" w:cs="Arial"/>
+                <w:color w:val="000000"/>
+              </w:rPr>
+              <w:t>Availability tools and how it works</w:t>
+            </w:r>
+          </w:p>
+        </w:tc>
+        <w:tc>
+          <w:tcPr>
+            <w:tcW w:w="5117" w:type="dxa"/>
+            <w:tcBorders>
+              <w:top w:val="single" w:sz="8" w:space="0" w:color="000000"/>
+              <w:left w:val="single" w:sz="8" w:space="0" w:color="000000"/>
+              <w:bottom w:val="single" w:sz="8" w:space="0" w:color="000000"/>
+              <w:right w:val="single" w:sz="8" w:space="0" w:color="000000"/>
+            </w:tcBorders>
+            <w:tcMar>
+              <w:top w:w="100" w:type="dxa"/>
+              <w:left w:w="100" w:type="dxa"/>
+              <w:bottom w:w="100" w:type="dxa"/>
+              <w:right w:w="100" w:type="dxa"/>
+            </w:tcMar>
+            <w:hideMark/>
+          </w:tcPr>
+          <w:p>
+            <w:pPr>
+              <w:spacing w:after="0" w:line="240" w:lineRule="auto"/>
+              <w:rPr>
+                <w:rFonts w:ascii="Times New Roman" w:eastAsia="Times New Roman" w:hAnsi="Times New Roman" w:cs="Times New Roman"/>
+                <w:sz w:val="24"/>
+                <w:szCs w:val="24"/>
+              </w:rPr>
+            </w:pPr>
+            <w:r>
+              <w:rPr>
+                <w:rFonts w:ascii="Times New Roman" w:eastAsia="Times New Roman" w:hAnsi="Times New Roman" w:cs="Times New Roman"/>
+                <w:sz w:val="24"/>
+                <w:szCs w:val="24"/>
+              </w:rPr>
+              <w:t xml:space="preserve">High Availability Disaster Recovery: </w:t>
+            </w:r>
+            <w:r>
+              <w:rPr>
+                <w:rFonts w:ascii="Times New Roman" w:eastAsia="Times New Roman" w:hAnsi="Times New Roman" w:cs="Times New Roman"/>
+                <w:sz w:val="24"/>
+                <w:szCs w:val="24"/>
+              </w:rPr>
+              <w:t xml:space="preserve">uses </w:t>
+            </w:r>
+            <w:proofErr w:type="spellStart"/>
+            <w:r>
+              <w:rPr>
+                <w:rFonts w:ascii="Times New Roman" w:eastAsia="Times New Roman" w:hAnsi="Times New Roman" w:cs="Times New Roman"/>
+                <w:sz w:val="24"/>
+                <w:szCs w:val="24"/>
+              </w:rPr>
+              <w:t>db</w:t>
+            </w:r>
+            <w:proofErr w:type="spellEnd"/>
+            <w:r>
+              <w:rPr>
+                <w:rFonts w:ascii="Times New Roman" w:eastAsia="Times New Roman" w:hAnsi="Times New Roman" w:cs="Times New Roman"/>
+                <w:sz w:val="24"/>
+                <w:szCs w:val="24"/>
+              </w:rPr>
+              <w:t xml:space="preserve"> logs to replicate the primary </w:t>
+            </w:r>
+            <w:proofErr w:type="spellStart"/>
+            <w:r>
+              <w:rPr>
+                <w:rFonts w:ascii="Times New Roman" w:eastAsia="Times New Roman" w:hAnsi="Times New Roman" w:cs="Times New Roman"/>
+                <w:sz w:val="24"/>
+                <w:szCs w:val="24"/>
+              </w:rPr>
+              <w:t>db</w:t>
+            </w:r>
+            <w:proofErr w:type="spellEnd"/>
+            <w:r>
+              <w:rPr>
+                <w:rFonts w:ascii="Times New Roman" w:eastAsia="Times New Roman" w:hAnsi="Times New Roman" w:cs="Times New Roman"/>
+                <w:sz w:val="24"/>
+                <w:szCs w:val="24"/>
+              </w:rPr>
+              <w:t xml:space="preserve"> to the standby </w:t>
+            </w:r>
+            <w:proofErr w:type="spellStart"/>
+            <w:r>
+              <w:rPr>
+                <w:rFonts w:ascii="Times New Roman" w:eastAsia="Times New Roman" w:hAnsi="Times New Roman" w:cs="Times New Roman"/>
+                <w:sz w:val="24"/>
+                <w:szCs w:val="24"/>
+              </w:rPr>
+              <w:t>db</w:t>
+            </w:r>
+            <w:proofErr w:type="spellEnd"/>
+          </w:p>
+          <w:p>
+            <w:pPr>
+              <w:spacing w:after="0" w:line="240" w:lineRule="auto"/>
+              <w:rPr>
+                <w:rFonts w:ascii="Times New Roman" w:eastAsia="Times New Roman" w:hAnsi="Times New Roman" w:cs="Times New Roman"/>
+                <w:sz w:val="24"/>
+                <w:szCs w:val="24"/>
+              </w:rPr>
+            </w:pPr>
+            <w:r>
+              <w:rPr>
+                <w:rFonts w:ascii="Times New Roman" w:eastAsia="Times New Roman" w:hAnsi="Times New Roman" w:cs="Times New Roman"/>
+                <w:sz w:val="24"/>
+                <w:szCs w:val="24"/>
+              </w:rPr>
+              <w:t>Client reroute</w:t>
+            </w:r>
+          </w:p>
+        </w:tc>
+      </w:tr>
+      <w:tr>
+        <w:tc>
+          <w:tcPr>
+            <w:tcW w:w="4243" w:type="dxa"/>
+            <w:tcBorders>
+              <w:top w:val="single" w:sz="8" w:space="0" w:color="000000"/>
+              <w:left w:val="single" w:sz="8" w:space="0" w:color="000000"/>
+              <w:bottom w:val="single" w:sz="8" w:space="0" w:color="000000"/>
+              <w:right w:val="single" w:sz="8" w:space="0" w:color="000000"/>
+            </w:tcBorders>
+            <w:tcMar>
+              <w:top w:w="100" w:type="dxa"/>
+              <w:left w:w="100" w:type="dxa"/>
+              <w:bottom w:w="100" w:type="dxa"/>
+              <w:right w:w="100" w:type="dxa"/>
+            </w:tcMar>
+            <w:hideMark/>
+          </w:tcPr>
+          <w:p>
+            <w:pPr>
+              <w:spacing w:after="0" w:line="240" w:lineRule="auto"/>
+              <w:rPr>
+                <w:rFonts w:ascii="Times New Roman" w:eastAsia="Times New Roman" w:hAnsi="Times New Roman" w:cs="Times New Roman"/>
+                <w:sz w:val="24"/>
+                <w:szCs w:val="24"/>
+              </w:rPr>
+            </w:pPr>
+            <w:r>
+              <w:rPr>
+                <w:rFonts w:ascii="Arial" w:eastAsia="Times New Roman" w:hAnsi="Arial" w:cs="Arial"/>
+                <w:color w:val="000000"/>
+              </w:rPr>
+              <w:t>Data partitioning and how it works</w:t>
+            </w:r>
+          </w:p>
+        </w:tc>
+        <w:tc>
+          <w:tcPr>
+            <w:tcW w:w="5117" w:type="dxa"/>
+            <w:tcBorders>
+              <w:top w:val="single" w:sz="8" w:space="0" w:color="000000"/>
+              <w:left w:val="single" w:sz="8" w:space="0" w:color="000000"/>
+              <w:bottom w:val="single" w:sz="8" w:space="0" w:color="000000"/>
+              <w:right w:val="single" w:sz="8" w:space="0" w:color="000000"/>
+            </w:tcBorders>
+            <w:tcMar>
+              <w:top w:w="100" w:type="dxa"/>
+              <w:left w:w="100" w:type="dxa"/>
+              <w:bottom w:w="100" w:type="dxa"/>
+              <w:right w:w="100" w:type="dxa"/>
+            </w:tcMar>
+            <w:hideMark/>
+          </w:tcPr>
+          <w:p>
+            <w:pPr>
+              <w:spacing w:after="0" w:line="240" w:lineRule="auto"/>
+              <w:rPr>
+                <w:rFonts w:ascii="Times New Roman" w:eastAsia="Times New Roman" w:hAnsi="Times New Roman" w:cs="Times New Roman"/>
+                <w:sz w:val="24"/>
+                <w:szCs w:val="24"/>
+              </w:rPr>
+            </w:pPr>
+            <w:r>
+              <w:rPr>
+                <w:rFonts w:ascii="Times New Roman" w:eastAsia="Times New Roman" w:hAnsi="Times New Roman" w:cs="Times New Roman"/>
+                <w:sz w:val="24"/>
+                <w:szCs w:val="24"/>
+              </w:rPr>
+              <w:t xml:space="preserve">Yes, </w:t>
+            </w:r>
+            <w:r>
+              <w:rPr>
+                <w:rFonts w:ascii="Times New Roman" w:eastAsia="Times New Roman" w:hAnsi="Times New Roman" w:cs="Times New Roman"/>
+                <w:sz w:val="24"/>
+                <w:szCs w:val="24"/>
+              </w:rPr>
+              <w:t xml:space="preserve">supports </w:t>
+            </w:r>
+            <w:r>
+              <w:rPr>
+                <w:rFonts w:ascii="Times New Roman" w:eastAsia="Times New Roman" w:hAnsi="Times New Roman" w:cs="Times New Roman"/>
+                <w:sz w:val="24"/>
+                <w:szCs w:val="24"/>
+              </w:rPr>
+              <w:t>partitioning</w:t>
+            </w:r>
+          </w:p>
+        </w:tc>
+      </w:tr>
+      <w:tr>
+        <w:tc>
+          <w:tcPr>
+            <w:tcW w:w="4243" w:type="dxa"/>
+            <w:tcBorders>
+              <w:top w:val="single" w:sz="8" w:space="0" w:color="000000"/>
+              <w:left w:val="single" w:sz="8" w:space="0" w:color="000000"/>
+              <w:bottom w:val="single" w:sz="8" w:space="0" w:color="000000"/>
+              <w:right w:val="single" w:sz="8" w:space="0" w:color="000000"/>
+            </w:tcBorders>
+            <w:tcMar>
+              <w:top w:w="100" w:type="dxa"/>
+              <w:left w:w="100" w:type="dxa"/>
+              <w:bottom w:w="100" w:type="dxa"/>
+              <w:right w:w="100" w:type="dxa"/>
+            </w:tcMar>
+            <w:hideMark/>
+          </w:tcPr>
+          <w:p>
+            <w:pPr>
+              <w:spacing w:after="0" w:line="240" w:lineRule="auto"/>
+              <w:rPr>
+                <w:rFonts w:ascii="Times New Roman" w:eastAsia="Times New Roman" w:hAnsi="Times New Roman" w:cs="Times New Roman"/>
+                <w:sz w:val="24"/>
+                <w:szCs w:val="24"/>
+              </w:rPr>
+            </w:pPr>
+            <w:r>
+              <w:rPr>
+                <w:rFonts w:ascii="Arial" w:eastAsia="Times New Roman" w:hAnsi="Arial" w:cs="Arial"/>
+                <w:color w:val="000000"/>
+              </w:rPr>
+              <w:t>On-Premise, on-cloud or hybrid</w:t>
+            </w:r>
+          </w:p>
+        </w:tc>
+        <w:tc>
+          <w:tcPr>
+            <w:tcW w:w="5117" w:type="dxa"/>
+            <w:tcBorders>
+              <w:top w:val="single" w:sz="8" w:space="0" w:color="000000"/>
+              <w:left w:val="single" w:sz="8" w:space="0" w:color="000000"/>
+              <w:bottom w:val="single" w:sz="8" w:space="0" w:color="000000"/>
+              <w:right w:val="single" w:sz="8" w:space="0" w:color="000000"/>
+            </w:tcBorders>
+            <w:tcMar>
+              <w:top w:w="100" w:type="dxa"/>
+              <w:left w:w="100" w:type="dxa"/>
+              <w:bottom w:w="100" w:type="dxa"/>
+              <w:right w:w="100" w:type="dxa"/>
+            </w:tcMar>
+            <w:hideMark/>
+          </w:tcPr>
+          <w:p>
+            <w:pPr>
+              <w:spacing w:after="0" w:line="240" w:lineRule="auto"/>
+              <w:rPr>
+                <w:rFonts w:ascii="Times New Roman" w:eastAsia="Times New Roman" w:hAnsi="Times New Roman" w:cs="Times New Roman"/>
+                <w:sz w:val="24"/>
+                <w:szCs w:val="24"/>
+              </w:rPr>
+            </w:pPr>
+            <w:r>
+              <w:rPr>
+                <w:rFonts w:ascii="Times New Roman" w:eastAsia="Times New Roman" w:hAnsi="Times New Roman" w:cs="Times New Roman"/>
+                <w:sz w:val="24"/>
+                <w:szCs w:val="24"/>
+              </w:rPr>
+              <w:t xml:space="preserve">On-Premise, </w:t>
+            </w:r>
+            <w:r>
+              <w:rPr>
+                <w:rFonts w:ascii="Times New Roman" w:eastAsia="Times New Roman" w:hAnsi="Times New Roman" w:cs="Times New Roman"/>
+                <w:sz w:val="24"/>
+                <w:szCs w:val="24"/>
+              </w:rPr>
+              <w:t>On-</w:t>
+            </w:r>
+            <w:r>
+              <w:rPr>
+                <w:rFonts w:ascii="Times New Roman" w:eastAsia="Times New Roman" w:hAnsi="Times New Roman" w:cs="Times New Roman"/>
+                <w:sz w:val="24"/>
+                <w:szCs w:val="24"/>
+              </w:rPr>
+              <w:t>Cloud</w:t>
+            </w:r>
+          </w:p>
+        </w:tc>
+      </w:tr>
+      <w:tr>
+        <w:tc>
+          <w:tcPr>
+            <w:tcW w:w="4243" w:type="dxa"/>
+            <w:tcBorders>
+              <w:top w:val="single" w:sz="8" w:space="0" w:color="000000"/>
+              <w:left w:val="single" w:sz="8" w:space="0" w:color="000000"/>
+              <w:bottom w:val="single" w:sz="8" w:space="0" w:color="000000"/>
+              <w:right w:val="single" w:sz="8" w:space="0" w:color="000000"/>
+            </w:tcBorders>
+            <w:tcMar>
+              <w:top w:w="100" w:type="dxa"/>
+              <w:left w:w="100" w:type="dxa"/>
+              <w:bottom w:w="100" w:type="dxa"/>
+              <w:right w:w="100" w:type="dxa"/>
+            </w:tcMar>
+            <w:hideMark/>
+          </w:tcPr>
+          <w:p>
+            <w:pPr>
+              <w:spacing w:after="0" w:line="240" w:lineRule="auto"/>
+              <w:rPr>
+                <w:rFonts w:ascii="Times New Roman" w:eastAsia="Times New Roman" w:hAnsi="Times New Roman" w:cs="Times New Roman"/>
+                <w:sz w:val="24"/>
+                <w:szCs w:val="24"/>
+              </w:rPr>
+            </w:pPr>
+            <w:r>
+              <w:rPr>
+                <w:rFonts w:ascii="Arial" w:eastAsia="Times New Roman" w:hAnsi="Arial" w:cs="Arial"/>
+                <w:color w:val="000000"/>
+              </w:rPr>
+              <w:t>Data manipulation language</w:t>
+            </w:r>
+          </w:p>
+        </w:tc>
+        <w:tc>
+          <w:tcPr>
+            <w:tcW w:w="5117" w:type="dxa"/>
+            <w:tcBorders>
+              <w:top w:val="single" w:sz="8" w:space="0" w:color="000000"/>
+              <w:left w:val="single" w:sz="8" w:space="0" w:color="000000"/>
+              <w:bottom w:val="single" w:sz="8" w:space="0" w:color="000000"/>
+              <w:right w:val="single" w:sz="8" w:space="0" w:color="000000"/>
+            </w:tcBorders>
+            <w:tcMar>
+              <w:top w:w="100" w:type="dxa"/>
+              <w:left w:w="100" w:type="dxa"/>
+              <w:bottom w:w="100" w:type="dxa"/>
+              <w:right w:w="100" w:type="dxa"/>
+            </w:tcMar>
+            <w:hideMark/>
+          </w:tcPr>
+          <w:p>
+            <w:pPr>
+              <w:spacing w:after="0" w:line="240" w:lineRule="auto"/>
+              <w:rPr>
+                <w:rFonts w:ascii="Times New Roman" w:eastAsia="Times New Roman" w:hAnsi="Times New Roman" w:cs="Times New Roman"/>
+                <w:sz w:val="24"/>
+                <w:szCs w:val="24"/>
+              </w:rPr>
+            </w:pPr>
+            <w:r>
+              <w:rPr>
+                <w:rFonts w:ascii="Times New Roman" w:eastAsia="Times New Roman" w:hAnsi="Times New Roman" w:cs="Times New Roman"/>
+                <w:sz w:val="24"/>
+                <w:szCs w:val="24"/>
+              </w:rPr>
+              <w:t>SQL</w:t>
+            </w:r>
+          </w:p>
+        </w:tc>
+      </w:tr>
+      <w:tr>
+        <w:tc>
+          <w:tcPr>
+            <w:tcW w:w="4243" w:type="dxa"/>
+            <w:tcBorders>
+              <w:top w:val="single" w:sz="8" w:space="0" w:color="000000"/>
+              <w:left w:val="single" w:sz="8" w:space="0" w:color="000000"/>
+              <w:bottom w:val="single" w:sz="8" w:space="0" w:color="000000"/>
+              <w:right w:val="single" w:sz="8" w:space="0" w:color="000000"/>
+            </w:tcBorders>
+            <w:tcMar>
+              <w:top w:w="100" w:type="dxa"/>
+              <w:left w:w="100" w:type="dxa"/>
+              <w:bottom w:w="100" w:type="dxa"/>
+              <w:right w:w="100" w:type="dxa"/>
+            </w:tcMar>
+            <w:hideMark/>
+          </w:tcPr>
+          <w:p>
+            <w:pPr>
+              <w:spacing w:after="0" w:line="240" w:lineRule="auto"/>
+              <w:rPr>
+                <w:rFonts w:ascii="Times New Roman" w:eastAsia="Times New Roman" w:hAnsi="Times New Roman" w:cs="Times New Roman"/>
+                <w:sz w:val="24"/>
+                <w:szCs w:val="24"/>
+              </w:rPr>
+            </w:pPr>
+            <w:r>
+              <w:rPr>
+                <w:rFonts w:ascii="Arial" w:eastAsia="Times New Roman" w:hAnsi="Arial" w:cs="Arial"/>
+                <w:color w:val="000000"/>
+              </w:rPr>
+              <w:t>Data Storage System</w:t>
+            </w:r>
+          </w:p>
+        </w:tc>
+        <w:tc>
+          <w:tcPr>
+            <w:tcW w:w="5117" w:type="dxa"/>
+            <w:tcBorders>
+              <w:top w:val="single" w:sz="8" w:space="0" w:color="000000"/>
+              <w:left w:val="single" w:sz="8" w:space="0" w:color="000000"/>
+              <w:bottom w:val="single" w:sz="8" w:space="0" w:color="000000"/>
+              <w:right w:val="single" w:sz="8" w:space="0" w:color="000000"/>
+            </w:tcBorders>
+            <w:tcMar>
+              <w:top w:w="100" w:type="dxa"/>
+              <w:left w:w="100" w:type="dxa"/>
+              <w:bottom w:w="100" w:type="dxa"/>
+              <w:right w:w="100" w:type="dxa"/>
+            </w:tcMar>
+            <w:hideMark/>
+          </w:tcPr>
+          <w:p>
+            <w:pPr>
+              <w:spacing w:after="0" w:line="240" w:lineRule="auto"/>
+              <w:rPr>
+                <w:rFonts w:ascii="Times New Roman" w:eastAsia="Times New Roman" w:hAnsi="Times New Roman" w:cs="Times New Roman"/>
+                <w:sz w:val="24"/>
+                <w:szCs w:val="24"/>
+              </w:rPr>
+            </w:pPr>
+            <w:r>
+              <w:rPr>
+                <w:rFonts w:ascii="Times New Roman" w:eastAsia="Times New Roman" w:hAnsi="Times New Roman" w:cs="Times New Roman"/>
+                <w:sz w:val="24"/>
+                <w:szCs w:val="24"/>
+              </w:rPr>
+              <w:t>Db2 Server</w:t>
+            </w:r>
+          </w:p>
+        </w:tc>
+      </w:tr>
+      <w:tr>
+        <w:tc>
+          <w:tcPr>
+            <w:tcW w:w="4243" w:type="dxa"/>
+            <w:tcBorders>
+              <w:top w:val="single" w:sz="8" w:space="0" w:color="000000"/>
+              <w:left w:val="single" w:sz="8" w:space="0" w:color="000000"/>
+              <w:bottom w:val="single" w:sz="8" w:space="0" w:color="000000"/>
+              <w:right w:val="single" w:sz="8" w:space="0" w:color="000000"/>
+            </w:tcBorders>
+            <w:tcMar>
+              <w:top w:w="100" w:type="dxa"/>
+              <w:left w:w="100" w:type="dxa"/>
+              <w:bottom w:w="100" w:type="dxa"/>
+              <w:right w:w="100" w:type="dxa"/>
+            </w:tcMar>
+            <w:hideMark/>
+          </w:tcPr>
+          <w:p>
+            <w:pPr>
+              <w:spacing w:after="0" w:line="240" w:lineRule="auto"/>
+              <w:rPr>
+                <w:rFonts w:ascii="Times New Roman" w:eastAsia="Times New Roman" w:hAnsi="Times New Roman" w:cs="Times New Roman"/>
+                <w:sz w:val="24"/>
+                <w:szCs w:val="24"/>
+              </w:rPr>
+            </w:pPr>
+            <w:r>
+              <w:rPr>
+                <w:rFonts w:ascii="Arial" w:eastAsia="Times New Roman" w:hAnsi="Arial" w:cs="Arial"/>
+                <w:color w:val="000000"/>
+              </w:rPr>
+              <w:t>Other Interesting Features</w:t>
+            </w:r>
+          </w:p>
+        </w:tc>
+        <w:tc>
+          <w:tcPr>
+            <w:tcW w:w="5117" w:type="dxa"/>
+            <w:tcBorders>
+              <w:top w:val="single" w:sz="8" w:space="0" w:color="000000"/>
+              <w:left w:val="single" w:sz="8" w:space="0" w:color="000000"/>
+              <w:bottom w:val="single" w:sz="8" w:space="0" w:color="000000"/>
+              <w:right w:val="single" w:sz="8" w:space="0" w:color="000000"/>
+            </w:tcBorders>
+            <w:tcMar>
+              <w:top w:w="100" w:type="dxa"/>
+              <w:left w:w="100" w:type="dxa"/>
+              <w:bottom w:w="100" w:type="dxa"/>
+              <w:right w:w="100" w:type="dxa"/>
+            </w:tcMar>
+            <w:hideMark/>
+          </w:tcPr>
+          <w:p>
+            <w:pPr>
+              <w:spacing w:after="0" w:line="240" w:lineRule="auto"/>
+              <w:rPr>
+                <w:rFonts w:ascii="Times New Roman" w:eastAsia="Times New Roman" w:hAnsi="Times New Roman" w:cs="Times New Roman"/>
+                <w:sz w:val="24"/>
+                <w:szCs w:val="24"/>
+              </w:rPr>
+            </w:pPr>
+          </w:p>
+        </w:tc>
+      </w:tr>
+    </w:tbl>
+    <w:p/>
+    <w:p/>
+    <w:p/>
+    <w:p/>
+    <w:p/>
+    <w:p/>
+    <w:p/>
+    <w:p/>
+    <w:p/>
+    <w:p/>
+    <w:p/>
+    <w:p/>
+    <w:p/>
+    <w:p/>
+    <w:p/>
+    <w:p/>
+    <w:tbl>
+      <w:tblPr>
+        <w:tblW w:w="9360" w:type="dxa"/>
+        <w:tblCellMar>
+          <w:top w:w="15" w:type="dxa"/>
+          <w:left w:w="15" w:type="dxa"/>
+          <w:bottom w:w="15" w:type="dxa"/>
+          <w:right w:w="15" w:type="dxa"/>
+        </w:tblCellMar>
+        <w:tblLook w:val="04A0" w:firstRow="1" w:lastRow="0" w:firstColumn="1" w:lastColumn="0" w:noHBand="0" w:noVBand="1"/>
+      </w:tblPr>
+      <w:tblGrid>
+        <w:gridCol w:w="4243"/>
+        <w:gridCol w:w="5117"/>
+      </w:tblGrid>
+      <w:tr>
+        <w:tc>
+          <w:tcPr>
+            <w:tcW w:w="4243" w:type="dxa"/>
+            <w:tcBorders>
+              <w:top w:val="single" w:sz="8" w:space="0" w:color="000000"/>
+              <w:left w:val="single" w:sz="8" w:space="0" w:color="000000"/>
+              <w:bottom w:val="single" w:sz="8" w:space="0" w:color="000000"/>
+              <w:right w:val="single" w:sz="8" w:space="0" w:color="000000"/>
+            </w:tcBorders>
+            <w:tcMar>
+              <w:top w:w="100" w:type="dxa"/>
+              <w:left w:w="100" w:type="dxa"/>
+              <w:bottom w:w="100" w:type="dxa"/>
+              <w:right w:w="100" w:type="dxa"/>
+            </w:tcMar>
+            <w:hideMark/>
+          </w:tcPr>
+          <w:p>
+            <w:pPr>
+              <w:spacing w:after="0" w:line="240" w:lineRule="auto"/>
+              <w:rPr>
+                <w:rFonts w:ascii="Times New Roman" w:eastAsia="Times New Roman" w:hAnsi="Times New Roman" w:cs="Times New Roman"/>
+                <w:sz w:val="24"/>
+                <w:szCs w:val="24"/>
+              </w:rPr>
+            </w:pPr>
+            <w:r>
+              <w:rPr>
+                <w:rFonts w:ascii="Arial" w:eastAsia="Times New Roman" w:hAnsi="Arial" w:cs="Arial"/>
+                <w:color w:val="000000"/>
+              </w:rPr>
+              <w:lastRenderedPageBreak/>
+              <w:t>DB</w:t>
+            </w:r>
+            <w:r>
+              <w:rPr>
+                <w:rFonts w:ascii="Arial" w:eastAsia="Times New Roman" w:hAnsi="Arial" w:cs="Arial"/>
+                <w:color w:val="000000"/>
+              </w:rPr>
+              <w:t>MS name</w:t>
+            </w:r>
+          </w:p>
+        </w:tc>
+        <w:tc>
+          <w:tcPr>
+            <w:tcW w:w="5117" w:type="dxa"/>
+            <w:tcBorders>
+              <w:top w:val="single" w:sz="8" w:space="0" w:color="000000"/>
+              <w:left w:val="single" w:sz="8" w:space="0" w:color="000000"/>
+              <w:bottom w:val="single" w:sz="8" w:space="0" w:color="000000"/>
+              <w:right w:val="single" w:sz="8" w:space="0" w:color="000000"/>
+            </w:tcBorders>
+            <w:tcMar>
+              <w:top w:w="100" w:type="dxa"/>
+              <w:left w:w="100" w:type="dxa"/>
+              <w:bottom w:w="100" w:type="dxa"/>
+              <w:right w:w="100" w:type="dxa"/>
+            </w:tcMar>
+            <w:hideMark/>
+          </w:tcPr>
+          <w:p>
+            <w:pPr>
+              <w:spacing w:after="0" w:line="240" w:lineRule="auto"/>
+              <w:rPr>
+                <w:rFonts w:ascii="Times New Roman" w:eastAsia="Times New Roman" w:hAnsi="Times New Roman" w:cs="Times New Roman"/>
+                <w:sz w:val="24"/>
+                <w:szCs w:val="24"/>
+              </w:rPr>
+            </w:pPr>
+            <w:r>
+              <w:rPr>
+                <w:rFonts w:ascii="Times New Roman" w:eastAsia="Times New Roman" w:hAnsi="Times New Roman" w:cs="Times New Roman"/>
+                <w:sz w:val="24"/>
+                <w:szCs w:val="24"/>
+              </w:rPr>
+              <w:t>Cassandra</w:t>
+            </w:r>
+          </w:p>
+        </w:tc>
+      </w:tr>
+      <w:tr>
+        <w:tc>
+          <w:tcPr>
+            <w:tcW w:w="4243" w:type="dxa"/>
+            <w:tcBorders>
+              <w:top w:val="single" w:sz="8" w:space="0" w:color="000000"/>
+              <w:left w:val="single" w:sz="8" w:space="0" w:color="000000"/>
+              <w:bottom w:val="single" w:sz="8" w:space="0" w:color="000000"/>
+              <w:right w:val="single" w:sz="8" w:space="0" w:color="000000"/>
+            </w:tcBorders>
+            <w:tcMar>
+              <w:top w:w="100" w:type="dxa"/>
+              <w:left w:w="100" w:type="dxa"/>
+              <w:bottom w:w="100" w:type="dxa"/>
+              <w:right w:w="100" w:type="dxa"/>
+            </w:tcMar>
+            <w:hideMark/>
+          </w:tcPr>
+          <w:p>
+            <w:pPr>
+              <w:spacing w:after="0" w:line="240" w:lineRule="auto"/>
+              <w:rPr>
+                <w:rFonts w:ascii="Times New Roman" w:eastAsia="Times New Roman" w:hAnsi="Times New Roman" w:cs="Times New Roman"/>
+                <w:sz w:val="24"/>
+                <w:szCs w:val="24"/>
+              </w:rPr>
+            </w:pPr>
+            <w:r>
+              <w:rPr>
+                <w:rFonts w:ascii="Arial" w:eastAsia="Times New Roman" w:hAnsi="Arial" w:cs="Arial"/>
+                <w:color w:val="000000"/>
+              </w:rPr>
+              <w:t>Owner</w:t>
+            </w:r>
+          </w:p>
+        </w:tc>
+        <w:tc>
+          <w:tcPr>
+            <w:tcW w:w="5117" w:type="dxa"/>
+            <w:tcBorders>
+              <w:top w:val="single" w:sz="8" w:space="0" w:color="000000"/>
+              <w:left w:val="single" w:sz="8" w:space="0" w:color="000000"/>
+              <w:bottom w:val="single" w:sz="8" w:space="0" w:color="000000"/>
+              <w:right w:val="single" w:sz="8" w:space="0" w:color="000000"/>
+            </w:tcBorders>
+            <w:tcMar>
+              <w:top w:w="100" w:type="dxa"/>
+              <w:left w:w="100" w:type="dxa"/>
+              <w:bottom w:w="100" w:type="dxa"/>
+              <w:right w:w="100" w:type="dxa"/>
+            </w:tcMar>
+            <w:hideMark/>
+          </w:tcPr>
+          <w:p>
+            <w:pPr>
+              <w:spacing w:after="0" w:line="240" w:lineRule="auto"/>
+              <w:rPr>
+                <w:rFonts w:ascii="Times New Roman" w:eastAsia="Times New Roman" w:hAnsi="Times New Roman" w:cs="Times New Roman"/>
+                <w:sz w:val="24"/>
+                <w:szCs w:val="24"/>
+              </w:rPr>
+            </w:pPr>
+            <w:r>
+              <w:rPr>
+                <w:rFonts w:ascii="Times New Roman" w:eastAsia="Times New Roman" w:hAnsi="Times New Roman" w:cs="Times New Roman"/>
+                <w:sz w:val="24"/>
+                <w:szCs w:val="24"/>
+              </w:rPr>
+              <w:t>Apache Software Foundation</w:t>
+            </w:r>
+          </w:p>
+        </w:tc>
+      </w:tr>
+      <w:tr>
+        <w:tc>
+          <w:tcPr>
+            <w:tcW w:w="4243" w:type="dxa"/>
+            <w:tcBorders>
+              <w:top w:val="single" w:sz="8" w:space="0" w:color="000000"/>
+              <w:left w:val="single" w:sz="8" w:space="0" w:color="000000"/>
+              <w:bottom w:val="single" w:sz="8" w:space="0" w:color="000000"/>
+              <w:right w:val="single" w:sz="8" w:space="0" w:color="000000"/>
+            </w:tcBorders>
+            <w:tcMar>
+              <w:top w:w="100" w:type="dxa"/>
+              <w:left w:w="100" w:type="dxa"/>
+              <w:bottom w:w="100" w:type="dxa"/>
+              <w:right w:w="100" w:type="dxa"/>
+            </w:tcMar>
+            <w:hideMark/>
+          </w:tcPr>
+          <w:p>
+            <w:pPr>
+              <w:spacing w:after="0" w:line="240" w:lineRule="auto"/>
+              <w:rPr>
+                <w:rFonts w:ascii="Times New Roman" w:eastAsia="Times New Roman" w:hAnsi="Times New Roman" w:cs="Times New Roman"/>
+                <w:sz w:val="24"/>
+                <w:szCs w:val="24"/>
+              </w:rPr>
+            </w:pPr>
+            <w:r>
+              <w:rPr>
+                <w:rFonts w:ascii="Arial" w:eastAsia="Times New Roman" w:hAnsi="Arial" w:cs="Arial"/>
+                <w:color w:val="000000"/>
+              </w:rPr>
+              <w:t>Supported Models</w:t>
+            </w:r>
+          </w:p>
+        </w:tc>
+        <w:tc>
+          <w:tcPr>
+            <w:tcW w:w="5117" w:type="dxa"/>
+            <w:tcBorders>
+              <w:top w:val="single" w:sz="8" w:space="0" w:color="000000"/>
+              <w:left w:val="single" w:sz="8" w:space="0" w:color="000000"/>
+              <w:bottom w:val="single" w:sz="8" w:space="0" w:color="000000"/>
+              <w:right w:val="single" w:sz="8" w:space="0" w:color="000000"/>
+            </w:tcBorders>
+            <w:tcMar>
+              <w:top w:w="100" w:type="dxa"/>
+              <w:left w:w="100" w:type="dxa"/>
+              <w:bottom w:w="100" w:type="dxa"/>
+              <w:right w:w="100" w:type="dxa"/>
+            </w:tcMar>
+            <w:hideMark/>
+          </w:tcPr>
+          <w:p>
+            <w:pPr>
+              <w:spacing w:after="0" w:line="240" w:lineRule="auto"/>
+              <w:rPr>
+                <w:rFonts w:ascii="Times New Roman" w:eastAsia="Times New Roman" w:hAnsi="Times New Roman" w:cs="Times New Roman"/>
+                <w:sz w:val="24"/>
+                <w:szCs w:val="24"/>
+              </w:rPr>
+            </w:pPr>
+            <w:r>
+              <w:rPr>
+                <w:rFonts w:ascii="Times New Roman" w:eastAsia="Times New Roman" w:hAnsi="Times New Roman" w:cs="Times New Roman"/>
+                <w:sz w:val="24"/>
+                <w:szCs w:val="24"/>
+              </w:rPr>
+              <w:t xml:space="preserve">Non-relational </w:t>
+            </w:r>
+            <w:proofErr w:type="spellStart"/>
+            <w:r>
+              <w:rPr>
+                <w:rFonts w:ascii="Times New Roman" w:eastAsia="Times New Roman" w:hAnsi="Times New Roman" w:cs="Times New Roman"/>
+                <w:sz w:val="24"/>
+                <w:szCs w:val="24"/>
+              </w:rPr>
+              <w:t>db</w:t>
+            </w:r>
+            <w:proofErr w:type="spellEnd"/>
+          </w:p>
+        </w:tc>
+      </w:tr>
+      <w:tr>
+        <w:tc>
+          <w:tcPr>
+            <w:tcW w:w="4243" w:type="dxa"/>
+            <w:tcBorders>
+              <w:top w:val="single" w:sz="8" w:space="0" w:color="000000"/>
+              <w:left w:val="single" w:sz="8" w:space="0" w:color="000000"/>
+              <w:bottom w:val="single" w:sz="8" w:space="0" w:color="000000"/>
+              <w:right w:val="single" w:sz="8" w:space="0" w:color="000000"/>
+            </w:tcBorders>
+            <w:tcMar>
+              <w:top w:w="100" w:type="dxa"/>
+              <w:left w:w="100" w:type="dxa"/>
+              <w:bottom w:w="100" w:type="dxa"/>
+              <w:right w:w="100" w:type="dxa"/>
+            </w:tcMar>
+            <w:hideMark/>
+          </w:tcPr>
+          <w:p>
+            <w:pPr>
+              <w:spacing w:after="0" w:line="240" w:lineRule="auto"/>
+              <w:rPr>
+                <w:rFonts w:ascii="Times New Roman" w:eastAsia="Times New Roman" w:hAnsi="Times New Roman" w:cs="Times New Roman"/>
+                <w:sz w:val="24"/>
+                <w:szCs w:val="24"/>
+              </w:rPr>
+            </w:pPr>
+            <w:r>
+              <w:rPr>
+                <w:rFonts w:ascii="Arial" w:eastAsia="Times New Roman" w:hAnsi="Arial" w:cs="Arial"/>
+                <w:color w:val="000000"/>
+              </w:rPr>
+              <w:t>Who is using it (min 3)</w:t>
+            </w:r>
+          </w:p>
+        </w:tc>
+        <w:tc>
+          <w:tcPr>
+            <w:tcW w:w="5117" w:type="dxa"/>
+            <w:tcBorders>
+              <w:top w:val="single" w:sz="8" w:space="0" w:color="000000"/>
+              <w:left w:val="single" w:sz="8" w:space="0" w:color="000000"/>
+              <w:bottom w:val="single" w:sz="8" w:space="0" w:color="000000"/>
+              <w:right w:val="single" w:sz="8" w:space="0" w:color="000000"/>
+            </w:tcBorders>
+            <w:tcMar>
+              <w:top w:w="100" w:type="dxa"/>
+              <w:left w:w="100" w:type="dxa"/>
+              <w:bottom w:w="100" w:type="dxa"/>
+              <w:right w:w="100" w:type="dxa"/>
+            </w:tcMar>
+            <w:hideMark/>
+          </w:tcPr>
+          <w:p>
+            <w:pPr>
+              <w:spacing w:after="0" w:line="240" w:lineRule="auto"/>
+              <w:rPr>
+                <w:rFonts w:ascii="Times New Roman" w:eastAsia="Times New Roman" w:hAnsi="Times New Roman" w:cs="Times New Roman"/>
+                <w:sz w:val="24"/>
+                <w:szCs w:val="24"/>
+              </w:rPr>
+            </w:pPr>
+            <w:r>
+              <w:rPr>
+                <w:rFonts w:ascii="Times New Roman" w:eastAsia="Times New Roman" w:hAnsi="Times New Roman" w:cs="Times New Roman"/>
+                <w:sz w:val="24"/>
+                <w:szCs w:val="24"/>
+              </w:rPr>
+              <w:t>CERN, eBay, Hulu, Netflix</w:t>
+            </w:r>
+          </w:p>
+        </w:tc>
+      </w:tr>
+      <w:tr>
+        <w:tc>
+          <w:tcPr>
+            <w:tcW w:w="4243" w:type="dxa"/>
+            <w:tcBorders>
+              <w:top w:val="single" w:sz="8" w:space="0" w:color="000000"/>
+              <w:left w:val="single" w:sz="8" w:space="0" w:color="000000"/>
+              <w:bottom w:val="single" w:sz="8" w:space="0" w:color="000000"/>
+              <w:right w:val="single" w:sz="8" w:space="0" w:color="000000"/>
+            </w:tcBorders>
+            <w:tcMar>
+              <w:top w:w="100" w:type="dxa"/>
+              <w:left w:w="100" w:type="dxa"/>
+              <w:bottom w:w="100" w:type="dxa"/>
+              <w:right w:w="100" w:type="dxa"/>
+            </w:tcMar>
+            <w:hideMark/>
+          </w:tcPr>
+          <w:p>
+            <w:pPr>
+              <w:spacing w:after="0" w:line="240" w:lineRule="auto"/>
+              <w:rPr>
+                <w:rFonts w:ascii="Times New Roman" w:eastAsia="Times New Roman" w:hAnsi="Times New Roman" w:cs="Times New Roman"/>
+                <w:sz w:val="24"/>
+                <w:szCs w:val="24"/>
+              </w:rPr>
+            </w:pPr>
+            <w:r>
+              <w:rPr>
+                <w:rFonts w:ascii="Arial" w:eastAsia="Times New Roman" w:hAnsi="Arial" w:cs="Arial"/>
+                <w:color w:val="000000"/>
+              </w:rPr>
+              <w:t>Availability tools and how it works</w:t>
+            </w:r>
+          </w:p>
+        </w:tc>
+        <w:tc>
+          <w:tcPr>
+            <w:tcW w:w="5117" w:type="dxa"/>
+            <w:tcBorders>
+              <w:top w:val="single" w:sz="8" w:space="0" w:color="000000"/>
+              <w:left w:val="single" w:sz="8" w:space="0" w:color="000000"/>
+              <w:bottom w:val="single" w:sz="8" w:space="0" w:color="000000"/>
+              <w:right w:val="single" w:sz="8" w:space="0" w:color="000000"/>
+            </w:tcBorders>
+            <w:tcMar>
+              <w:top w:w="100" w:type="dxa"/>
+              <w:left w:w="100" w:type="dxa"/>
+              <w:bottom w:w="100" w:type="dxa"/>
+              <w:right w:w="100" w:type="dxa"/>
+            </w:tcMar>
+            <w:hideMark/>
+          </w:tcPr>
+          <w:p>
+            <w:pPr>
+              <w:spacing w:after="0" w:line="240" w:lineRule="auto"/>
+              <w:rPr>
+                <w:rFonts w:ascii="Times New Roman" w:eastAsia="Times New Roman" w:hAnsi="Times New Roman" w:cs="Times New Roman"/>
+                <w:sz w:val="24"/>
+                <w:szCs w:val="24"/>
+              </w:rPr>
+            </w:pPr>
+            <w:r>
+              <w:rPr>
+                <w:rFonts w:ascii="Times New Roman" w:eastAsia="Times New Roman" w:hAnsi="Times New Roman" w:cs="Times New Roman"/>
+                <w:sz w:val="24"/>
+                <w:szCs w:val="24"/>
+              </w:rPr>
+              <w:t xml:space="preserve">Replication </w:t>
+            </w:r>
+          </w:p>
+          <w:p>
+            <w:pPr>
+              <w:spacing w:after="0" w:line="240" w:lineRule="auto"/>
+              <w:rPr>
+                <w:rFonts w:ascii="Times New Roman" w:eastAsia="Times New Roman" w:hAnsi="Times New Roman" w:cs="Times New Roman"/>
+                <w:sz w:val="24"/>
+                <w:szCs w:val="24"/>
+              </w:rPr>
+            </w:pPr>
+            <w:r>
+              <w:rPr>
+                <w:rFonts w:ascii="Times New Roman" w:eastAsia="Times New Roman" w:hAnsi="Times New Roman" w:cs="Times New Roman"/>
+                <w:sz w:val="24"/>
+                <w:szCs w:val="24"/>
+              </w:rPr>
+              <w:t>Data load balancing</w:t>
+            </w:r>
+          </w:p>
+        </w:tc>
+      </w:tr>
+      <w:tr>
+        <w:tc>
+          <w:tcPr>
+            <w:tcW w:w="4243" w:type="dxa"/>
+            <w:tcBorders>
+              <w:top w:val="single" w:sz="8" w:space="0" w:color="000000"/>
+              <w:left w:val="single" w:sz="8" w:space="0" w:color="000000"/>
+              <w:bottom w:val="single" w:sz="8" w:space="0" w:color="000000"/>
+              <w:right w:val="single" w:sz="8" w:space="0" w:color="000000"/>
+            </w:tcBorders>
+            <w:tcMar>
+              <w:top w:w="100" w:type="dxa"/>
+              <w:left w:w="100" w:type="dxa"/>
+              <w:bottom w:w="100" w:type="dxa"/>
+              <w:right w:w="100" w:type="dxa"/>
+            </w:tcMar>
+            <w:hideMark/>
+          </w:tcPr>
+          <w:p>
+            <w:pPr>
+              <w:spacing w:after="0" w:line="240" w:lineRule="auto"/>
+              <w:rPr>
+                <w:rFonts w:ascii="Times New Roman" w:eastAsia="Times New Roman" w:hAnsi="Times New Roman" w:cs="Times New Roman"/>
+                <w:sz w:val="24"/>
+                <w:szCs w:val="24"/>
+              </w:rPr>
+            </w:pPr>
+            <w:r>
+              <w:rPr>
+                <w:rFonts w:ascii="Arial" w:eastAsia="Times New Roman" w:hAnsi="Arial" w:cs="Arial"/>
+                <w:color w:val="000000"/>
+              </w:rPr>
+              <w:t>Data partitioning and how it works</w:t>
+            </w:r>
+          </w:p>
+        </w:tc>
+        <w:tc>
+          <w:tcPr>
+            <w:tcW w:w="5117" w:type="dxa"/>
+            <w:tcBorders>
+              <w:top w:val="single" w:sz="8" w:space="0" w:color="000000"/>
+              <w:left w:val="single" w:sz="8" w:space="0" w:color="000000"/>
+              <w:bottom w:val="single" w:sz="8" w:space="0" w:color="000000"/>
+              <w:right w:val="single" w:sz="8" w:space="0" w:color="000000"/>
+            </w:tcBorders>
+            <w:tcMar>
+              <w:top w:w="100" w:type="dxa"/>
+              <w:left w:w="100" w:type="dxa"/>
+              <w:bottom w:w="100" w:type="dxa"/>
+              <w:right w:w="100" w:type="dxa"/>
+            </w:tcMar>
+            <w:hideMark/>
+          </w:tcPr>
+          <w:p>
+            <w:pPr>
+              <w:spacing w:after="0" w:line="240" w:lineRule="auto"/>
+              <w:rPr>
+                <w:rFonts w:ascii="Times New Roman" w:eastAsia="Times New Roman" w:hAnsi="Times New Roman" w:cs="Times New Roman"/>
+                <w:sz w:val="24"/>
+                <w:szCs w:val="24"/>
+              </w:rPr>
+            </w:pPr>
+            <w:r>
+              <w:rPr>
+                <w:rFonts w:ascii="Times New Roman" w:eastAsia="Times New Roman" w:hAnsi="Times New Roman" w:cs="Times New Roman"/>
+                <w:sz w:val="24"/>
+                <w:szCs w:val="24"/>
+              </w:rPr>
+              <w:t xml:space="preserve">Yes, </w:t>
+            </w:r>
+            <w:r>
+              <w:rPr>
+                <w:rFonts w:ascii="Times New Roman" w:eastAsia="Times New Roman" w:hAnsi="Times New Roman" w:cs="Times New Roman"/>
+                <w:sz w:val="24"/>
+                <w:szCs w:val="24"/>
+              </w:rPr>
+              <w:t>supports partitioning</w:t>
+            </w:r>
+          </w:p>
+        </w:tc>
+      </w:tr>
+      <w:tr>
+        <w:tc>
+          <w:tcPr>
+            <w:tcW w:w="4243" w:type="dxa"/>
+            <w:tcBorders>
+              <w:top w:val="single" w:sz="8" w:space="0" w:color="000000"/>
+              <w:left w:val="single" w:sz="8" w:space="0" w:color="000000"/>
+              <w:bottom w:val="single" w:sz="8" w:space="0" w:color="000000"/>
+              <w:right w:val="single" w:sz="8" w:space="0" w:color="000000"/>
+            </w:tcBorders>
+            <w:tcMar>
+              <w:top w:w="100" w:type="dxa"/>
+              <w:left w:w="100" w:type="dxa"/>
+              <w:bottom w:w="100" w:type="dxa"/>
+              <w:right w:w="100" w:type="dxa"/>
+            </w:tcMar>
+            <w:hideMark/>
+          </w:tcPr>
+          <w:p>
+            <w:pPr>
+              <w:spacing w:after="0" w:line="240" w:lineRule="auto"/>
+              <w:rPr>
+                <w:rFonts w:ascii="Times New Roman" w:eastAsia="Times New Roman" w:hAnsi="Times New Roman" w:cs="Times New Roman"/>
+                <w:sz w:val="24"/>
+                <w:szCs w:val="24"/>
+              </w:rPr>
+            </w:pPr>
+            <w:r>
+              <w:rPr>
+                <w:rFonts w:ascii="Arial" w:eastAsia="Times New Roman" w:hAnsi="Arial" w:cs="Arial"/>
+                <w:color w:val="000000"/>
+              </w:rPr>
+              <w:t>On-Premise, on-cloud or hybrid</w:t>
+            </w:r>
+          </w:p>
+        </w:tc>
+        <w:tc>
+          <w:tcPr>
+            <w:tcW w:w="5117" w:type="dxa"/>
+            <w:tcBorders>
+              <w:top w:val="single" w:sz="8" w:space="0" w:color="000000"/>
+              <w:left w:val="single" w:sz="8" w:space="0" w:color="000000"/>
+              <w:bottom w:val="single" w:sz="8" w:space="0" w:color="000000"/>
+              <w:right w:val="single" w:sz="8" w:space="0" w:color="000000"/>
+            </w:tcBorders>
+            <w:tcMar>
+              <w:top w:w="100" w:type="dxa"/>
+              <w:left w:w="100" w:type="dxa"/>
+              <w:bottom w:w="100" w:type="dxa"/>
+              <w:right w:w="100" w:type="dxa"/>
+            </w:tcMar>
+            <w:hideMark/>
+          </w:tcPr>
+          <w:p>
+            <w:pPr>
+              <w:spacing w:after="0" w:line="240" w:lineRule="auto"/>
+              <w:rPr>
+                <w:rFonts w:ascii="Times New Roman" w:eastAsia="Times New Roman" w:hAnsi="Times New Roman" w:cs="Times New Roman"/>
+                <w:sz w:val="24"/>
+                <w:szCs w:val="24"/>
+              </w:rPr>
+            </w:pPr>
+            <w:r>
+              <w:rPr>
+                <w:rFonts w:ascii="Times New Roman" w:eastAsia="Times New Roman" w:hAnsi="Times New Roman" w:cs="Times New Roman"/>
+                <w:sz w:val="24"/>
+                <w:szCs w:val="24"/>
+              </w:rPr>
+              <w:t>On-Cloud</w:t>
+            </w:r>
+          </w:p>
+        </w:tc>
+      </w:tr>
+      <w:tr>
+        <w:tc>
+          <w:tcPr>
+            <w:tcW w:w="4243" w:type="dxa"/>
+            <w:tcBorders>
+              <w:top w:val="single" w:sz="8" w:space="0" w:color="000000"/>
+              <w:left w:val="single" w:sz="8" w:space="0" w:color="000000"/>
+              <w:bottom w:val="single" w:sz="8" w:space="0" w:color="000000"/>
+              <w:right w:val="single" w:sz="8" w:space="0" w:color="000000"/>
+            </w:tcBorders>
+            <w:tcMar>
+              <w:top w:w="100" w:type="dxa"/>
+              <w:left w:w="100" w:type="dxa"/>
+              <w:bottom w:w="100" w:type="dxa"/>
+              <w:right w:w="100" w:type="dxa"/>
+            </w:tcMar>
+            <w:hideMark/>
+          </w:tcPr>
+          <w:p>
+            <w:pPr>
+              <w:spacing w:after="0" w:line="240" w:lineRule="auto"/>
+              <w:rPr>
+                <w:rFonts w:ascii="Times New Roman" w:eastAsia="Times New Roman" w:hAnsi="Times New Roman" w:cs="Times New Roman"/>
+                <w:sz w:val="24"/>
+                <w:szCs w:val="24"/>
+              </w:rPr>
+            </w:pPr>
+            <w:r>
+              <w:rPr>
+                <w:rFonts w:ascii="Arial" w:eastAsia="Times New Roman" w:hAnsi="Arial" w:cs="Arial"/>
+                <w:color w:val="000000"/>
+              </w:rPr>
+              <w:t>Data manipulation language</w:t>
+            </w:r>
+          </w:p>
+        </w:tc>
+        <w:tc>
+          <w:tcPr>
+            <w:tcW w:w="5117" w:type="dxa"/>
+            <w:tcBorders>
+              <w:top w:val="single" w:sz="8" w:space="0" w:color="000000"/>
+              <w:left w:val="single" w:sz="8" w:space="0" w:color="000000"/>
+              <w:bottom w:val="single" w:sz="8" w:space="0" w:color="000000"/>
+              <w:right w:val="single" w:sz="8" w:space="0" w:color="000000"/>
+            </w:tcBorders>
+            <w:tcMar>
+              <w:top w:w="100" w:type="dxa"/>
+              <w:left w:w="100" w:type="dxa"/>
+              <w:bottom w:w="100" w:type="dxa"/>
+              <w:right w:w="100" w:type="dxa"/>
+            </w:tcMar>
+            <w:hideMark/>
+          </w:tcPr>
+          <w:p>
+            <w:pPr>
+              <w:spacing w:after="0" w:line="240" w:lineRule="auto"/>
+              <w:rPr>
+                <w:rFonts w:ascii="Times New Roman" w:eastAsia="Times New Roman" w:hAnsi="Times New Roman" w:cs="Times New Roman"/>
+                <w:sz w:val="24"/>
+                <w:szCs w:val="24"/>
+              </w:rPr>
+            </w:pPr>
+            <w:r>
+              <w:rPr>
+                <w:rFonts w:ascii="Times New Roman" w:eastAsia="Times New Roman" w:hAnsi="Times New Roman" w:cs="Times New Roman"/>
+                <w:sz w:val="24"/>
+                <w:szCs w:val="24"/>
+              </w:rPr>
+              <w:t>C</w:t>
+            </w:r>
+            <w:r>
+              <w:rPr>
+                <w:rFonts w:ascii="Times New Roman" w:eastAsia="Times New Roman" w:hAnsi="Times New Roman" w:cs="Times New Roman"/>
+                <w:sz w:val="24"/>
+                <w:szCs w:val="24"/>
+              </w:rPr>
+              <w:t>QL</w:t>
+            </w:r>
+          </w:p>
+        </w:tc>
+      </w:tr>
+      <w:tr>
+        <w:tc>
+          <w:tcPr>
+            <w:tcW w:w="4243" w:type="dxa"/>
+            <w:tcBorders>
+              <w:top w:val="single" w:sz="8" w:space="0" w:color="000000"/>
+              <w:left w:val="single" w:sz="8" w:space="0" w:color="000000"/>
+              <w:bottom w:val="single" w:sz="8" w:space="0" w:color="000000"/>
+              <w:right w:val="single" w:sz="8" w:space="0" w:color="000000"/>
+            </w:tcBorders>
+            <w:tcMar>
+              <w:top w:w="100" w:type="dxa"/>
+              <w:left w:w="100" w:type="dxa"/>
+              <w:bottom w:w="100" w:type="dxa"/>
+              <w:right w:w="100" w:type="dxa"/>
+            </w:tcMar>
+            <w:hideMark/>
+          </w:tcPr>
+          <w:p>
+            <w:pPr>
+              <w:spacing w:after="0" w:line="240" w:lineRule="auto"/>
+              <w:rPr>
+                <w:rFonts w:ascii="Times New Roman" w:eastAsia="Times New Roman" w:hAnsi="Times New Roman" w:cs="Times New Roman"/>
+                <w:sz w:val="24"/>
+                <w:szCs w:val="24"/>
+              </w:rPr>
+            </w:pPr>
+            <w:r>
+              <w:rPr>
+                <w:rFonts w:ascii="Arial" w:eastAsia="Times New Roman" w:hAnsi="Arial" w:cs="Arial"/>
+                <w:color w:val="000000"/>
+              </w:rPr>
+              <w:t>Data Storage System</w:t>
+            </w:r>
+          </w:p>
+        </w:tc>
+        <w:tc>
+          <w:tcPr>
+            <w:tcW w:w="5117" w:type="dxa"/>
+            <w:tcBorders>
+              <w:top w:val="single" w:sz="8" w:space="0" w:color="000000"/>
+              <w:left w:val="single" w:sz="8" w:space="0" w:color="000000"/>
+              <w:bottom w:val="single" w:sz="8" w:space="0" w:color="000000"/>
+              <w:right w:val="single" w:sz="8" w:space="0" w:color="000000"/>
+            </w:tcBorders>
+            <w:tcMar>
+              <w:top w:w="100" w:type="dxa"/>
+              <w:left w:w="100" w:type="dxa"/>
+              <w:bottom w:w="100" w:type="dxa"/>
+              <w:right w:w="100" w:type="dxa"/>
+            </w:tcMar>
+            <w:hideMark/>
+          </w:tcPr>
+          <w:p>
+            <w:pPr>
+              <w:spacing w:after="0" w:line="240" w:lineRule="auto"/>
+              <w:rPr>
+                <w:rFonts w:ascii="Times New Roman" w:eastAsia="Times New Roman" w:hAnsi="Times New Roman" w:cs="Times New Roman"/>
+                <w:sz w:val="24"/>
+                <w:szCs w:val="24"/>
+              </w:rPr>
+            </w:pPr>
+            <w:r>
+              <w:rPr>
+                <w:rFonts w:ascii="Times New Roman" w:eastAsia="Times New Roman" w:hAnsi="Times New Roman" w:cs="Times New Roman"/>
+                <w:sz w:val="24"/>
+                <w:szCs w:val="24"/>
+              </w:rPr>
+              <w:t>Apache Cassandra</w:t>
+            </w:r>
+          </w:p>
+        </w:tc>
+      </w:tr>
+      <w:tr>
+        <w:tc>
+          <w:tcPr>
+            <w:tcW w:w="4243" w:type="dxa"/>
+            <w:tcBorders>
+              <w:top w:val="single" w:sz="8" w:space="0" w:color="000000"/>
+              <w:left w:val="single" w:sz="8" w:space="0" w:color="000000"/>
+              <w:bottom w:val="single" w:sz="8" w:space="0" w:color="000000"/>
+              <w:right w:val="single" w:sz="8" w:space="0" w:color="000000"/>
+            </w:tcBorders>
+            <w:tcMar>
+              <w:top w:w="100" w:type="dxa"/>
+              <w:left w:w="100" w:type="dxa"/>
+              <w:bottom w:w="100" w:type="dxa"/>
+              <w:right w:w="100" w:type="dxa"/>
+            </w:tcMar>
+            <w:hideMark/>
+          </w:tcPr>
+          <w:p>
+            <w:pPr>
+              <w:spacing w:after="0" w:line="240" w:lineRule="auto"/>
+              <w:rPr>
+                <w:rFonts w:ascii="Times New Roman" w:eastAsia="Times New Roman" w:hAnsi="Times New Roman" w:cs="Times New Roman"/>
+                <w:sz w:val="24"/>
+                <w:szCs w:val="24"/>
+              </w:rPr>
+            </w:pPr>
+            <w:r>
+              <w:rPr>
+                <w:rFonts w:ascii="Arial" w:eastAsia="Times New Roman" w:hAnsi="Arial" w:cs="Arial"/>
+                <w:color w:val="000000"/>
+              </w:rPr>
+              <w:t>Other Interesting Features</w:t>
+            </w:r>
+          </w:p>
+        </w:tc>
+        <w:tc>
+          <w:tcPr>
+            <w:tcW w:w="5117" w:type="dxa"/>
+            <w:tcBorders>
+              <w:top w:val="single" w:sz="8" w:space="0" w:color="000000"/>
+              <w:left w:val="single" w:sz="8" w:space="0" w:color="000000"/>
+              <w:bottom w:val="single" w:sz="8" w:space="0" w:color="000000"/>
+              <w:right w:val="single" w:sz="8" w:space="0" w:color="000000"/>
+            </w:tcBorders>
+            <w:tcMar>
+              <w:top w:w="100" w:type="dxa"/>
+              <w:left w:w="100" w:type="dxa"/>
+              <w:bottom w:w="100" w:type="dxa"/>
+              <w:right w:w="100" w:type="dxa"/>
+            </w:tcMar>
+            <w:hideMark/>
+          </w:tcPr>
+          <w:p>
+            <w:pPr>
+              <w:spacing w:after="0" w:line="240" w:lineRule="auto"/>
+              <w:rPr>
+                <w:rFonts w:ascii="Times New Roman" w:eastAsia="Times New Roman" w:hAnsi="Times New Roman" w:cs="Times New Roman"/>
+                <w:sz w:val="24"/>
+                <w:szCs w:val="24"/>
+              </w:rPr>
+            </w:pPr>
+            <w:r>
+              <w:rPr>
+                <w:rFonts w:ascii="Times New Roman" w:eastAsia="Times New Roman" w:hAnsi="Times New Roman" w:cs="Times New Roman"/>
+                <w:sz w:val="24"/>
+                <w:szCs w:val="24"/>
+              </w:rPr>
+              <w:t>It is a decentralized DB, meaning that every node in the cluster has the same role</w:t>
+            </w:r>
+          </w:p>
+        </w:tc>
+      </w:tr>
+    </w:tbl>
+    <w:p/>
+    <w:p/>
+    <w:p/>
+    <w:p/>
+    <w:p/>
+    <w:p/>
+    <w:p/>
+    <w:p/>
+    <w:p/>
+    <w:p/>
+    <w:p/>
+    <w:p/>
+    <w:p/>
+    <w:p/>
+    <w:p/>
+    <w:p/>
+    <w:tbl>
+      <w:tblPr>
+        <w:tblW w:w="9374" w:type="dxa"/>
+        <w:tblCellMar>
+          <w:top w:w="15" w:type="dxa"/>
+          <w:left w:w="15" w:type="dxa"/>
+          <w:bottom w:w="15" w:type="dxa"/>
+          <w:right w:w="15" w:type="dxa"/>
+        </w:tblCellMar>
+        <w:tblLook w:val="04A0" w:firstRow="1" w:lastRow="0" w:firstColumn="1" w:lastColumn="0" w:noHBand="0" w:noVBand="1"/>
+      </w:tblPr>
+      <w:tblGrid>
+        <w:gridCol w:w="4249"/>
+        <w:gridCol w:w="5125"/>
+      </w:tblGrid>
+      <w:tr>
+        <w:trPr>
+          <w:trHeight w:val="280"/>
+        </w:trPr>
+        <w:tc>
+          <w:tcPr>
+            <w:tcW w:w="4249" w:type="dxa"/>
+            <w:tcBorders>
+              <w:top w:val="single" w:sz="8" w:space="0" w:color="000000"/>
+              <w:left w:val="single" w:sz="8" w:space="0" w:color="000000"/>
+              <w:bottom w:val="single" w:sz="8" w:space="0" w:color="000000"/>
+              <w:right w:val="single" w:sz="8" w:space="0" w:color="000000"/>
+            </w:tcBorders>
+            <w:tcMar>
+              <w:top w:w="100" w:type="dxa"/>
+              <w:left w:w="100" w:type="dxa"/>
+              <w:bottom w:w="100" w:type="dxa"/>
+              <w:right w:w="100" w:type="dxa"/>
+            </w:tcMar>
+            <w:hideMark/>
+          </w:tcPr>
+          <w:p>
+            <w:pPr>
+              <w:spacing w:after="0" w:line="240" w:lineRule="auto"/>
+              <w:rPr>
+                <w:rFonts w:ascii="Times New Roman" w:eastAsia="Times New Roman" w:hAnsi="Times New Roman" w:cs="Times New Roman"/>
+                <w:sz w:val="24"/>
+                <w:szCs w:val="24"/>
+              </w:rPr>
+            </w:pPr>
+            <w:r>
+              <w:rPr>
+                <w:rFonts w:ascii="Arial" w:eastAsia="Times New Roman" w:hAnsi="Arial" w:cs="Arial"/>
+                <w:color w:val="000000"/>
+              </w:rPr>
+              <w:lastRenderedPageBreak/>
+              <w:t>DB</w:t>
+            </w:r>
+            <w:r>
+              <w:rPr>
+                <w:rFonts w:ascii="Arial" w:eastAsia="Times New Roman" w:hAnsi="Arial" w:cs="Arial"/>
+                <w:color w:val="000000"/>
+              </w:rPr>
+              <w:t>MS name</w:t>
+            </w:r>
+          </w:p>
+        </w:tc>
+        <w:tc>
+          <w:tcPr>
+            <w:tcW w:w="5125" w:type="dxa"/>
+            <w:tcBorders>
+              <w:top w:val="single" w:sz="8" w:space="0" w:color="000000"/>
+              <w:left w:val="single" w:sz="8" w:space="0" w:color="000000"/>
+              <w:bottom w:val="single" w:sz="8" w:space="0" w:color="000000"/>
+              <w:right w:val="single" w:sz="8" w:space="0" w:color="000000"/>
+            </w:tcBorders>
+            <w:tcMar>
+              <w:top w:w="100" w:type="dxa"/>
+              <w:left w:w="100" w:type="dxa"/>
+              <w:bottom w:w="100" w:type="dxa"/>
+              <w:right w:w="100" w:type="dxa"/>
+            </w:tcMar>
+            <w:hideMark/>
+          </w:tcPr>
+          <w:p>
+            <w:pPr>
+              <w:spacing w:after="0" w:line="240" w:lineRule="auto"/>
+              <w:rPr>
+                <w:rFonts w:ascii="Times New Roman" w:eastAsia="Times New Roman" w:hAnsi="Times New Roman" w:cs="Times New Roman"/>
+                <w:sz w:val="24"/>
+                <w:szCs w:val="24"/>
+              </w:rPr>
+            </w:pPr>
+            <w:r>
+              <w:rPr>
+                <w:rFonts w:ascii="Times New Roman" w:eastAsia="Times New Roman" w:hAnsi="Times New Roman" w:cs="Times New Roman"/>
+                <w:sz w:val="24"/>
+                <w:szCs w:val="24"/>
+              </w:rPr>
+              <w:t>MongoDB</w:t>
+            </w:r>
+          </w:p>
+        </w:tc>
+      </w:tr>
+      <w:tr>
+        <w:trPr>
+          <w:trHeight w:val="280"/>
+        </w:trPr>
+        <w:tc>
+          <w:tcPr>
+            <w:tcW w:w="4249" w:type="dxa"/>
+            <w:tcBorders>
+              <w:top w:val="single" w:sz="8" w:space="0" w:color="000000"/>
+              <w:left w:val="single" w:sz="8" w:space="0" w:color="000000"/>
+              <w:bottom w:val="single" w:sz="8" w:space="0" w:color="000000"/>
+              <w:right w:val="single" w:sz="8" w:space="0" w:color="000000"/>
+            </w:tcBorders>
+            <w:tcMar>
+              <w:top w:w="100" w:type="dxa"/>
+              <w:left w:w="100" w:type="dxa"/>
+              <w:bottom w:w="100" w:type="dxa"/>
+              <w:right w:w="100" w:type="dxa"/>
+            </w:tcMar>
+            <w:hideMark/>
+          </w:tcPr>
+          <w:p>
+            <w:pPr>
+              <w:spacing w:after="0" w:line="240" w:lineRule="auto"/>
+              <w:rPr>
+                <w:rFonts w:ascii="Times New Roman" w:eastAsia="Times New Roman" w:hAnsi="Times New Roman" w:cs="Times New Roman"/>
+                <w:sz w:val="24"/>
+                <w:szCs w:val="24"/>
+              </w:rPr>
+            </w:pPr>
+            <w:r>
+              <w:rPr>
+                <w:rFonts w:ascii="Arial" w:eastAsia="Times New Roman" w:hAnsi="Arial" w:cs="Arial"/>
+                <w:color w:val="000000"/>
+              </w:rPr>
+              <w:t>Owner</w:t>
+            </w:r>
+          </w:p>
+        </w:tc>
+        <w:tc>
+          <w:tcPr>
+            <w:tcW w:w="5125" w:type="dxa"/>
+            <w:tcBorders>
+              <w:top w:val="single" w:sz="8" w:space="0" w:color="000000"/>
+              <w:left w:val="single" w:sz="8" w:space="0" w:color="000000"/>
+              <w:bottom w:val="single" w:sz="8" w:space="0" w:color="000000"/>
+              <w:right w:val="single" w:sz="8" w:space="0" w:color="000000"/>
+            </w:tcBorders>
+            <w:tcMar>
+              <w:top w:w="100" w:type="dxa"/>
+              <w:left w:w="100" w:type="dxa"/>
+              <w:bottom w:w="100" w:type="dxa"/>
+              <w:right w:w="100" w:type="dxa"/>
+            </w:tcMar>
+            <w:hideMark/>
+          </w:tcPr>
+          <w:p>
+            <w:pPr>
+              <w:spacing w:after="0" w:line="240" w:lineRule="auto"/>
+              <w:rPr>
+                <w:rFonts w:ascii="Times New Roman" w:eastAsia="Times New Roman" w:hAnsi="Times New Roman" w:cs="Times New Roman"/>
+                <w:sz w:val="24"/>
+                <w:szCs w:val="24"/>
+              </w:rPr>
+            </w:pPr>
+            <w:r>
+              <w:rPr>
+                <w:rFonts w:ascii="Times New Roman" w:eastAsia="Times New Roman" w:hAnsi="Times New Roman" w:cs="Times New Roman"/>
+                <w:sz w:val="24"/>
+                <w:szCs w:val="24"/>
+              </w:rPr>
+              <w:t>MongoDB Inc.</w:t>
+            </w:r>
+          </w:p>
+        </w:tc>
+      </w:tr>
+      <w:tr>
+        <w:trPr>
+          <w:trHeight w:val="280"/>
+        </w:trPr>
+        <w:tc>
+          <w:tcPr>
+            <w:tcW w:w="4249" w:type="dxa"/>
+            <w:tcBorders>
+              <w:top w:val="single" w:sz="8" w:space="0" w:color="000000"/>
+              <w:left w:val="single" w:sz="8" w:space="0" w:color="000000"/>
+              <w:bottom w:val="single" w:sz="8" w:space="0" w:color="000000"/>
+              <w:right w:val="single" w:sz="8" w:space="0" w:color="000000"/>
+            </w:tcBorders>
+            <w:tcMar>
+              <w:top w:w="100" w:type="dxa"/>
+              <w:left w:w="100" w:type="dxa"/>
+              <w:bottom w:w="100" w:type="dxa"/>
+              <w:right w:w="100" w:type="dxa"/>
+            </w:tcMar>
+            <w:hideMark/>
+          </w:tcPr>
+          <w:p>
+            <w:pPr>
+              <w:spacing w:after="0" w:line="240" w:lineRule="auto"/>
+              <w:rPr>
+                <w:rFonts w:ascii="Times New Roman" w:eastAsia="Times New Roman" w:hAnsi="Times New Roman" w:cs="Times New Roman"/>
+                <w:sz w:val="24"/>
+                <w:szCs w:val="24"/>
+              </w:rPr>
+            </w:pPr>
+            <w:r>
+              <w:rPr>
+                <w:rFonts w:ascii="Arial" w:eastAsia="Times New Roman" w:hAnsi="Arial" w:cs="Arial"/>
+                <w:color w:val="000000"/>
+              </w:rPr>
+              <w:t>Supported Models</w:t>
+            </w:r>
+          </w:p>
+        </w:tc>
+        <w:tc>
+          <w:tcPr>
+            <w:tcW w:w="5125" w:type="dxa"/>
+            <w:tcBorders>
+              <w:top w:val="single" w:sz="8" w:space="0" w:color="000000"/>
+              <w:left w:val="single" w:sz="8" w:space="0" w:color="000000"/>
+              <w:bottom w:val="single" w:sz="8" w:space="0" w:color="000000"/>
+              <w:right w:val="single" w:sz="8" w:space="0" w:color="000000"/>
+            </w:tcBorders>
+            <w:tcMar>
+              <w:top w:w="100" w:type="dxa"/>
+              <w:left w:w="100" w:type="dxa"/>
+              <w:bottom w:w="100" w:type="dxa"/>
+              <w:right w:w="100" w:type="dxa"/>
+            </w:tcMar>
+            <w:hideMark/>
+          </w:tcPr>
+          <w:p>
+            <w:pPr>
+              <w:spacing w:after="0" w:line="240" w:lineRule="auto"/>
+              <w:rPr>
+                <w:rFonts w:ascii="Times New Roman" w:eastAsia="Times New Roman" w:hAnsi="Times New Roman" w:cs="Times New Roman"/>
+                <w:sz w:val="24"/>
+                <w:szCs w:val="24"/>
+              </w:rPr>
+            </w:pPr>
+            <w:r>
+              <w:rPr>
+                <w:rFonts w:ascii="Times New Roman" w:eastAsia="Times New Roman" w:hAnsi="Times New Roman" w:cs="Times New Roman"/>
+                <w:sz w:val="24"/>
+                <w:szCs w:val="24"/>
+              </w:rPr>
+              <w:t xml:space="preserve">Non-relational </w:t>
+            </w:r>
+            <w:proofErr w:type="spellStart"/>
+            <w:r>
+              <w:rPr>
+                <w:rFonts w:ascii="Times New Roman" w:eastAsia="Times New Roman" w:hAnsi="Times New Roman" w:cs="Times New Roman"/>
+                <w:sz w:val="24"/>
+                <w:szCs w:val="24"/>
+              </w:rPr>
+              <w:t>db</w:t>
+            </w:r>
+            <w:proofErr w:type="spellEnd"/>
+          </w:p>
+        </w:tc>
+      </w:tr>
+      <w:tr>
+        <w:trPr>
+          <w:trHeight w:val="287"/>
+        </w:trPr>
+        <w:tc>
+          <w:tcPr>
+            <w:tcW w:w="4249" w:type="dxa"/>
+            <w:tcBorders>
+              <w:top w:val="single" w:sz="8" w:space="0" w:color="000000"/>
+              <w:left w:val="single" w:sz="8" w:space="0" w:color="000000"/>
+              <w:bottom w:val="single" w:sz="8" w:space="0" w:color="000000"/>
+              <w:right w:val="single" w:sz="8" w:space="0" w:color="000000"/>
+            </w:tcBorders>
+            <w:tcMar>
+              <w:top w:w="100" w:type="dxa"/>
+              <w:left w:w="100" w:type="dxa"/>
+              <w:bottom w:w="100" w:type="dxa"/>
+              <w:right w:w="100" w:type="dxa"/>
+            </w:tcMar>
+            <w:hideMark/>
+          </w:tcPr>
+          <w:p>
+            <w:pPr>
+              <w:spacing w:after="0" w:line="240" w:lineRule="auto"/>
+              <w:rPr>
+                <w:rFonts w:ascii="Times New Roman" w:eastAsia="Times New Roman" w:hAnsi="Times New Roman" w:cs="Times New Roman"/>
+                <w:sz w:val="24"/>
+                <w:szCs w:val="24"/>
+              </w:rPr>
+            </w:pPr>
+            <w:r>
+              <w:rPr>
+                <w:rFonts w:ascii="Arial" w:eastAsia="Times New Roman" w:hAnsi="Arial" w:cs="Arial"/>
+                <w:color w:val="000000"/>
+              </w:rPr>
+              <w:t>Who is using it (min 3)</w:t>
+            </w:r>
+          </w:p>
+        </w:tc>
+        <w:tc>
+          <w:tcPr>
+            <w:tcW w:w="5125" w:type="dxa"/>
+            <w:tcBorders>
+              <w:top w:val="single" w:sz="8" w:space="0" w:color="000000"/>
+              <w:left w:val="single" w:sz="8" w:space="0" w:color="000000"/>
+              <w:bottom w:val="single" w:sz="8" w:space="0" w:color="000000"/>
+              <w:right w:val="single" w:sz="8" w:space="0" w:color="000000"/>
+            </w:tcBorders>
+            <w:tcMar>
+              <w:top w:w="100" w:type="dxa"/>
+              <w:left w:w="100" w:type="dxa"/>
+              <w:bottom w:w="100" w:type="dxa"/>
+              <w:right w:w="100" w:type="dxa"/>
+            </w:tcMar>
+            <w:hideMark/>
+          </w:tcPr>
+          <w:p>
+            <w:pPr>
+              <w:spacing w:after="0" w:line="240" w:lineRule="auto"/>
+              <w:rPr>
+                <w:rFonts w:ascii="Times New Roman" w:eastAsia="Times New Roman" w:hAnsi="Times New Roman" w:cs="Times New Roman"/>
+                <w:sz w:val="24"/>
+                <w:szCs w:val="24"/>
+              </w:rPr>
+            </w:pPr>
+            <w:r>
+              <w:rPr>
+                <w:rFonts w:ascii="Times New Roman" w:eastAsia="Times New Roman" w:hAnsi="Times New Roman" w:cs="Times New Roman"/>
+                <w:sz w:val="24"/>
+                <w:szCs w:val="24"/>
+              </w:rPr>
+              <w:t>Bosch, Expedia, Forbes</w:t>
+            </w:r>
+          </w:p>
+        </w:tc>
+      </w:tr>
+      <w:tr>
+        <w:trPr>
+          <w:trHeight w:val="552"/>
+        </w:trPr>
+        <w:tc>
+          <w:tcPr>
+            <w:tcW w:w="4249" w:type="dxa"/>
+            <w:tcBorders>
+              <w:top w:val="single" w:sz="8" w:space="0" w:color="000000"/>
+              <w:left w:val="single" w:sz="8" w:space="0" w:color="000000"/>
+              <w:bottom w:val="single" w:sz="8" w:space="0" w:color="000000"/>
+              <w:right w:val="single" w:sz="8" w:space="0" w:color="000000"/>
+            </w:tcBorders>
+            <w:tcMar>
+              <w:top w:w="100" w:type="dxa"/>
+              <w:left w:w="100" w:type="dxa"/>
+              <w:bottom w:w="100" w:type="dxa"/>
+              <w:right w:w="100" w:type="dxa"/>
+            </w:tcMar>
+            <w:hideMark/>
+          </w:tcPr>
+          <w:p>
+            <w:pPr>
+              <w:spacing w:after="0" w:line="240" w:lineRule="auto"/>
+              <w:rPr>
+                <w:rFonts w:ascii="Times New Roman" w:eastAsia="Times New Roman" w:hAnsi="Times New Roman" w:cs="Times New Roman"/>
+                <w:sz w:val="24"/>
+                <w:szCs w:val="24"/>
+              </w:rPr>
+            </w:pPr>
+            <w:r>
+              <w:rPr>
+                <w:rFonts w:ascii="Arial" w:eastAsia="Times New Roman" w:hAnsi="Arial" w:cs="Arial"/>
+                <w:color w:val="000000"/>
+              </w:rPr>
+              <w:t>Availability tools and how it works</w:t>
+            </w:r>
+          </w:p>
+        </w:tc>
+        <w:tc>
+          <w:tcPr>
+            <w:tcW w:w="5125" w:type="dxa"/>
+            <w:tcBorders>
+              <w:top w:val="single" w:sz="8" w:space="0" w:color="000000"/>
+              <w:left w:val="single" w:sz="8" w:space="0" w:color="000000"/>
+              <w:bottom w:val="single" w:sz="8" w:space="0" w:color="000000"/>
+              <w:right w:val="single" w:sz="8" w:space="0" w:color="000000"/>
+            </w:tcBorders>
+            <w:tcMar>
+              <w:top w:w="100" w:type="dxa"/>
+              <w:left w:w="100" w:type="dxa"/>
+              <w:bottom w:w="100" w:type="dxa"/>
+              <w:right w:w="100" w:type="dxa"/>
+            </w:tcMar>
+            <w:hideMark/>
+          </w:tcPr>
+          <w:p>
+            <w:pPr>
+              <w:spacing w:after="0" w:line="240" w:lineRule="auto"/>
+              <w:rPr>
+                <w:rFonts w:ascii="Times New Roman" w:eastAsia="Times New Roman" w:hAnsi="Times New Roman" w:cs="Times New Roman"/>
+                <w:sz w:val="24"/>
+                <w:szCs w:val="24"/>
+              </w:rPr>
+            </w:pPr>
+            <w:r>
+              <w:rPr>
+                <w:rFonts w:ascii="Times New Roman" w:eastAsia="Times New Roman" w:hAnsi="Times New Roman" w:cs="Times New Roman"/>
+                <w:sz w:val="24"/>
+                <w:szCs w:val="24"/>
+              </w:rPr>
+              <w:t xml:space="preserve">Replication </w:t>
+            </w:r>
+          </w:p>
+          <w:p>
+            <w:pPr>
+              <w:spacing w:after="0" w:line="240" w:lineRule="auto"/>
+              <w:rPr>
+                <w:rFonts w:ascii="Times New Roman" w:eastAsia="Times New Roman" w:hAnsi="Times New Roman" w:cs="Times New Roman"/>
+                <w:sz w:val="24"/>
+                <w:szCs w:val="24"/>
+              </w:rPr>
+            </w:pPr>
+            <w:r>
+              <w:rPr>
+                <w:rFonts w:ascii="Times New Roman" w:eastAsia="Times New Roman" w:hAnsi="Times New Roman" w:cs="Times New Roman"/>
+                <w:sz w:val="24"/>
+                <w:szCs w:val="24"/>
+              </w:rPr>
+              <w:t>Data load balancing</w:t>
+            </w:r>
+          </w:p>
+        </w:tc>
+      </w:tr>
+      <w:tr>
+        <w:trPr>
+          <w:trHeight w:val="287"/>
+        </w:trPr>
+        <w:tc>
+          <w:tcPr>
+            <w:tcW w:w="4249" w:type="dxa"/>
+            <w:tcBorders>
+              <w:top w:val="single" w:sz="8" w:space="0" w:color="000000"/>
+              <w:left w:val="single" w:sz="8" w:space="0" w:color="000000"/>
+              <w:bottom w:val="single" w:sz="8" w:space="0" w:color="000000"/>
+              <w:right w:val="single" w:sz="8" w:space="0" w:color="000000"/>
+            </w:tcBorders>
+            <w:tcMar>
+              <w:top w:w="100" w:type="dxa"/>
+              <w:left w:w="100" w:type="dxa"/>
+              <w:bottom w:w="100" w:type="dxa"/>
+              <w:right w:w="100" w:type="dxa"/>
+            </w:tcMar>
+            <w:hideMark/>
+          </w:tcPr>
+          <w:p>
+            <w:pPr>
+              <w:spacing w:after="0" w:line="240" w:lineRule="auto"/>
+              <w:rPr>
+                <w:rFonts w:ascii="Times New Roman" w:eastAsia="Times New Roman" w:hAnsi="Times New Roman" w:cs="Times New Roman"/>
+                <w:sz w:val="24"/>
+                <w:szCs w:val="24"/>
+              </w:rPr>
+            </w:pPr>
+            <w:r>
+              <w:rPr>
+                <w:rFonts w:ascii="Arial" w:eastAsia="Times New Roman" w:hAnsi="Arial" w:cs="Arial"/>
+                <w:color w:val="000000"/>
+              </w:rPr>
+              <w:t>Data partitioning and how it works</w:t>
+            </w:r>
+          </w:p>
+        </w:tc>
+        <w:tc>
+          <w:tcPr>
+            <w:tcW w:w="5125" w:type="dxa"/>
+            <w:tcBorders>
+              <w:top w:val="single" w:sz="8" w:space="0" w:color="000000"/>
+              <w:left w:val="single" w:sz="8" w:space="0" w:color="000000"/>
+              <w:bottom w:val="single" w:sz="8" w:space="0" w:color="000000"/>
+              <w:right w:val="single" w:sz="8" w:space="0" w:color="000000"/>
+            </w:tcBorders>
+            <w:tcMar>
+              <w:top w:w="100" w:type="dxa"/>
+              <w:left w:w="100" w:type="dxa"/>
+              <w:bottom w:w="100" w:type="dxa"/>
+              <w:right w:w="100" w:type="dxa"/>
+            </w:tcMar>
+            <w:hideMark/>
+          </w:tcPr>
+          <w:p>
+            <w:pPr>
+              <w:spacing w:after="0" w:line="240" w:lineRule="auto"/>
+              <w:rPr>
+                <w:rFonts w:ascii="Times New Roman" w:eastAsia="Times New Roman" w:hAnsi="Times New Roman" w:cs="Times New Roman"/>
+                <w:sz w:val="24"/>
+                <w:szCs w:val="24"/>
+              </w:rPr>
+            </w:pPr>
+            <w:r>
+              <w:rPr>
+                <w:rFonts w:ascii="Times New Roman" w:eastAsia="Times New Roman" w:hAnsi="Times New Roman" w:cs="Times New Roman"/>
+                <w:sz w:val="24"/>
+                <w:szCs w:val="24"/>
+              </w:rPr>
+              <w:t xml:space="preserve">Yes, </w:t>
+            </w:r>
+            <w:r>
+              <w:rPr>
+                <w:rFonts w:ascii="Times New Roman" w:eastAsia="Times New Roman" w:hAnsi="Times New Roman" w:cs="Times New Roman"/>
+                <w:sz w:val="24"/>
+                <w:szCs w:val="24"/>
+              </w:rPr>
+              <w:t>supports partitioning</w:t>
+            </w:r>
+          </w:p>
+        </w:tc>
+      </w:tr>
+      <w:tr>
+        <w:trPr>
+          <w:trHeight w:val="280"/>
+        </w:trPr>
+        <w:tc>
+          <w:tcPr>
+            <w:tcW w:w="4249" w:type="dxa"/>
+            <w:tcBorders>
+              <w:top w:val="single" w:sz="8" w:space="0" w:color="000000"/>
+              <w:left w:val="single" w:sz="8" w:space="0" w:color="000000"/>
+              <w:bottom w:val="single" w:sz="8" w:space="0" w:color="000000"/>
+              <w:right w:val="single" w:sz="8" w:space="0" w:color="000000"/>
+            </w:tcBorders>
+            <w:tcMar>
+              <w:top w:w="100" w:type="dxa"/>
+              <w:left w:w="100" w:type="dxa"/>
+              <w:bottom w:w="100" w:type="dxa"/>
+              <w:right w:w="100" w:type="dxa"/>
+            </w:tcMar>
+            <w:hideMark/>
+          </w:tcPr>
+          <w:p>
+            <w:pPr>
+              <w:spacing w:after="0" w:line="240" w:lineRule="auto"/>
+              <w:rPr>
+                <w:rFonts w:ascii="Times New Roman" w:eastAsia="Times New Roman" w:hAnsi="Times New Roman" w:cs="Times New Roman"/>
+                <w:sz w:val="24"/>
+                <w:szCs w:val="24"/>
+              </w:rPr>
+            </w:pPr>
+            <w:r>
+              <w:rPr>
+                <w:rFonts w:ascii="Arial" w:eastAsia="Times New Roman" w:hAnsi="Arial" w:cs="Arial"/>
+                <w:color w:val="000000"/>
+              </w:rPr>
+              <w:t>On-Premise, on-cloud or hybrid</w:t>
+            </w:r>
+          </w:p>
+        </w:tc>
+        <w:tc>
+          <w:tcPr>
+            <w:tcW w:w="5125" w:type="dxa"/>
+            <w:tcBorders>
+              <w:top w:val="single" w:sz="8" w:space="0" w:color="000000"/>
+              <w:left w:val="single" w:sz="8" w:space="0" w:color="000000"/>
+              <w:bottom w:val="single" w:sz="8" w:space="0" w:color="000000"/>
+              <w:right w:val="single" w:sz="8" w:space="0" w:color="000000"/>
+            </w:tcBorders>
+            <w:tcMar>
+              <w:top w:w="100" w:type="dxa"/>
+              <w:left w:w="100" w:type="dxa"/>
+              <w:bottom w:w="100" w:type="dxa"/>
+              <w:right w:w="100" w:type="dxa"/>
+            </w:tcMar>
+            <w:hideMark/>
+          </w:tcPr>
+          <w:p>
+            <w:pPr>
+              <w:spacing w:after="0" w:line="240" w:lineRule="auto"/>
+              <w:rPr>
+                <w:rFonts w:ascii="Times New Roman" w:eastAsia="Times New Roman" w:hAnsi="Times New Roman" w:cs="Times New Roman"/>
+                <w:sz w:val="24"/>
+                <w:szCs w:val="24"/>
+              </w:rPr>
+            </w:pPr>
+            <w:r>
+              <w:rPr>
+                <w:rFonts w:ascii="Times New Roman" w:eastAsia="Times New Roman" w:hAnsi="Times New Roman" w:cs="Times New Roman"/>
+                <w:sz w:val="24"/>
+                <w:szCs w:val="24"/>
+              </w:rPr>
+              <w:t>On-Premise</w:t>
+            </w:r>
+            <w:r>
+              <w:rPr>
+                <w:rFonts w:ascii="Times New Roman" w:eastAsia="Times New Roman" w:hAnsi="Times New Roman" w:cs="Times New Roman"/>
+                <w:sz w:val="24"/>
+                <w:szCs w:val="24"/>
+              </w:rPr>
+              <w:t>, On-Cloud</w:t>
+            </w:r>
+          </w:p>
+        </w:tc>
+      </w:tr>
+      <w:tr>
+        <w:trPr>
+          <w:trHeight w:val="280"/>
+        </w:trPr>
+        <w:tc>
+          <w:tcPr>
+            <w:tcW w:w="4249" w:type="dxa"/>
+            <w:tcBorders>
+              <w:top w:val="single" w:sz="8" w:space="0" w:color="000000"/>
+              <w:left w:val="single" w:sz="8" w:space="0" w:color="000000"/>
+              <w:bottom w:val="single" w:sz="8" w:space="0" w:color="000000"/>
+              <w:right w:val="single" w:sz="8" w:space="0" w:color="000000"/>
+            </w:tcBorders>
+            <w:tcMar>
+              <w:top w:w="100" w:type="dxa"/>
+              <w:left w:w="100" w:type="dxa"/>
+              <w:bottom w:w="100" w:type="dxa"/>
+              <w:right w:w="100" w:type="dxa"/>
+            </w:tcMar>
+            <w:hideMark/>
+          </w:tcPr>
+          <w:p>
+            <w:pPr>
+              <w:spacing w:after="0" w:line="240" w:lineRule="auto"/>
+              <w:rPr>
+                <w:rFonts w:ascii="Times New Roman" w:eastAsia="Times New Roman" w:hAnsi="Times New Roman" w:cs="Times New Roman"/>
+                <w:sz w:val="24"/>
+                <w:szCs w:val="24"/>
+              </w:rPr>
+            </w:pPr>
+            <w:r>
+              <w:rPr>
+                <w:rFonts w:ascii="Arial" w:eastAsia="Times New Roman" w:hAnsi="Arial" w:cs="Arial"/>
+                <w:color w:val="000000"/>
+              </w:rPr>
+              <w:t>Data manipulation language</w:t>
+            </w:r>
+          </w:p>
+        </w:tc>
+        <w:tc>
+          <w:tcPr>
+            <w:tcW w:w="5125" w:type="dxa"/>
+            <w:tcBorders>
+              <w:top w:val="single" w:sz="8" w:space="0" w:color="000000"/>
+              <w:left w:val="single" w:sz="8" w:space="0" w:color="000000"/>
+              <w:bottom w:val="single" w:sz="8" w:space="0" w:color="000000"/>
+              <w:right w:val="single" w:sz="8" w:space="0" w:color="000000"/>
+            </w:tcBorders>
+            <w:tcMar>
+              <w:top w:w="100" w:type="dxa"/>
+              <w:left w:w="100" w:type="dxa"/>
+              <w:bottom w:w="100" w:type="dxa"/>
+              <w:right w:w="100" w:type="dxa"/>
+            </w:tcMar>
+            <w:hideMark/>
+          </w:tcPr>
+          <w:p>
+            <w:pPr>
+              <w:spacing w:after="0" w:line="240" w:lineRule="auto"/>
+              <w:rPr>
+                <w:rFonts w:ascii="Times New Roman" w:eastAsia="Times New Roman" w:hAnsi="Times New Roman" w:cs="Times New Roman"/>
+                <w:sz w:val="24"/>
+                <w:szCs w:val="24"/>
+              </w:rPr>
+            </w:pPr>
+            <w:proofErr w:type="spellStart"/>
+            <w:r>
+              <w:rPr>
+                <w:rFonts w:ascii="Times New Roman" w:eastAsia="Times New Roman" w:hAnsi="Times New Roman" w:cs="Times New Roman"/>
+                <w:sz w:val="24"/>
+                <w:szCs w:val="24"/>
+              </w:rPr>
+              <w:t>Javascript</w:t>
+            </w:r>
+            <w:proofErr w:type="spellEnd"/>
+          </w:p>
+        </w:tc>
+      </w:tr>
+      <w:tr>
+        <w:trPr>
+          <w:trHeight w:val="280"/>
+        </w:trPr>
+        <w:tc>
+          <w:tcPr>
+            <w:tcW w:w="4249" w:type="dxa"/>
+            <w:tcBorders>
+              <w:top w:val="single" w:sz="8" w:space="0" w:color="000000"/>
+              <w:left w:val="single" w:sz="8" w:space="0" w:color="000000"/>
+              <w:bottom w:val="single" w:sz="8" w:space="0" w:color="000000"/>
+              <w:right w:val="single" w:sz="8" w:space="0" w:color="000000"/>
+            </w:tcBorders>
+            <w:tcMar>
+              <w:top w:w="100" w:type="dxa"/>
+              <w:left w:w="100" w:type="dxa"/>
+              <w:bottom w:w="100" w:type="dxa"/>
+              <w:right w:w="100" w:type="dxa"/>
+            </w:tcMar>
+            <w:hideMark/>
+          </w:tcPr>
+          <w:p>
+            <w:pPr>
+              <w:spacing w:after="0" w:line="240" w:lineRule="auto"/>
+              <w:rPr>
+                <w:rFonts w:ascii="Times New Roman" w:eastAsia="Times New Roman" w:hAnsi="Times New Roman" w:cs="Times New Roman"/>
+                <w:sz w:val="24"/>
+                <w:szCs w:val="24"/>
+              </w:rPr>
+            </w:pPr>
+            <w:r>
+              <w:rPr>
+                <w:rFonts w:ascii="Arial" w:eastAsia="Times New Roman" w:hAnsi="Arial" w:cs="Arial"/>
+                <w:color w:val="000000"/>
+              </w:rPr>
+              <w:t>Data Storage System</w:t>
+            </w:r>
+          </w:p>
+        </w:tc>
+        <w:tc>
+          <w:tcPr>
+            <w:tcW w:w="5125" w:type="dxa"/>
+            <w:tcBorders>
+              <w:top w:val="single" w:sz="8" w:space="0" w:color="000000"/>
+              <w:left w:val="single" w:sz="8" w:space="0" w:color="000000"/>
+              <w:bottom w:val="single" w:sz="8" w:space="0" w:color="000000"/>
+              <w:right w:val="single" w:sz="8" w:space="0" w:color="000000"/>
+            </w:tcBorders>
+            <w:tcMar>
+              <w:top w:w="100" w:type="dxa"/>
+              <w:left w:w="100" w:type="dxa"/>
+              <w:bottom w:w="100" w:type="dxa"/>
+              <w:right w:w="100" w:type="dxa"/>
+            </w:tcMar>
+            <w:hideMark/>
+          </w:tcPr>
+          <w:p>
+            <w:pPr>
+              <w:spacing w:after="0" w:line="240" w:lineRule="auto"/>
+              <w:rPr>
+                <w:rFonts w:ascii="Times New Roman" w:eastAsia="Times New Roman" w:hAnsi="Times New Roman" w:cs="Times New Roman"/>
+                <w:sz w:val="24"/>
+                <w:szCs w:val="24"/>
+              </w:rPr>
+            </w:pPr>
+            <w:proofErr w:type="spellStart"/>
+            <w:r>
+              <w:rPr>
+                <w:rFonts w:ascii="Times New Roman" w:eastAsia="Times New Roman" w:hAnsi="Times New Roman" w:cs="Times New Roman"/>
+                <w:sz w:val="24"/>
+                <w:szCs w:val="24"/>
+              </w:rPr>
+              <w:t>GridFS</w:t>
+            </w:r>
+            <w:proofErr w:type="spellEnd"/>
+          </w:p>
+        </w:tc>
+      </w:tr>
+      <w:tr>
+        <w:trPr>
+          <w:trHeight w:val="257"/>
+        </w:trPr>
+        <w:tc>
+          <w:tcPr>
+            <w:tcW w:w="4249" w:type="dxa"/>
+            <w:tcBorders>
+              <w:top w:val="single" w:sz="8" w:space="0" w:color="000000"/>
+              <w:left w:val="single" w:sz="8" w:space="0" w:color="000000"/>
+              <w:bottom w:val="single" w:sz="8" w:space="0" w:color="000000"/>
+              <w:right w:val="single" w:sz="8" w:space="0" w:color="000000"/>
+            </w:tcBorders>
+            <w:tcMar>
+              <w:top w:w="100" w:type="dxa"/>
+              <w:left w:w="100" w:type="dxa"/>
+              <w:bottom w:w="100" w:type="dxa"/>
+              <w:right w:w="100" w:type="dxa"/>
+            </w:tcMar>
+            <w:hideMark/>
+          </w:tcPr>
+          <w:p>
+            <w:pPr>
+              <w:spacing w:after="0" w:line="240" w:lineRule="auto"/>
+              <w:rPr>
+                <w:rFonts w:ascii="Times New Roman" w:eastAsia="Times New Roman" w:hAnsi="Times New Roman" w:cs="Times New Roman"/>
+                <w:sz w:val="24"/>
+                <w:szCs w:val="24"/>
+              </w:rPr>
+            </w:pPr>
+            <w:r>
+              <w:rPr>
+                <w:rFonts w:ascii="Arial" w:eastAsia="Times New Roman" w:hAnsi="Arial" w:cs="Arial"/>
+                <w:color w:val="000000"/>
+              </w:rPr>
+              <w:t>Other Interesting Features</w:t>
+            </w:r>
+          </w:p>
+        </w:tc>
+        <w:tc>
+          <w:tcPr>
+            <w:tcW w:w="5125" w:type="dxa"/>
+            <w:tcBorders>
+              <w:top w:val="single" w:sz="8" w:space="0" w:color="000000"/>
+              <w:left w:val="single" w:sz="8" w:space="0" w:color="000000"/>
+              <w:bottom w:val="single" w:sz="8" w:space="0" w:color="000000"/>
+              <w:right w:val="single" w:sz="8" w:space="0" w:color="000000"/>
+            </w:tcBorders>
+            <w:tcMar>
+              <w:top w:w="100" w:type="dxa"/>
+              <w:left w:w="100" w:type="dxa"/>
+              <w:bottom w:w="100" w:type="dxa"/>
+              <w:right w:w="100" w:type="dxa"/>
+            </w:tcMar>
+            <w:hideMark/>
+          </w:tcPr>
+          <w:p>
+            <w:pPr>
+              <w:spacing w:after="0" w:line="240" w:lineRule="auto"/>
+              <w:rPr>
+                <w:rFonts w:ascii="Times New Roman" w:eastAsia="Times New Roman" w:hAnsi="Times New Roman" w:cs="Times New Roman"/>
+                <w:sz w:val="24"/>
+                <w:szCs w:val="24"/>
+              </w:rPr>
+            </w:pPr>
+          </w:p>
+        </w:tc>
+      </w:tr>
+    </w:tbl>
+    <w:p/>
+    <w:p/>
+    <w:p/>
+    <w:p/>
+    <w:p/>
+    <w:p/>
+    <w:p/>
+    <w:p/>
+    <w:p/>
+    <w:p/>
+    <w:p/>
+    <w:p/>
+    <w:p/>
+    <w:p/>
+    <w:p/>
+    <w:p/>
+    <w:p/>
+    <w:tbl>
+      <w:tblPr>
+        <w:tblW w:w="9360" w:type="dxa"/>
+        <w:tblCellMar>
+          <w:top w:w="15" w:type="dxa"/>
+          <w:left w:w="15" w:type="dxa"/>
+          <w:bottom w:w="15" w:type="dxa"/>
+          <w:right w:w="15" w:type="dxa"/>
+        </w:tblCellMar>
+        <w:tblLook w:val="04A0" w:firstRow="1" w:lastRow="0" w:firstColumn="1" w:lastColumn="0" w:noHBand="0" w:noVBand="1"/>
+      </w:tblPr>
+      <w:tblGrid>
+        <w:gridCol w:w="4243"/>
+        <w:gridCol w:w="5117"/>
+      </w:tblGrid>
+      <w:tr>
+        <w:tc>
+          <w:tcPr>
+            <w:tcW w:w="4243" w:type="dxa"/>
+            <w:tcBorders>
+              <w:top w:val="single" w:sz="8" w:space="0" w:color="000000"/>
+              <w:left w:val="single" w:sz="8" w:space="0" w:color="000000"/>
+              <w:bottom w:val="single" w:sz="8" w:space="0" w:color="000000"/>
+              <w:right w:val="single" w:sz="8" w:space="0" w:color="000000"/>
+            </w:tcBorders>
+            <w:tcMar>
+              <w:top w:w="100" w:type="dxa"/>
+              <w:left w:w="100" w:type="dxa"/>
+              <w:bottom w:w="100" w:type="dxa"/>
+              <w:right w:w="100" w:type="dxa"/>
+            </w:tcMar>
+            <w:hideMark/>
+          </w:tcPr>
+          <w:p>
+            <w:pPr>
+              <w:spacing w:after="0" w:line="240" w:lineRule="auto"/>
+              <w:rPr>
+                <w:rFonts w:ascii="Times New Roman" w:eastAsia="Times New Roman" w:hAnsi="Times New Roman" w:cs="Times New Roman"/>
+                <w:sz w:val="24"/>
+                <w:szCs w:val="24"/>
+              </w:rPr>
+            </w:pPr>
+            <w:r>
+              <w:rPr>
+                <w:rFonts w:ascii="Arial" w:eastAsia="Times New Roman" w:hAnsi="Arial" w:cs="Arial"/>
+                <w:color w:val="000000"/>
+              </w:rPr>
+              <w:lastRenderedPageBreak/>
+              <w:t>DB</w:t>
+            </w:r>
+            <w:r>
+              <w:rPr>
+                <w:rFonts w:ascii="Arial" w:eastAsia="Times New Roman" w:hAnsi="Arial" w:cs="Arial"/>
+                <w:color w:val="000000"/>
+              </w:rPr>
+              <w:t>MS name</w:t>
+            </w:r>
+          </w:p>
+        </w:tc>
+        <w:tc>
+          <w:tcPr>
+            <w:tcW w:w="5117" w:type="dxa"/>
+            <w:tcBorders>
+              <w:top w:val="single" w:sz="8" w:space="0" w:color="000000"/>
+              <w:left w:val="single" w:sz="8" w:space="0" w:color="000000"/>
+              <w:bottom w:val="single" w:sz="8" w:space="0" w:color="000000"/>
+              <w:right w:val="single" w:sz="8" w:space="0" w:color="000000"/>
+            </w:tcBorders>
+            <w:tcMar>
+              <w:top w:w="100" w:type="dxa"/>
+              <w:left w:w="100" w:type="dxa"/>
+              <w:bottom w:w="100" w:type="dxa"/>
+              <w:right w:w="100" w:type="dxa"/>
+            </w:tcMar>
+            <w:hideMark/>
+          </w:tcPr>
+          <w:p>
+            <w:pPr>
+              <w:spacing w:after="0" w:line="240" w:lineRule="auto"/>
+              <w:rPr>
+                <w:rFonts w:ascii="Times New Roman" w:eastAsia="Times New Roman" w:hAnsi="Times New Roman" w:cs="Times New Roman"/>
+                <w:sz w:val="24"/>
+                <w:szCs w:val="24"/>
+              </w:rPr>
+            </w:pPr>
+            <w:r>
+              <w:rPr>
+                <w:rFonts w:ascii="Times New Roman" w:eastAsia="Times New Roman" w:hAnsi="Times New Roman" w:cs="Times New Roman"/>
+                <w:sz w:val="24"/>
+                <w:szCs w:val="24"/>
+              </w:rPr>
+              <w:t>Firebase</w:t>
+            </w:r>
+          </w:p>
+        </w:tc>
+      </w:tr>
+      <w:tr>
+        <w:tc>
+          <w:tcPr>
+            <w:tcW w:w="4243" w:type="dxa"/>
+            <w:tcBorders>
+              <w:top w:val="single" w:sz="8" w:space="0" w:color="000000"/>
+              <w:left w:val="single" w:sz="8" w:space="0" w:color="000000"/>
+              <w:bottom w:val="single" w:sz="8" w:space="0" w:color="000000"/>
+              <w:right w:val="single" w:sz="8" w:space="0" w:color="000000"/>
+            </w:tcBorders>
+            <w:tcMar>
+              <w:top w:w="100" w:type="dxa"/>
+              <w:left w:w="100" w:type="dxa"/>
+              <w:bottom w:w="100" w:type="dxa"/>
+              <w:right w:w="100" w:type="dxa"/>
+            </w:tcMar>
+            <w:hideMark/>
+          </w:tcPr>
+          <w:p>
+            <w:pPr>
+              <w:spacing w:after="0" w:line="240" w:lineRule="auto"/>
+              <w:rPr>
+                <w:rFonts w:ascii="Times New Roman" w:eastAsia="Times New Roman" w:hAnsi="Times New Roman" w:cs="Times New Roman"/>
+                <w:sz w:val="24"/>
+                <w:szCs w:val="24"/>
+              </w:rPr>
+            </w:pPr>
+            <w:r>
+              <w:rPr>
+                <w:rFonts w:ascii="Arial" w:eastAsia="Times New Roman" w:hAnsi="Arial" w:cs="Arial"/>
+                <w:color w:val="000000"/>
+              </w:rPr>
+              <w:t>Owner</w:t>
+            </w:r>
+          </w:p>
+        </w:tc>
+        <w:tc>
+          <w:tcPr>
+            <w:tcW w:w="5117" w:type="dxa"/>
+            <w:tcBorders>
+              <w:top w:val="single" w:sz="8" w:space="0" w:color="000000"/>
+              <w:left w:val="single" w:sz="8" w:space="0" w:color="000000"/>
+              <w:bottom w:val="single" w:sz="8" w:space="0" w:color="000000"/>
+              <w:right w:val="single" w:sz="8" w:space="0" w:color="000000"/>
+            </w:tcBorders>
+            <w:tcMar>
+              <w:top w:w="100" w:type="dxa"/>
+              <w:left w:w="100" w:type="dxa"/>
+              <w:bottom w:w="100" w:type="dxa"/>
+              <w:right w:w="100" w:type="dxa"/>
+            </w:tcMar>
+            <w:hideMark/>
+          </w:tcPr>
+          <w:p>
+            <w:pPr>
+              <w:spacing w:after="0" w:line="240" w:lineRule="auto"/>
+              <w:rPr>
+                <w:rFonts w:ascii="Times New Roman" w:eastAsia="Times New Roman" w:hAnsi="Times New Roman" w:cs="Times New Roman"/>
+                <w:sz w:val="24"/>
+                <w:szCs w:val="24"/>
+              </w:rPr>
+            </w:pPr>
+            <w:r>
+              <w:rPr>
+                <w:rFonts w:ascii="Times New Roman" w:eastAsia="Times New Roman" w:hAnsi="Times New Roman" w:cs="Times New Roman"/>
+                <w:sz w:val="24"/>
+                <w:szCs w:val="24"/>
+              </w:rPr>
+              <w:t>Google</w:t>
+            </w:r>
+          </w:p>
+        </w:tc>
+      </w:tr>
+      <w:tr>
+        <w:tc>
+          <w:tcPr>
+            <w:tcW w:w="4243" w:type="dxa"/>
+            <w:tcBorders>
+              <w:top w:val="single" w:sz="8" w:space="0" w:color="000000"/>
+              <w:left w:val="single" w:sz="8" w:space="0" w:color="000000"/>
+              <w:bottom w:val="single" w:sz="8" w:space="0" w:color="000000"/>
+              <w:right w:val="single" w:sz="8" w:space="0" w:color="000000"/>
+            </w:tcBorders>
+            <w:tcMar>
+              <w:top w:w="100" w:type="dxa"/>
+              <w:left w:w="100" w:type="dxa"/>
+              <w:bottom w:w="100" w:type="dxa"/>
+              <w:right w:w="100" w:type="dxa"/>
+            </w:tcMar>
+            <w:hideMark/>
+          </w:tcPr>
+          <w:p>
+            <w:pPr>
+              <w:spacing w:after="0" w:line="240" w:lineRule="auto"/>
+              <w:rPr>
+                <w:rFonts w:ascii="Times New Roman" w:eastAsia="Times New Roman" w:hAnsi="Times New Roman" w:cs="Times New Roman"/>
+                <w:sz w:val="24"/>
+                <w:szCs w:val="24"/>
+              </w:rPr>
+            </w:pPr>
+            <w:r>
+              <w:rPr>
+                <w:rFonts w:ascii="Arial" w:eastAsia="Times New Roman" w:hAnsi="Arial" w:cs="Arial"/>
+                <w:color w:val="000000"/>
+              </w:rPr>
+              <w:t>Supported Models</w:t>
+            </w:r>
+          </w:p>
+        </w:tc>
+        <w:tc>
+          <w:tcPr>
+            <w:tcW w:w="5117" w:type="dxa"/>
+            <w:tcBorders>
+              <w:top w:val="single" w:sz="8" w:space="0" w:color="000000"/>
+              <w:left w:val="single" w:sz="8" w:space="0" w:color="000000"/>
+              <w:bottom w:val="single" w:sz="8" w:space="0" w:color="000000"/>
+              <w:right w:val="single" w:sz="8" w:space="0" w:color="000000"/>
+            </w:tcBorders>
+            <w:tcMar>
+              <w:top w:w="100" w:type="dxa"/>
+              <w:left w:w="100" w:type="dxa"/>
+              <w:bottom w:w="100" w:type="dxa"/>
+              <w:right w:w="100" w:type="dxa"/>
+            </w:tcMar>
+            <w:hideMark/>
+          </w:tcPr>
+          <w:p>
+            <w:pPr>
+              <w:spacing w:after="0" w:line="240" w:lineRule="auto"/>
+              <w:rPr>
+                <w:rFonts w:ascii="Times New Roman" w:eastAsia="Times New Roman" w:hAnsi="Times New Roman" w:cs="Times New Roman"/>
+                <w:sz w:val="24"/>
+                <w:szCs w:val="24"/>
+              </w:rPr>
+            </w:pPr>
+            <w:r>
+              <w:rPr>
+                <w:rFonts w:ascii="Times New Roman" w:eastAsia="Times New Roman" w:hAnsi="Times New Roman" w:cs="Times New Roman"/>
+                <w:sz w:val="24"/>
+                <w:szCs w:val="24"/>
+              </w:rPr>
+              <w:t xml:space="preserve">Non-relational </w:t>
+            </w:r>
+            <w:proofErr w:type="spellStart"/>
+            <w:r>
+              <w:rPr>
+                <w:rFonts w:ascii="Times New Roman" w:eastAsia="Times New Roman" w:hAnsi="Times New Roman" w:cs="Times New Roman"/>
+                <w:sz w:val="24"/>
+                <w:szCs w:val="24"/>
+              </w:rPr>
+              <w:t>db</w:t>
+            </w:r>
+            <w:proofErr w:type="spellEnd"/>
+          </w:p>
+        </w:tc>
+      </w:tr>
+      <w:tr>
+        <w:tc>
+          <w:tcPr>
+            <w:tcW w:w="4243" w:type="dxa"/>
+            <w:tcBorders>
+              <w:top w:val="single" w:sz="8" w:space="0" w:color="000000"/>
+              <w:left w:val="single" w:sz="8" w:space="0" w:color="000000"/>
+              <w:bottom w:val="single" w:sz="8" w:space="0" w:color="000000"/>
+              <w:right w:val="single" w:sz="8" w:space="0" w:color="000000"/>
+            </w:tcBorders>
+            <w:tcMar>
+              <w:top w:w="100" w:type="dxa"/>
+              <w:left w:w="100" w:type="dxa"/>
+              <w:bottom w:w="100" w:type="dxa"/>
+              <w:right w:w="100" w:type="dxa"/>
+            </w:tcMar>
+            <w:hideMark/>
+          </w:tcPr>
+          <w:p>
+            <w:pPr>
+              <w:spacing w:after="0" w:line="240" w:lineRule="auto"/>
+              <w:rPr>
+                <w:rFonts w:ascii="Times New Roman" w:eastAsia="Times New Roman" w:hAnsi="Times New Roman" w:cs="Times New Roman"/>
+                <w:sz w:val="24"/>
+                <w:szCs w:val="24"/>
+              </w:rPr>
+            </w:pPr>
+            <w:r>
+              <w:rPr>
+                <w:rFonts w:ascii="Arial" w:eastAsia="Times New Roman" w:hAnsi="Arial" w:cs="Arial"/>
+                <w:color w:val="000000"/>
+              </w:rPr>
+              <w:t>Who is using it (min 3)</w:t>
+            </w:r>
+          </w:p>
+        </w:tc>
+        <w:tc>
+          <w:tcPr>
+            <w:tcW w:w="5117" w:type="dxa"/>
+            <w:tcBorders>
+              <w:top w:val="single" w:sz="8" w:space="0" w:color="000000"/>
+              <w:left w:val="single" w:sz="8" w:space="0" w:color="000000"/>
+              <w:bottom w:val="single" w:sz="8" w:space="0" w:color="000000"/>
+              <w:right w:val="single" w:sz="8" w:space="0" w:color="000000"/>
+            </w:tcBorders>
+            <w:tcMar>
+              <w:top w:w="100" w:type="dxa"/>
+              <w:left w:w="100" w:type="dxa"/>
+              <w:bottom w:w="100" w:type="dxa"/>
+              <w:right w:w="100" w:type="dxa"/>
+            </w:tcMar>
+            <w:hideMark/>
+          </w:tcPr>
+          <w:p>
+            <w:pPr>
+              <w:spacing w:after="0" w:line="240" w:lineRule="auto"/>
+              <w:rPr>
+                <w:rFonts w:ascii="Times New Roman" w:eastAsia="Times New Roman" w:hAnsi="Times New Roman" w:cs="Times New Roman"/>
+                <w:sz w:val="24"/>
+                <w:szCs w:val="24"/>
+              </w:rPr>
+            </w:pPr>
+            <w:r>
+              <w:rPr>
+                <w:rFonts w:ascii="Times New Roman" w:eastAsia="Times New Roman" w:hAnsi="Times New Roman" w:cs="Times New Roman"/>
+                <w:sz w:val="24"/>
+                <w:szCs w:val="24"/>
+              </w:rPr>
+              <w:t>The New York Times, Shazam, The Economist</w:t>
+            </w:r>
+          </w:p>
+        </w:tc>
+      </w:tr>
+      <w:tr>
+        <w:tc>
+          <w:tcPr>
+            <w:tcW w:w="4243" w:type="dxa"/>
+            <w:tcBorders>
+              <w:top w:val="single" w:sz="8" w:space="0" w:color="000000"/>
+              <w:left w:val="single" w:sz="8" w:space="0" w:color="000000"/>
+              <w:bottom w:val="single" w:sz="8" w:space="0" w:color="000000"/>
+              <w:right w:val="single" w:sz="8" w:space="0" w:color="000000"/>
+            </w:tcBorders>
+            <w:tcMar>
+              <w:top w:w="100" w:type="dxa"/>
+              <w:left w:w="100" w:type="dxa"/>
+              <w:bottom w:w="100" w:type="dxa"/>
+              <w:right w:w="100" w:type="dxa"/>
+            </w:tcMar>
+            <w:hideMark/>
+          </w:tcPr>
+          <w:p>
+            <w:pPr>
+              <w:spacing w:after="0" w:line="240" w:lineRule="auto"/>
+              <w:rPr>
+                <w:rFonts w:ascii="Times New Roman" w:eastAsia="Times New Roman" w:hAnsi="Times New Roman" w:cs="Times New Roman"/>
+                <w:sz w:val="24"/>
+                <w:szCs w:val="24"/>
+              </w:rPr>
+            </w:pPr>
+            <w:r>
+              <w:rPr>
+                <w:rFonts w:ascii="Arial" w:eastAsia="Times New Roman" w:hAnsi="Arial" w:cs="Arial"/>
+                <w:color w:val="000000"/>
+              </w:rPr>
+              <w:t>Availability tools and how it works</w:t>
+            </w:r>
+          </w:p>
+        </w:tc>
+        <w:tc>
+          <w:tcPr>
+            <w:tcW w:w="5117" w:type="dxa"/>
+            <w:tcBorders>
+              <w:top w:val="single" w:sz="8" w:space="0" w:color="000000"/>
+              <w:left w:val="single" w:sz="8" w:space="0" w:color="000000"/>
+              <w:bottom w:val="single" w:sz="8" w:space="0" w:color="000000"/>
+              <w:right w:val="single" w:sz="8" w:space="0" w:color="000000"/>
+            </w:tcBorders>
+            <w:tcMar>
+              <w:top w:w="100" w:type="dxa"/>
+              <w:left w:w="100" w:type="dxa"/>
+              <w:bottom w:w="100" w:type="dxa"/>
+              <w:right w:w="100" w:type="dxa"/>
+            </w:tcMar>
+            <w:hideMark/>
+          </w:tcPr>
+          <w:p>
+            <w:pPr>
+              <w:spacing w:after="0" w:line="240" w:lineRule="auto"/>
+              <w:rPr>
+                <w:rFonts w:ascii="Times New Roman" w:eastAsia="Times New Roman" w:hAnsi="Times New Roman" w:cs="Times New Roman"/>
+                <w:sz w:val="24"/>
+                <w:szCs w:val="24"/>
+              </w:rPr>
+            </w:pPr>
+            <w:r>
+              <w:rPr>
+                <w:rFonts w:ascii="Times New Roman" w:eastAsia="Times New Roman" w:hAnsi="Times New Roman" w:cs="Times New Roman"/>
+                <w:sz w:val="24"/>
+                <w:szCs w:val="24"/>
+              </w:rPr>
+              <w:t>Data load balancing</w:t>
+            </w:r>
+          </w:p>
+        </w:tc>
+      </w:tr>
+      <w:tr>
+        <w:tc>
+          <w:tcPr>
+            <w:tcW w:w="4243" w:type="dxa"/>
+            <w:tcBorders>
+              <w:top w:val="single" w:sz="8" w:space="0" w:color="000000"/>
+              <w:left w:val="single" w:sz="8" w:space="0" w:color="000000"/>
+              <w:bottom w:val="single" w:sz="8" w:space="0" w:color="000000"/>
+              <w:right w:val="single" w:sz="8" w:space="0" w:color="000000"/>
+            </w:tcBorders>
+            <w:tcMar>
+              <w:top w:w="100" w:type="dxa"/>
+              <w:left w:w="100" w:type="dxa"/>
+              <w:bottom w:w="100" w:type="dxa"/>
+              <w:right w:w="100" w:type="dxa"/>
+            </w:tcMar>
+            <w:hideMark/>
+          </w:tcPr>
+          <w:p>
+            <w:pPr>
+              <w:spacing w:after="0" w:line="240" w:lineRule="auto"/>
+              <w:rPr>
+                <w:rFonts w:ascii="Times New Roman" w:eastAsia="Times New Roman" w:hAnsi="Times New Roman" w:cs="Times New Roman"/>
+                <w:sz w:val="24"/>
+                <w:szCs w:val="24"/>
+              </w:rPr>
+            </w:pPr>
+            <w:r>
+              <w:rPr>
+                <w:rFonts w:ascii="Arial" w:eastAsia="Times New Roman" w:hAnsi="Arial" w:cs="Arial"/>
+                <w:color w:val="000000"/>
+              </w:rPr>
+              <w:t>Data partitioning and how it works</w:t>
+            </w:r>
+          </w:p>
+        </w:tc>
+        <w:tc>
+          <w:tcPr>
+            <w:tcW w:w="5117" w:type="dxa"/>
+            <w:tcBorders>
+              <w:top w:val="single" w:sz="8" w:space="0" w:color="000000"/>
+              <w:left w:val="single" w:sz="8" w:space="0" w:color="000000"/>
+              <w:bottom w:val="single" w:sz="8" w:space="0" w:color="000000"/>
+              <w:right w:val="single" w:sz="8" w:space="0" w:color="000000"/>
+            </w:tcBorders>
+            <w:tcMar>
+              <w:top w:w="100" w:type="dxa"/>
+              <w:left w:w="100" w:type="dxa"/>
+              <w:bottom w:w="100" w:type="dxa"/>
+              <w:right w:w="100" w:type="dxa"/>
+            </w:tcMar>
+            <w:hideMark/>
+          </w:tcPr>
+          <w:p>
+            <w:pPr>
+              <w:spacing w:after="0" w:line="240" w:lineRule="auto"/>
+              <w:rPr>
+                <w:rFonts w:ascii="Times New Roman" w:eastAsia="Times New Roman" w:hAnsi="Times New Roman" w:cs="Times New Roman"/>
+                <w:sz w:val="24"/>
+                <w:szCs w:val="24"/>
+                <w:lang w:val="es-MX"/>
+              </w:rPr>
+            </w:pPr>
+            <w:r>
+              <w:rPr>
+                <w:rFonts w:ascii="Times New Roman" w:eastAsia="Times New Roman" w:hAnsi="Times New Roman" w:cs="Times New Roman"/>
+                <w:sz w:val="24"/>
+                <w:szCs w:val="24"/>
+              </w:rPr>
+              <w:t>No</w:t>
+            </w:r>
+          </w:p>
+        </w:tc>
+      </w:tr>
+      <w:tr>
+        <w:tc>
+          <w:tcPr>
+            <w:tcW w:w="4243" w:type="dxa"/>
+            <w:tcBorders>
+              <w:top w:val="single" w:sz="8" w:space="0" w:color="000000"/>
+              <w:left w:val="single" w:sz="8" w:space="0" w:color="000000"/>
+              <w:bottom w:val="single" w:sz="8" w:space="0" w:color="000000"/>
+              <w:right w:val="single" w:sz="8" w:space="0" w:color="000000"/>
+            </w:tcBorders>
+            <w:tcMar>
+              <w:top w:w="100" w:type="dxa"/>
+              <w:left w:w="100" w:type="dxa"/>
+              <w:bottom w:w="100" w:type="dxa"/>
+              <w:right w:w="100" w:type="dxa"/>
+            </w:tcMar>
+            <w:hideMark/>
+          </w:tcPr>
+          <w:p>
+            <w:pPr>
+              <w:spacing w:after="0" w:line="240" w:lineRule="auto"/>
+              <w:rPr>
+                <w:rFonts w:ascii="Times New Roman" w:eastAsia="Times New Roman" w:hAnsi="Times New Roman" w:cs="Times New Roman"/>
+                <w:sz w:val="24"/>
+                <w:szCs w:val="24"/>
+              </w:rPr>
+            </w:pPr>
+            <w:r>
+              <w:rPr>
+                <w:rFonts w:ascii="Arial" w:eastAsia="Times New Roman" w:hAnsi="Arial" w:cs="Arial"/>
+                <w:color w:val="000000"/>
+              </w:rPr>
+              <w:t>On-Premise, on-cloud or hybrid</w:t>
+            </w:r>
+          </w:p>
+        </w:tc>
+        <w:tc>
+          <w:tcPr>
+            <w:tcW w:w="5117" w:type="dxa"/>
+            <w:tcBorders>
+              <w:top w:val="single" w:sz="8" w:space="0" w:color="000000"/>
+              <w:left w:val="single" w:sz="8" w:space="0" w:color="000000"/>
+              <w:bottom w:val="single" w:sz="8" w:space="0" w:color="000000"/>
+              <w:right w:val="single" w:sz="8" w:space="0" w:color="000000"/>
+            </w:tcBorders>
+            <w:tcMar>
+              <w:top w:w="100" w:type="dxa"/>
+              <w:left w:w="100" w:type="dxa"/>
+              <w:bottom w:w="100" w:type="dxa"/>
+              <w:right w:w="100" w:type="dxa"/>
+            </w:tcMar>
+            <w:hideMark/>
+          </w:tcPr>
+          <w:p>
+            <w:pPr>
+              <w:spacing w:after="0" w:line="240" w:lineRule="auto"/>
+              <w:rPr>
+                <w:rFonts w:ascii="Times New Roman" w:eastAsia="Times New Roman" w:hAnsi="Times New Roman" w:cs="Times New Roman"/>
+                <w:sz w:val="24"/>
+                <w:szCs w:val="24"/>
+              </w:rPr>
+            </w:pPr>
+            <w:r>
+              <w:rPr>
+                <w:rFonts w:ascii="Times New Roman" w:eastAsia="Times New Roman" w:hAnsi="Times New Roman" w:cs="Times New Roman"/>
+                <w:sz w:val="24"/>
+                <w:szCs w:val="24"/>
+              </w:rPr>
+              <w:t>On-Cloud</w:t>
+            </w:r>
+          </w:p>
+        </w:tc>
+      </w:tr>
+      <w:tr>
+        <w:tc>
+          <w:tcPr>
+            <w:tcW w:w="4243" w:type="dxa"/>
+            <w:tcBorders>
+              <w:top w:val="single" w:sz="8" w:space="0" w:color="000000"/>
+              <w:left w:val="single" w:sz="8" w:space="0" w:color="000000"/>
+              <w:bottom w:val="single" w:sz="8" w:space="0" w:color="000000"/>
+              <w:right w:val="single" w:sz="8" w:space="0" w:color="000000"/>
+            </w:tcBorders>
+            <w:tcMar>
+              <w:top w:w="100" w:type="dxa"/>
+              <w:left w:w="100" w:type="dxa"/>
+              <w:bottom w:w="100" w:type="dxa"/>
+              <w:right w:w="100" w:type="dxa"/>
+            </w:tcMar>
+            <w:hideMark/>
+          </w:tcPr>
+          <w:p>
+            <w:pPr>
+              <w:spacing w:after="0" w:line="240" w:lineRule="auto"/>
+              <w:rPr>
+                <w:rFonts w:ascii="Times New Roman" w:eastAsia="Times New Roman" w:hAnsi="Times New Roman" w:cs="Times New Roman"/>
+                <w:sz w:val="24"/>
+                <w:szCs w:val="24"/>
+              </w:rPr>
+            </w:pPr>
+            <w:r>
+              <w:rPr>
+                <w:rFonts w:ascii="Arial" w:eastAsia="Times New Roman" w:hAnsi="Arial" w:cs="Arial"/>
+                <w:color w:val="000000"/>
+              </w:rPr>
+              <w:t>Data manipulation language</w:t>
+            </w:r>
+          </w:p>
+        </w:tc>
+        <w:tc>
+          <w:tcPr>
+            <w:tcW w:w="5117" w:type="dxa"/>
+            <w:tcBorders>
+              <w:top w:val="single" w:sz="8" w:space="0" w:color="000000"/>
+              <w:left w:val="single" w:sz="8" w:space="0" w:color="000000"/>
+              <w:bottom w:val="single" w:sz="8" w:space="0" w:color="000000"/>
+              <w:right w:val="single" w:sz="8" w:space="0" w:color="000000"/>
+            </w:tcBorders>
+            <w:tcMar>
+              <w:top w:w="100" w:type="dxa"/>
+              <w:left w:w="100" w:type="dxa"/>
+              <w:bottom w:w="100" w:type="dxa"/>
+              <w:right w:w="100" w:type="dxa"/>
+            </w:tcMar>
+            <w:hideMark/>
+          </w:tcPr>
+          <w:p>
+            <w:pPr>
+              <w:spacing w:after="0" w:line="240" w:lineRule="auto"/>
+              <w:rPr>
+                <w:rFonts w:ascii="Times New Roman" w:eastAsia="Times New Roman" w:hAnsi="Times New Roman" w:cs="Times New Roman"/>
+                <w:sz w:val="24"/>
+                <w:szCs w:val="24"/>
+              </w:rPr>
+            </w:pPr>
+            <w:proofErr w:type="spellStart"/>
+            <w:r>
+              <w:rPr>
+                <w:rFonts w:ascii="Times New Roman" w:eastAsia="Times New Roman" w:hAnsi="Times New Roman" w:cs="Times New Roman"/>
+                <w:sz w:val="24"/>
+                <w:szCs w:val="24"/>
+              </w:rPr>
+              <w:t>Javascript</w:t>
+            </w:r>
+            <w:proofErr w:type="spellEnd"/>
+          </w:p>
+        </w:tc>
+      </w:tr>
+      <w:tr>
+        <w:tc>
+          <w:tcPr>
+            <w:tcW w:w="4243" w:type="dxa"/>
+            <w:tcBorders>
+              <w:top w:val="single" w:sz="8" w:space="0" w:color="000000"/>
+              <w:left w:val="single" w:sz="8" w:space="0" w:color="000000"/>
+              <w:bottom w:val="single" w:sz="8" w:space="0" w:color="000000"/>
+              <w:right w:val="single" w:sz="8" w:space="0" w:color="000000"/>
+            </w:tcBorders>
+            <w:tcMar>
+              <w:top w:w="100" w:type="dxa"/>
+              <w:left w:w="100" w:type="dxa"/>
+              <w:bottom w:w="100" w:type="dxa"/>
+              <w:right w:w="100" w:type="dxa"/>
+            </w:tcMar>
+            <w:hideMark/>
+          </w:tcPr>
+          <w:p>
+            <w:pPr>
+              <w:spacing w:after="0" w:line="240" w:lineRule="auto"/>
+              <w:rPr>
+                <w:rFonts w:ascii="Times New Roman" w:eastAsia="Times New Roman" w:hAnsi="Times New Roman" w:cs="Times New Roman"/>
+                <w:sz w:val="24"/>
+                <w:szCs w:val="24"/>
+              </w:rPr>
+            </w:pPr>
+            <w:r>
+              <w:rPr>
+                <w:rFonts w:ascii="Arial" w:eastAsia="Times New Roman" w:hAnsi="Arial" w:cs="Arial"/>
+                <w:color w:val="000000"/>
+              </w:rPr>
+              <w:t>Data Storage System</w:t>
+            </w:r>
+          </w:p>
+        </w:tc>
+        <w:tc>
+          <w:tcPr>
+            <w:tcW w:w="5117" w:type="dxa"/>
+            <w:tcBorders>
+              <w:top w:val="single" w:sz="8" w:space="0" w:color="000000"/>
+              <w:left w:val="single" w:sz="8" w:space="0" w:color="000000"/>
+              <w:bottom w:val="single" w:sz="8" w:space="0" w:color="000000"/>
+              <w:right w:val="single" w:sz="8" w:space="0" w:color="000000"/>
+            </w:tcBorders>
+            <w:tcMar>
+              <w:top w:w="100" w:type="dxa"/>
+              <w:left w:w="100" w:type="dxa"/>
+              <w:bottom w:w="100" w:type="dxa"/>
+              <w:right w:w="100" w:type="dxa"/>
+            </w:tcMar>
+            <w:hideMark/>
+          </w:tcPr>
+          <w:p>
+            <w:pPr>
+              <w:spacing w:after="0" w:line="240" w:lineRule="auto"/>
+              <w:rPr>
+                <w:rFonts w:ascii="Times New Roman" w:eastAsia="Times New Roman" w:hAnsi="Times New Roman" w:cs="Times New Roman"/>
+                <w:sz w:val="24"/>
+                <w:szCs w:val="24"/>
+              </w:rPr>
+            </w:pPr>
+            <w:r>
+              <w:rPr>
+                <w:rFonts w:ascii="Times New Roman" w:eastAsia="Times New Roman" w:hAnsi="Times New Roman" w:cs="Times New Roman"/>
+                <w:sz w:val="24"/>
+                <w:szCs w:val="24"/>
+              </w:rPr>
+              <w:t xml:space="preserve">Google Cloud </w:t>
+            </w:r>
+          </w:p>
+        </w:tc>
+      </w:tr>
+      <w:tr>
+        <w:tc>
+          <w:tcPr>
+            <w:tcW w:w="4243" w:type="dxa"/>
+            <w:tcBorders>
+              <w:top w:val="single" w:sz="8" w:space="0" w:color="000000"/>
+              <w:left w:val="single" w:sz="8" w:space="0" w:color="000000"/>
+              <w:bottom w:val="single" w:sz="8" w:space="0" w:color="000000"/>
+              <w:right w:val="single" w:sz="8" w:space="0" w:color="000000"/>
+            </w:tcBorders>
+            <w:tcMar>
+              <w:top w:w="100" w:type="dxa"/>
+              <w:left w:w="100" w:type="dxa"/>
+              <w:bottom w:w="100" w:type="dxa"/>
+              <w:right w:w="100" w:type="dxa"/>
+            </w:tcMar>
+            <w:hideMark/>
+          </w:tcPr>
+          <w:p>
+            <w:pPr>
+              <w:spacing w:after="0" w:line="240" w:lineRule="auto"/>
+              <w:rPr>
+                <w:rFonts w:ascii="Times New Roman" w:eastAsia="Times New Roman" w:hAnsi="Times New Roman" w:cs="Times New Roman"/>
+                <w:sz w:val="24"/>
+                <w:szCs w:val="24"/>
+              </w:rPr>
+            </w:pPr>
+            <w:r>
+              <w:rPr>
+                <w:rFonts w:ascii="Arial" w:eastAsia="Times New Roman" w:hAnsi="Arial" w:cs="Arial"/>
+                <w:color w:val="000000"/>
+              </w:rPr>
+              <w:t>Other Interesting Features</w:t>
+            </w:r>
+          </w:p>
+        </w:tc>
+        <w:tc>
+          <w:tcPr>
+            <w:tcW w:w="5117" w:type="dxa"/>
+            <w:tcBorders>
+              <w:top w:val="single" w:sz="8" w:space="0" w:color="000000"/>
+              <w:left w:val="single" w:sz="8" w:space="0" w:color="000000"/>
+              <w:bottom w:val="single" w:sz="8" w:space="0" w:color="000000"/>
+              <w:right w:val="single" w:sz="8" w:space="0" w:color="000000"/>
+            </w:tcBorders>
+            <w:tcMar>
+              <w:top w:w="100" w:type="dxa"/>
+              <w:left w:w="100" w:type="dxa"/>
+              <w:bottom w:w="100" w:type="dxa"/>
+              <w:right w:w="100" w:type="dxa"/>
+            </w:tcMar>
+            <w:hideMark/>
+          </w:tcPr>
+          <w:p>
+            <w:pPr>
+              <w:spacing w:after="0" w:line="240" w:lineRule="auto"/>
+              <w:rPr>
+                <w:rFonts w:ascii="Times New Roman" w:eastAsia="Times New Roman" w:hAnsi="Times New Roman" w:cs="Times New Roman"/>
+                <w:sz w:val="24"/>
+                <w:szCs w:val="24"/>
+              </w:rPr>
+            </w:pPr>
+          </w:p>
+        </w:tc>
+      </w:tr>
+    </w:tbl>
+    <w:p/>
+    <w:p/>
+    <w:p/>
+    <w:p/>
+    <w:p/>
+    <w:p/>
+    <w:p/>
+    <w:p/>
+    <w:p/>
+    <w:p/>
+    <w:p/>
+    <w:p/>
+    <w:p/>
+    <w:p/>
+    <w:p/>
+    <w:p/>
+    <w:p/>
+    <w:p/>
+    <w:tbl>
+      <w:tblPr>
+        <w:tblW w:w="9374" w:type="dxa"/>
+        <w:tblCellMar>
+          <w:top w:w="15" w:type="dxa"/>
+          <w:left w:w="15" w:type="dxa"/>
+          <w:bottom w:w="15" w:type="dxa"/>
+          <w:right w:w="15" w:type="dxa"/>
+        </w:tblCellMar>
+        <w:tblLook w:val="04A0" w:firstRow="1" w:lastRow="0" w:firstColumn="1" w:lastColumn="0" w:noHBand="0" w:noVBand="1"/>
+      </w:tblPr>
+      <w:tblGrid>
+        <w:gridCol w:w="4249"/>
+        <w:gridCol w:w="5125"/>
+      </w:tblGrid>
+      <w:tr>
+        <w:trPr>
+          <w:trHeight w:val="280"/>
+        </w:trPr>
+        <w:tc>
+          <w:tcPr>
+            <w:tcW w:w="4249" w:type="dxa"/>
+            <w:tcBorders>
+              <w:top w:val="single" w:sz="8" w:space="0" w:color="000000"/>
+              <w:left w:val="single" w:sz="8" w:space="0" w:color="000000"/>
+              <w:bottom w:val="single" w:sz="8" w:space="0" w:color="000000"/>
+              <w:right w:val="single" w:sz="8" w:space="0" w:color="000000"/>
+            </w:tcBorders>
+            <w:tcMar>
+              <w:top w:w="100" w:type="dxa"/>
+              <w:left w:w="100" w:type="dxa"/>
+              <w:bottom w:w="100" w:type="dxa"/>
+              <w:right w:w="100" w:type="dxa"/>
+            </w:tcMar>
+            <w:hideMark/>
+          </w:tcPr>
+          <w:p>
+            <w:pPr>
+              <w:spacing w:after="0" w:line="240" w:lineRule="auto"/>
+              <w:rPr>
+                <w:rFonts w:ascii="Times New Roman" w:eastAsia="Times New Roman" w:hAnsi="Times New Roman" w:cs="Times New Roman"/>
+                <w:sz w:val="24"/>
+                <w:szCs w:val="24"/>
+              </w:rPr>
+            </w:pPr>
+            <w:r>
+              <w:rPr>
+                <w:rFonts w:ascii="Arial" w:eastAsia="Times New Roman" w:hAnsi="Arial" w:cs="Arial"/>
+                <w:color w:val="000000"/>
+              </w:rPr>
+              <w:lastRenderedPageBreak/>
+              <w:t>DB</w:t>
+            </w:r>
+            <w:r>
+              <w:rPr>
+                <w:rFonts w:ascii="Arial" w:eastAsia="Times New Roman" w:hAnsi="Arial" w:cs="Arial"/>
+                <w:color w:val="000000"/>
+              </w:rPr>
+              <w:t>MS name</w:t>
+            </w:r>
+          </w:p>
+        </w:tc>
+        <w:tc>
+          <w:tcPr>
+            <w:tcW w:w="5125" w:type="dxa"/>
+            <w:tcBorders>
+              <w:top w:val="single" w:sz="8" w:space="0" w:color="000000"/>
+              <w:left w:val="single" w:sz="8" w:space="0" w:color="000000"/>
+              <w:bottom w:val="single" w:sz="8" w:space="0" w:color="000000"/>
+              <w:right w:val="single" w:sz="8" w:space="0" w:color="000000"/>
+            </w:tcBorders>
+            <w:tcMar>
+              <w:top w:w="100" w:type="dxa"/>
+              <w:left w:w="100" w:type="dxa"/>
+              <w:bottom w:w="100" w:type="dxa"/>
+              <w:right w:w="100" w:type="dxa"/>
+            </w:tcMar>
+            <w:hideMark/>
+          </w:tcPr>
+          <w:p>
+            <w:pPr>
+              <w:spacing w:after="0" w:line="240" w:lineRule="auto"/>
+              <w:rPr>
+                <w:rFonts w:ascii="Times New Roman" w:eastAsia="Times New Roman" w:hAnsi="Times New Roman" w:cs="Times New Roman"/>
+                <w:sz w:val="24"/>
+                <w:szCs w:val="24"/>
+              </w:rPr>
+            </w:pPr>
+            <w:r>
+              <w:rPr>
+                <w:rFonts w:ascii="Times New Roman" w:eastAsia="Times New Roman" w:hAnsi="Times New Roman" w:cs="Times New Roman"/>
+                <w:sz w:val="24"/>
+                <w:szCs w:val="24"/>
+              </w:rPr>
+              <w:t xml:space="preserve">Amazon </w:t>
+            </w:r>
+            <w:r>
+              <w:rPr>
+                <w:rFonts w:ascii="Times New Roman" w:eastAsia="Times New Roman" w:hAnsi="Times New Roman" w:cs="Times New Roman"/>
+                <w:sz w:val="24"/>
+                <w:szCs w:val="24"/>
+              </w:rPr>
+              <w:t>Aurora</w:t>
+            </w:r>
+          </w:p>
+        </w:tc>
+      </w:tr>
+      <w:tr>
+        <w:trPr>
+          <w:trHeight w:val="280"/>
+        </w:trPr>
+        <w:tc>
+          <w:tcPr>
+            <w:tcW w:w="4249" w:type="dxa"/>
+            <w:tcBorders>
+              <w:top w:val="single" w:sz="8" w:space="0" w:color="000000"/>
+              <w:left w:val="single" w:sz="8" w:space="0" w:color="000000"/>
+              <w:bottom w:val="single" w:sz="8" w:space="0" w:color="000000"/>
+              <w:right w:val="single" w:sz="8" w:space="0" w:color="000000"/>
+            </w:tcBorders>
+            <w:tcMar>
+              <w:top w:w="100" w:type="dxa"/>
+              <w:left w:w="100" w:type="dxa"/>
+              <w:bottom w:w="100" w:type="dxa"/>
+              <w:right w:w="100" w:type="dxa"/>
+            </w:tcMar>
+            <w:hideMark/>
+          </w:tcPr>
+          <w:p>
+            <w:pPr>
+              <w:spacing w:after="0" w:line="240" w:lineRule="auto"/>
+              <w:rPr>
+                <w:rFonts w:ascii="Times New Roman" w:eastAsia="Times New Roman" w:hAnsi="Times New Roman" w:cs="Times New Roman"/>
+                <w:sz w:val="24"/>
+                <w:szCs w:val="24"/>
+              </w:rPr>
+            </w:pPr>
+            <w:r>
+              <w:rPr>
+                <w:rFonts w:ascii="Arial" w:eastAsia="Times New Roman" w:hAnsi="Arial" w:cs="Arial"/>
+                <w:color w:val="000000"/>
+              </w:rPr>
+              <w:t>Owner</w:t>
+            </w:r>
+          </w:p>
+        </w:tc>
+        <w:tc>
+          <w:tcPr>
+            <w:tcW w:w="5125" w:type="dxa"/>
+            <w:tcBorders>
+              <w:top w:val="single" w:sz="8" w:space="0" w:color="000000"/>
+              <w:left w:val="single" w:sz="8" w:space="0" w:color="000000"/>
+              <w:bottom w:val="single" w:sz="8" w:space="0" w:color="000000"/>
+              <w:right w:val="single" w:sz="8" w:space="0" w:color="000000"/>
+            </w:tcBorders>
+            <w:tcMar>
+              <w:top w:w="100" w:type="dxa"/>
+              <w:left w:w="100" w:type="dxa"/>
+              <w:bottom w:w="100" w:type="dxa"/>
+              <w:right w:w="100" w:type="dxa"/>
+            </w:tcMar>
+            <w:hideMark/>
+          </w:tcPr>
+          <w:p>
+            <w:pPr>
+              <w:spacing w:after="0" w:line="240" w:lineRule="auto"/>
+              <w:rPr>
+                <w:rFonts w:ascii="Times New Roman" w:eastAsia="Times New Roman" w:hAnsi="Times New Roman" w:cs="Times New Roman"/>
+                <w:sz w:val="24"/>
+                <w:szCs w:val="24"/>
+              </w:rPr>
+            </w:pPr>
+            <w:r>
+              <w:rPr>
+                <w:rFonts w:ascii="Times New Roman" w:eastAsia="Times New Roman" w:hAnsi="Times New Roman" w:cs="Times New Roman"/>
+                <w:sz w:val="24"/>
+                <w:szCs w:val="24"/>
+              </w:rPr>
+              <w:t>Amazon</w:t>
+            </w:r>
+          </w:p>
+        </w:tc>
+      </w:tr>
+      <w:tr>
+        <w:trPr>
+          <w:trHeight w:val="280"/>
+        </w:trPr>
+        <w:tc>
+          <w:tcPr>
+            <w:tcW w:w="4249" w:type="dxa"/>
+            <w:tcBorders>
+              <w:top w:val="single" w:sz="8" w:space="0" w:color="000000"/>
+              <w:left w:val="single" w:sz="8" w:space="0" w:color="000000"/>
+              <w:bottom w:val="single" w:sz="8" w:space="0" w:color="000000"/>
+              <w:right w:val="single" w:sz="8" w:space="0" w:color="000000"/>
+            </w:tcBorders>
+            <w:tcMar>
+              <w:top w:w="100" w:type="dxa"/>
+              <w:left w:w="100" w:type="dxa"/>
+              <w:bottom w:w="100" w:type="dxa"/>
+              <w:right w:w="100" w:type="dxa"/>
+            </w:tcMar>
+            <w:hideMark/>
+          </w:tcPr>
+          <w:p>
+            <w:pPr>
+              <w:spacing w:after="0" w:line="240" w:lineRule="auto"/>
+              <w:rPr>
+                <w:rFonts w:ascii="Times New Roman" w:eastAsia="Times New Roman" w:hAnsi="Times New Roman" w:cs="Times New Roman"/>
+                <w:sz w:val="24"/>
+                <w:szCs w:val="24"/>
+              </w:rPr>
+            </w:pPr>
+            <w:r>
+              <w:rPr>
+                <w:rFonts w:ascii="Arial" w:eastAsia="Times New Roman" w:hAnsi="Arial" w:cs="Arial"/>
+                <w:color w:val="000000"/>
+              </w:rPr>
+              <w:t>Supported Models</w:t>
+            </w:r>
+          </w:p>
+        </w:tc>
+        <w:tc>
+          <w:tcPr>
+            <w:tcW w:w="5125" w:type="dxa"/>
+            <w:tcBorders>
+              <w:top w:val="single" w:sz="8" w:space="0" w:color="000000"/>
+              <w:left w:val="single" w:sz="8" w:space="0" w:color="000000"/>
+              <w:bottom w:val="single" w:sz="8" w:space="0" w:color="000000"/>
+              <w:right w:val="single" w:sz="8" w:space="0" w:color="000000"/>
+            </w:tcBorders>
+            <w:tcMar>
+              <w:top w:w="100" w:type="dxa"/>
+              <w:left w:w="100" w:type="dxa"/>
+              <w:bottom w:w="100" w:type="dxa"/>
+              <w:right w:w="100" w:type="dxa"/>
+            </w:tcMar>
+            <w:hideMark/>
+          </w:tcPr>
+          <w:p>
+            <w:pPr>
+              <w:spacing w:after="0" w:line="240" w:lineRule="auto"/>
+              <w:rPr>
+                <w:rFonts w:ascii="Times New Roman" w:eastAsia="Times New Roman" w:hAnsi="Times New Roman" w:cs="Times New Roman"/>
+                <w:sz w:val="24"/>
+                <w:szCs w:val="24"/>
+              </w:rPr>
+            </w:pPr>
+            <w:r>
+              <w:rPr>
+                <w:rFonts w:ascii="Times New Roman" w:eastAsia="Times New Roman" w:hAnsi="Times New Roman" w:cs="Times New Roman"/>
+                <w:sz w:val="24"/>
+                <w:szCs w:val="24"/>
+              </w:rPr>
+              <w:t>Relational DB</w:t>
+            </w:r>
+          </w:p>
+        </w:tc>
+      </w:tr>
+      <w:tr>
+        <w:trPr>
+          <w:trHeight w:val="287"/>
+        </w:trPr>
+        <w:tc>
+          <w:tcPr>
+            <w:tcW w:w="4249" w:type="dxa"/>
+            <w:tcBorders>
+              <w:top w:val="single" w:sz="8" w:space="0" w:color="000000"/>
+              <w:left w:val="single" w:sz="8" w:space="0" w:color="000000"/>
+              <w:bottom w:val="single" w:sz="8" w:space="0" w:color="000000"/>
+              <w:right w:val="single" w:sz="8" w:space="0" w:color="000000"/>
+            </w:tcBorders>
+            <w:tcMar>
+              <w:top w:w="100" w:type="dxa"/>
+              <w:left w:w="100" w:type="dxa"/>
+              <w:bottom w:w="100" w:type="dxa"/>
+              <w:right w:w="100" w:type="dxa"/>
+            </w:tcMar>
+            <w:hideMark/>
+          </w:tcPr>
+          <w:p>
+            <w:pPr>
+              <w:spacing w:after="0" w:line="240" w:lineRule="auto"/>
+              <w:rPr>
+                <w:rFonts w:ascii="Times New Roman" w:eastAsia="Times New Roman" w:hAnsi="Times New Roman" w:cs="Times New Roman"/>
+                <w:sz w:val="24"/>
+                <w:szCs w:val="24"/>
+              </w:rPr>
+            </w:pPr>
+            <w:r>
+              <w:rPr>
+                <w:rFonts w:ascii="Arial" w:eastAsia="Times New Roman" w:hAnsi="Arial" w:cs="Arial"/>
+                <w:color w:val="000000"/>
+              </w:rPr>
+              <w:t>Who is using it (min 3)</w:t>
+            </w:r>
+          </w:p>
+        </w:tc>
+        <w:tc>
+          <w:tcPr>
+            <w:tcW w:w="5125" w:type="dxa"/>
+            <w:tcBorders>
+              <w:top w:val="single" w:sz="8" w:space="0" w:color="000000"/>
+              <w:left w:val="single" w:sz="8" w:space="0" w:color="000000"/>
+              <w:bottom w:val="single" w:sz="8" w:space="0" w:color="000000"/>
+              <w:right w:val="single" w:sz="8" w:space="0" w:color="000000"/>
+            </w:tcBorders>
+            <w:tcMar>
+              <w:top w:w="100" w:type="dxa"/>
+              <w:left w:w="100" w:type="dxa"/>
+              <w:bottom w:w="100" w:type="dxa"/>
+              <w:right w:w="100" w:type="dxa"/>
+            </w:tcMar>
+            <w:hideMark/>
+          </w:tcPr>
+          <w:p>
+            <w:pPr>
+              <w:spacing w:after="0" w:line="240" w:lineRule="auto"/>
+              <w:rPr>
+                <w:rFonts w:ascii="Times New Roman" w:eastAsia="Times New Roman" w:hAnsi="Times New Roman" w:cs="Times New Roman"/>
+                <w:sz w:val="24"/>
+                <w:szCs w:val="24"/>
+              </w:rPr>
+            </w:pPr>
+            <w:r>
+              <w:rPr>
+                <w:rFonts w:ascii="Times New Roman" w:eastAsia="Times New Roman" w:hAnsi="Times New Roman" w:cs="Times New Roman"/>
+                <w:sz w:val="24"/>
+                <w:szCs w:val="24"/>
+              </w:rPr>
+              <w:t>Coursera, Unilever</w:t>
+            </w:r>
+            <w:r>
+              <w:rPr>
+                <w:rFonts w:ascii="Times New Roman" w:eastAsia="Times New Roman" w:hAnsi="Times New Roman" w:cs="Times New Roman"/>
+                <w:sz w:val="24"/>
+                <w:szCs w:val="24"/>
+              </w:rPr>
+              <w:t>, Ticketmaster</w:t>
+            </w:r>
+          </w:p>
+        </w:tc>
+      </w:tr>
+      <w:tr>
+        <w:trPr>
+          <w:trHeight w:val="552"/>
+        </w:trPr>
+        <w:tc>
+          <w:tcPr>
+            <w:tcW w:w="4249" w:type="dxa"/>
+            <w:tcBorders>
+              <w:top w:val="single" w:sz="8" w:space="0" w:color="000000"/>
+              <w:left w:val="single" w:sz="8" w:space="0" w:color="000000"/>
+              <w:bottom w:val="single" w:sz="8" w:space="0" w:color="000000"/>
+              <w:right w:val="single" w:sz="8" w:space="0" w:color="000000"/>
+            </w:tcBorders>
+            <w:tcMar>
+              <w:top w:w="100" w:type="dxa"/>
+              <w:left w:w="100" w:type="dxa"/>
+              <w:bottom w:w="100" w:type="dxa"/>
+              <w:right w:w="100" w:type="dxa"/>
+            </w:tcMar>
+            <w:hideMark/>
+          </w:tcPr>
+          <w:p>
+            <w:pPr>
+              <w:spacing w:after="0" w:line="240" w:lineRule="auto"/>
+              <w:rPr>
+                <w:rFonts w:ascii="Times New Roman" w:eastAsia="Times New Roman" w:hAnsi="Times New Roman" w:cs="Times New Roman"/>
+                <w:sz w:val="24"/>
+                <w:szCs w:val="24"/>
+              </w:rPr>
+            </w:pPr>
+            <w:r>
+              <w:rPr>
+                <w:rFonts w:ascii="Arial" w:eastAsia="Times New Roman" w:hAnsi="Arial" w:cs="Arial"/>
+                <w:color w:val="000000"/>
+              </w:rPr>
+              <w:t>Availability tools and how it works</w:t>
+            </w:r>
+          </w:p>
+        </w:tc>
+        <w:tc>
+          <w:tcPr>
+            <w:tcW w:w="5125" w:type="dxa"/>
+            <w:tcBorders>
+              <w:top w:val="single" w:sz="8" w:space="0" w:color="000000"/>
+              <w:left w:val="single" w:sz="8" w:space="0" w:color="000000"/>
+              <w:bottom w:val="single" w:sz="8" w:space="0" w:color="000000"/>
+              <w:right w:val="single" w:sz="8" w:space="0" w:color="000000"/>
+            </w:tcBorders>
+            <w:tcMar>
+              <w:top w:w="100" w:type="dxa"/>
+              <w:left w:w="100" w:type="dxa"/>
+              <w:bottom w:w="100" w:type="dxa"/>
+              <w:right w:w="100" w:type="dxa"/>
+            </w:tcMar>
+            <w:hideMark/>
+          </w:tcPr>
+          <w:p>
+            <w:pPr>
+              <w:spacing w:after="0" w:line="240" w:lineRule="auto"/>
+              <w:rPr>
+                <w:rFonts w:ascii="Times New Roman" w:eastAsia="Times New Roman" w:hAnsi="Times New Roman" w:cs="Times New Roman"/>
+                <w:sz w:val="24"/>
+                <w:szCs w:val="24"/>
+              </w:rPr>
+            </w:pPr>
+            <w:r>
+              <w:rPr>
+                <w:rFonts w:ascii="Times New Roman" w:eastAsia="Times New Roman" w:hAnsi="Times New Roman" w:cs="Times New Roman"/>
+                <w:sz w:val="24"/>
+                <w:szCs w:val="24"/>
+              </w:rPr>
+              <w:t>Routing to determine where the traffic gets directed</w:t>
+            </w:r>
+          </w:p>
+          <w:p>
+            <w:pPr>
+              <w:spacing w:after="0" w:line="240" w:lineRule="auto"/>
+              <w:rPr>
+                <w:rFonts w:ascii="Times New Roman" w:eastAsia="Times New Roman" w:hAnsi="Times New Roman" w:cs="Times New Roman"/>
+                <w:sz w:val="24"/>
+                <w:szCs w:val="24"/>
+              </w:rPr>
+            </w:pPr>
+            <w:r>
+              <w:rPr>
+                <w:rFonts w:ascii="Times New Roman" w:eastAsia="Times New Roman" w:hAnsi="Times New Roman" w:cs="Times New Roman"/>
+                <w:sz w:val="24"/>
+                <w:szCs w:val="24"/>
+              </w:rPr>
+              <w:t>Load balancing</w:t>
+            </w:r>
+          </w:p>
+        </w:tc>
+      </w:tr>
+      <w:tr>
+        <w:trPr>
+          <w:trHeight w:val="287"/>
+        </w:trPr>
+        <w:tc>
+          <w:tcPr>
+            <w:tcW w:w="4249" w:type="dxa"/>
+            <w:tcBorders>
+              <w:top w:val="single" w:sz="8" w:space="0" w:color="000000"/>
+              <w:left w:val="single" w:sz="8" w:space="0" w:color="000000"/>
+              <w:bottom w:val="single" w:sz="8" w:space="0" w:color="000000"/>
+              <w:right w:val="single" w:sz="8" w:space="0" w:color="000000"/>
+            </w:tcBorders>
+            <w:tcMar>
+              <w:top w:w="100" w:type="dxa"/>
+              <w:left w:w="100" w:type="dxa"/>
+              <w:bottom w:w="100" w:type="dxa"/>
+              <w:right w:w="100" w:type="dxa"/>
+            </w:tcMar>
+            <w:hideMark/>
+          </w:tcPr>
+          <w:p>
+            <w:pPr>
+              <w:spacing w:after="0" w:line="240" w:lineRule="auto"/>
+              <w:rPr>
+                <w:rFonts w:ascii="Times New Roman" w:eastAsia="Times New Roman" w:hAnsi="Times New Roman" w:cs="Times New Roman"/>
+                <w:sz w:val="24"/>
+                <w:szCs w:val="24"/>
+              </w:rPr>
+            </w:pPr>
+            <w:r>
+              <w:rPr>
+                <w:rFonts w:ascii="Arial" w:eastAsia="Times New Roman" w:hAnsi="Arial" w:cs="Arial"/>
+                <w:color w:val="000000"/>
+              </w:rPr>
+              <w:t>Data partitioning and how it works</w:t>
+            </w:r>
+          </w:p>
+        </w:tc>
+        <w:tc>
+          <w:tcPr>
+            <w:tcW w:w="5125" w:type="dxa"/>
+            <w:tcBorders>
+              <w:top w:val="single" w:sz="8" w:space="0" w:color="000000"/>
+              <w:left w:val="single" w:sz="8" w:space="0" w:color="000000"/>
+              <w:bottom w:val="single" w:sz="8" w:space="0" w:color="000000"/>
+              <w:right w:val="single" w:sz="8" w:space="0" w:color="000000"/>
+            </w:tcBorders>
+            <w:tcMar>
+              <w:top w:w="100" w:type="dxa"/>
+              <w:left w:w="100" w:type="dxa"/>
+              <w:bottom w:w="100" w:type="dxa"/>
+              <w:right w:w="100" w:type="dxa"/>
+            </w:tcMar>
+            <w:hideMark/>
+          </w:tcPr>
+          <w:p>
+            <w:pPr>
+              <w:spacing w:after="0" w:line="240" w:lineRule="auto"/>
+              <w:rPr>
+                <w:rFonts w:ascii="Times New Roman" w:eastAsia="Times New Roman" w:hAnsi="Times New Roman" w:cs="Times New Roman"/>
+                <w:sz w:val="24"/>
+                <w:szCs w:val="24"/>
+              </w:rPr>
+            </w:pPr>
+            <w:r>
+              <w:rPr>
+                <w:rFonts w:ascii="Times New Roman" w:eastAsia="Times New Roman" w:hAnsi="Times New Roman" w:cs="Times New Roman"/>
+                <w:sz w:val="24"/>
+                <w:szCs w:val="24"/>
+              </w:rPr>
+              <w:t>Yes</w:t>
+            </w:r>
+          </w:p>
+        </w:tc>
+      </w:tr>
+      <w:tr>
+        <w:trPr>
+          <w:trHeight w:val="280"/>
+        </w:trPr>
+        <w:tc>
+          <w:tcPr>
+            <w:tcW w:w="4249" w:type="dxa"/>
+            <w:tcBorders>
+              <w:top w:val="single" w:sz="8" w:space="0" w:color="000000"/>
+              <w:left w:val="single" w:sz="8" w:space="0" w:color="000000"/>
+              <w:bottom w:val="single" w:sz="8" w:space="0" w:color="000000"/>
+              <w:right w:val="single" w:sz="8" w:space="0" w:color="000000"/>
+            </w:tcBorders>
+            <w:tcMar>
+              <w:top w:w="100" w:type="dxa"/>
+              <w:left w:w="100" w:type="dxa"/>
+              <w:bottom w:w="100" w:type="dxa"/>
+              <w:right w:w="100" w:type="dxa"/>
+            </w:tcMar>
+            <w:hideMark/>
+          </w:tcPr>
+          <w:p>
+            <w:pPr>
+              <w:spacing w:after="0" w:line="240" w:lineRule="auto"/>
+              <w:rPr>
+                <w:rFonts w:ascii="Times New Roman" w:eastAsia="Times New Roman" w:hAnsi="Times New Roman" w:cs="Times New Roman"/>
+                <w:sz w:val="24"/>
+                <w:szCs w:val="24"/>
+              </w:rPr>
+            </w:pPr>
+            <w:r>
+              <w:rPr>
+                <w:rFonts w:ascii="Arial" w:eastAsia="Times New Roman" w:hAnsi="Arial" w:cs="Arial"/>
+                <w:color w:val="000000"/>
+              </w:rPr>
+              <w:t>On-Premise, on-cloud or hybrid</w:t>
+            </w:r>
+          </w:p>
+        </w:tc>
+        <w:tc>
+          <w:tcPr>
+            <w:tcW w:w="5125" w:type="dxa"/>
+            <w:tcBorders>
+              <w:top w:val="single" w:sz="8" w:space="0" w:color="000000"/>
+              <w:left w:val="single" w:sz="8" w:space="0" w:color="000000"/>
+              <w:bottom w:val="single" w:sz="8" w:space="0" w:color="000000"/>
+              <w:right w:val="single" w:sz="8" w:space="0" w:color="000000"/>
+            </w:tcBorders>
+            <w:tcMar>
+              <w:top w:w="100" w:type="dxa"/>
+              <w:left w:w="100" w:type="dxa"/>
+              <w:bottom w:w="100" w:type="dxa"/>
+              <w:right w:w="100" w:type="dxa"/>
+            </w:tcMar>
+            <w:hideMark/>
+          </w:tcPr>
+          <w:p>
+            <w:pPr>
+              <w:spacing w:after="0" w:line="240" w:lineRule="auto"/>
+              <w:rPr>
+                <w:rFonts w:ascii="Times New Roman" w:eastAsia="Times New Roman" w:hAnsi="Times New Roman" w:cs="Times New Roman"/>
+                <w:sz w:val="24"/>
+                <w:szCs w:val="24"/>
+              </w:rPr>
+            </w:pPr>
+            <w:r>
+              <w:rPr>
+                <w:rFonts w:ascii="Times New Roman" w:eastAsia="Times New Roman" w:hAnsi="Times New Roman" w:cs="Times New Roman"/>
+                <w:sz w:val="24"/>
+                <w:szCs w:val="24"/>
+              </w:rPr>
+              <w:t>On-Premise, On-Cloud</w:t>
+            </w:r>
+            <w:r>
+              <w:rPr>
+                <w:rFonts w:ascii="Times New Roman" w:eastAsia="Times New Roman" w:hAnsi="Times New Roman" w:cs="Times New Roman"/>
+                <w:sz w:val="24"/>
+                <w:szCs w:val="24"/>
+              </w:rPr>
+              <w:t>, Hybrid</w:t>
+            </w:r>
+          </w:p>
+        </w:tc>
+      </w:tr>
+      <w:tr>
+        <w:trPr>
+          <w:trHeight w:val="280"/>
+        </w:trPr>
+        <w:tc>
+          <w:tcPr>
+            <w:tcW w:w="4249" w:type="dxa"/>
+            <w:tcBorders>
+              <w:top w:val="single" w:sz="8" w:space="0" w:color="000000"/>
+              <w:left w:val="single" w:sz="8" w:space="0" w:color="000000"/>
+              <w:bottom w:val="single" w:sz="8" w:space="0" w:color="000000"/>
+              <w:right w:val="single" w:sz="8" w:space="0" w:color="000000"/>
+            </w:tcBorders>
+            <w:tcMar>
+              <w:top w:w="100" w:type="dxa"/>
+              <w:left w:w="100" w:type="dxa"/>
+              <w:bottom w:w="100" w:type="dxa"/>
+              <w:right w:w="100" w:type="dxa"/>
+            </w:tcMar>
+            <w:hideMark/>
+          </w:tcPr>
+          <w:p>
+            <w:pPr>
+              <w:spacing w:after="0" w:line="240" w:lineRule="auto"/>
+              <w:rPr>
+                <w:rFonts w:ascii="Times New Roman" w:eastAsia="Times New Roman" w:hAnsi="Times New Roman" w:cs="Times New Roman"/>
+                <w:sz w:val="24"/>
+                <w:szCs w:val="24"/>
+              </w:rPr>
+            </w:pPr>
+            <w:r>
+              <w:rPr>
+                <w:rFonts w:ascii="Arial" w:eastAsia="Times New Roman" w:hAnsi="Arial" w:cs="Arial"/>
+                <w:color w:val="000000"/>
+              </w:rPr>
+              <w:t>Data manipulation language</w:t>
+            </w:r>
+          </w:p>
+        </w:tc>
+        <w:tc>
+          <w:tcPr>
+            <w:tcW w:w="5125" w:type="dxa"/>
+            <w:tcBorders>
+              <w:top w:val="single" w:sz="8" w:space="0" w:color="000000"/>
+              <w:left w:val="single" w:sz="8" w:space="0" w:color="000000"/>
+              <w:bottom w:val="single" w:sz="8" w:space="0" w:color="000000"/>
+              <w:right w:val="single" w:sz="8" w:space="0" w:color="000000"/>
+            </w:tcBorders>
+            <w:tcMar>
+              <w:top w:w="100" w:type="dxa"/>
+              <w:left w:w="100" w:type="dxa"/>
+              <w:bottom w:w="100" w:type="dxa"/>
+              <w:right w:w="100" w:type="dxa"/>
+            </w:tcMar>
+            <w:hideMark/>
+          </w:tcPr>
+          <w:p>
+            <w:pPr>
+              <w:spacing w:after="0" w:line="240" w:lineRule="auto"/>
+              <w:rPr>
+                <w:rFonts w:ascii="Times New Roman" w:eastAsia="Times New Roman" w:hAnsi="Times New Roman" w:cs="Times New Roman"/>
+                <w:sz w:val="24"/>
+                <w:szCs w:val="24"/>
+              </w:rPr>
+            </w:pPr>
+            <w:r>
+              <w:rPr>
+                <w:rFonts w:ascii="Times New Roman" w:eastAsia="Times New Roman" w:hAnsi="Times New Roman" w:cs="Times New Roman"/>
+                <w:sz w:val="24"/>
+                <w:szCs w:val="24"/>
+              </w:rPr>
+              <w:t xml:space="preserve">SQL, </w:t>
+            </w:r>
+            <w:proofErr w:type="spellStart"/>
+            <w:r>
+              <w:rPr>
+                <w:rFonts w:ascii="Times New Roman" w:eastAsia="Times New Roman" w:hAnsi="Times New Roman" w:cs="Times New Roman"/>
+                <w:sz w:val="24"/>
+                <w:szCs w:val="24"/>
+              </w:rPr>
+              <w:t>Javascript</w:t>
+            </w:r>
+            <w:proofErr w:type="spellEnd"/>
+          </w:p>
+        </w:tc>
+      </w:tr>
+      <w:tr>
+        <w:trPr>
+          <w:trHeight w:val="280"/>
+        </w:trPr>
+        <w:tc>
+          <w:tcPr>
+            <w:tcW w:w="4249" w:type="dxa"/>
+            <w:tcBorders>
+              <w:top w:val="single" w:sz="8" w:space="0" w:color="000000"/>
+              <w:left w:val="single" w:sz="8" w:space="0" w:color="000000"/>
+              <w:bottom w:val="single" w:sz="8" w:space="0" w:color="000000"/>
+              <w:right w:val="single" w:sz="8" w:space="0" w:color="000000"/>
+            </w:tcBorders>
+            <w:tcMar>
+              <w:top w:w="100" w:type="dxa"/>
+              <w:left w:w="100" w:type="dxa"/>
+              <w:bottom w:w="100" w:type="dxa"/>
+              <w:right w:w="100" w:type="dxa"/>
+            </w:tcMar>
+            <w:hideMark/>
+          </w:tcPr>
+          <w:p>
+            <w:pPr>
+              <w:spacing w:after="0" w:line="240" w:lineRule="auto"/>
+              <w:rPr>
+                <w:rFonts w:ascii="Times New Roman" w:eastAsia="Times New Roman" w:hAnsi="Times New Roman" w:cs="Times New Roman"/>
+                <w:sz w:val="24"/>
+                <w:szCs w:val="24"/>
+              </w:rPr>
+            </w:pPr>
+            <w:r>
+              <w:rPr>
+                <w:rFonts w:ascii="Arial" w:eastAsia="Times New Roman" w:hAnsi="Arial" w:cs="Arial"/>
+                <w:color w:val="000000"/>
+              </w:rPr>
+              <w:t>Data Storage System</w:t>
+            </w:r>
+          </w:p>
+        </w:tc>
+        <w:tc>
+          <w:tcPr>
+            <w:tcW w:w="5125" w:type="dxa"/>
+            <w:tcBorders>
+              <w:top w:val="single" w:sz="8" w:space="0" w:color="000000"/>
+              <w:left w:val="single" w:sz="8" w:space="0" w:color="000000"/>
+              <w:bottom w:val="single" w:sz="8" w:space="0" w:color="000000"/>
+              <w:right w:val="single" w:sz="8" w:space="0" w:color="000000"/>
+            </w:tcBorders>
+            <w:tcMar>
+              <w:top w:w="100" w:type="dxa"/>
+              <w:left w:w="100" w:type="dxa"/>
+              <w:bottom w:w="100" w:type="dxa"/>
+              <w:right w:w="100" w:type="dxa"/>
+            </w:tcMar>
+            <w:hideMark/>
+          </w:tcPr>
+          <w:p>
+            <w:pPr>
+              <w:spacing w:after="0" w:line="240" w:lineRule="auto"/>
+              <w:rPr>
+                <w:rFonts w:ascii="Times New Roman" w:eastAsia="Times New Roman" w:hAnsi="Times New Roman" w:cs="Times New Roman"/>
+                <w:sz w:val="24"/>
+                <w:szCs w:val="24"/>
+              </w:rPr>
+            </w:pPr>
+            <w:r>
+              <w:rPr>
+                <w:rFonts w:ascii="Times New Roman" w:eastAsia="Times New Roman" w:hAnsi="Times New Roman" w:cs="Times New Roman"/>
+                <w:sz w:val="24"/>
+                <w:szCs w:val="24"/>
+              </w:rPr>
+              <w:t>Amazon Cloud</w:t>
+            </w:r>
+          </w:p>
+        </w:tc>
+      </w:tr>
+      <w:tr>
+        <w:trPr>
+          <w:trHeight w:val="257"/>
+        </w:trPr>
+        <w:tc>
+          <w:tcPr>
+            <w:tcW w:w="4249" w:type="dxa"/>
+            <w:tcBorders>
+              <w:top w:val="single" w:sz="8" w:space="0" w:color="000000"/>
+              <w:left w:val="single" w:sz="8" w:space="0" w:color="000000"/>
+              <w:bottom w:val="single" w:sz="8" w:space="0" w:color="000000"/>
+              <w:right w:val="single" w:sz="8" w:space="0" w:color="000000"/>
+            </w:tcBorders>
+            <w:tcMar>
+              <w:top w:w="100" w:type="dxa"/>
+              <w:left w:w="100" w:type="dxa"/>
+              <w:bottom w:w="100" w:type="dxa"/>
+              <w:right w:w="100" w:type="dxa"/>
+            </w:tcMar>
+            <w:hideMark/>
+          </w:tcPr>
+          <w:p>
+            <w:pPr>
+              <w:spacing w:after="0" w:line="240" w:lineRule="auto"/>
+              <w:rPr>
+                <w:rFonts w:ascii="Times New Roman" w:eastAsia="Times New Roman" w:hAnsi="Times New Roman" w:cs="Times New Roman"/>
+                <w:sz w:val="24"/>
+                <w:szCs w:val="24"/>
+              </w:rPr>
+            </w:pPr>
+            <w:r>
+              <w:rPr>
+                <w:rFonts w:ascii="Arial" w:eastAsia="Times New Roman" w:hAnsi="Arial" w:cs="Arial"/>
+                <w:color w:val="000000"/>
+              </w:rPr>
+              <w:t>Other Interesting Features</w:t>
+            </w:r>
+          </w:p>
+        </w:tc>
+        <w:tc>
+          <w:tcPr>
+            <w:tcW w:w="5125" w:type="dxa"/>
+            <w:tcBorders>
+              <w:top w:val="single" w:sz="8" w:space="0" w:color="000000"/>
+              <w:left w:val="single" w:sz="8" w:space="0" w:color="000000"/>
+              <w:bottom w:val="single" w:sz="8" w:space="0" w:color="000000"/>
+              <w:right w:val="single" w:sz="8" w:space="0" w:color="000000"/>
+            </w:tcBorders>
+            <w:tcMar>
+              <w:top w:w="100" w:type="dxa"/>
+              <w:left w:w="100" w:type="dxa"/>
+              <w:bottom w:w="100" w:type="dxa"/>
+              <w:right w:w="100" w:type="dxa"/>
+            </w:tcMar>
+            <w:hideMark/>
+          </w:tcPr>
+          <w:p>
+            <w:pPr>
+              <w:spacing w:after="0" w:line="240" w:lineRule="auto"/>
+              <w:rPr>
+                <w:rFonts w:ascii="Times New Roman" w:eastAsia="Times New Roman" w:hAnsi="Times New Roman" w:cs="Times New Roman"/>
+                <w:sz w:val="24"/>
+                <w:szCs w:val="24"/>
+              </w:rPr>
+            </w:pPr>
+          </w:p>
+        </w:tc>
+      </w:tr>
+    </w:tbl>
+    <w:p/>
+    <w:p/>
+    <w:p/>
+    <w:p/>
+    <w:p/>
+    <w:p/>
+    <w:p/>
+    <w:p/>
+    <w:p/>
+    <w:p/>
+    <w:p/>
+    <w:p/>
+    <w:p/>
+    <w:p/>
+    <w:p/>
+    <w:p/>
+    <w:tbl>
+      <w:tblPr>
+        <w:tblW w:w="9374" w:type="dxa"/>
+        <w:tblCellMar>
+          <w:top w:w="15" w:type="dxa"/>
+          <w:left w:w="15" w:type="dxa"/>
+          <w:bottom w:w="15" w:type="dxa"/>
+          <w:right w:w="15" w:type="dxa"/>
+        </w:tblCellMar>
+        <w:tblLook w:val="04A0" w:firstRow="1" w:lastRow="0" w:firstColumn="1" w:lastColumn="0" w:noHBand="0" w:noVBand="1"/>
+      </w:tblPr>
+      <w:tblGrid>
+        <w:gridCol w:w="4249"/>
+        <w:gridCol w:w="5125"/>
+      </w:tblGrid>
+      <w:tr>
+        <w:trPr>
+          <w:trHeight w:val="280"/>
+        </w:trPr>
+        <w:tc>
+          <w:tcPr>
+            <w:tcW w:w="4249" w:type="dxa"/>
+            <w:tcBorders>
+              <w:top w:val="single" w:sz="8" w:space="0" w:color="000000"/>
+              <w:left w:val="single" w:sz="8" w:space="0" w:color="000000"/>
+              <w:bottom w:val="single" w:sz="8" w:space="0" w:color="000000"/>
+              <w:right w:val="single" w:sz="8" w:space="0" w:color="000000"/>
+            </w:tcBorders>
+            <w:tcMar>
+              <w:top w:w="100" w:type="dxa"/>
+              <w:left w:w="100" w:type="dxa"/>
+              <w:bottom w:w="100" w:type="dxa"/>
+              <w:right w:w="100" w:type="dxa"/>
+            </w:tcMar>
+            <w:hideMark/>
+          </w:tcPr>
+          <w:p>
+            <w:pPr>
+              <w:spacing w:after="0" w:line="240" w:lineRule="auto"/>
+              <w:rPr>
+                <w:rFonts w:ascii="Times New Roman" w:eastAsia="Times New Roman" w:hAnsi="Times New Roman" w:cs="Times New Roman"/>
+                <w:sz w:val="24"/>
+                <w:szCs w:val="24"/>
+              </w:rPr>
+            </w:pPr>
+            <w:r>
+              <w:rPr>
+                <w:rFonts w:ascii="Arial" w:eastAsia="Times New Roman" w:hAnsi="Arial" w:cs="Arial"/>
+                <w:color w:val="000000"/>
+              </w:rPr>
+              <w:lastRenderedPageBreak/>
+              <w:t>DB</w:t>
+            </w:r>
+            <w:r>
+              <w:rPr>
+                <w:rFonts w:ascii="Arial" w:eastAsia="Times New Roman" w:hAnsi="Arial" w:cs="Arial"/>
+                <w:color w:val="000000"/>
+              </w:rPr>
+              <w:t>MS name</w:t>
+            </w:r>
+          </w:p>
+        </w:tc>
+        <w:tc>
+          <w:tcPr>
+            <w:tcW w:w="5125" w:type="dxa"/>
+            <w:tcBorders>
+              <w:top w:val="single" w:sz="8" w:space="0" w:color="000000"/>
+              <w:left w:val="single" w:sz="8" w:space="0" w:color="000000"/>
+              <w:bottom w:val="single" w:sz="8" w:space="0" w:color="000000"/>
+              <w:right w:val="single" w:sz="8" w:space="0" w:color="000000"/>
+            </w:tcBorders>
+            <w:tcMar>
+              <w:top w:w="100" w:type="dxa"/>
+              <w:left w:w="100" w:type="dxa"/>
+              <w:bottom w:w="100" w:type="dxa"/>
+              <w:right w:w="100" w:type="dxa"/>
+            </w:tcMar>
+            <w:hideMark/>
+          </w:tcPr>
+          <w:p>
+            <w:pPr>
+              <w:spacing w:after="0" w:line="240" w:lineRule="auto"/>
+              <w:rPr>
+                <w:rFonts w:ascii="Times New Roman" w:eastAsia="Times New Roman" w:hAnsi="Times New Roman" w:cs="Times New Roman"/>
+                <w:sz w:val="24"/>
+                <w:szCs w:val="24"/>
+              </w:rPr>
+            </w:pPr>
+            <w:r>
+              <w:rPr>
+                <w:rFonts w:ascii="Times New Roman" w:eastAsia="Times New Roman" w:hAnsi="Times New Roman" w:cs="Times New Roman"/>
+                <w:sz w:val="24"/>
+                <w:szCs w:val="24"/>
+              </w:rPr>
+              <w:t>Amazon DynamoDB</w:t>
+            </w:r>
+          </w:p>
+        </w:tc>
+      </w:tr>
+      <w:tr>
+        <w:trPr>
+          <w:trHeight w:val="280"/>
+        </w:trPr>
+        <w:tc>
+          <w:tcPr>
+            <w:tcW w:w="4249" w:type="dxa"/>
+            <w:tcBorders>
+              <w:top w:val="single" w:sz="8" w:space="0" w:color="000000"/>
+              <w:left w:val="single" w:sz="8" w:space="0" w:color="000000"/>
+              <w:bottom w:val="single" w:sz="8" w:space="0" w:color="000000"/>
+              <w:right w:val="single" w:sz="8" w:space="0" w:color="000000"/>
+            </w:tcBorders>
+            <w:tcMar>
+              <w:top w:w="100" w:type="dxa"/>
+              <w:left w:w="100" w:type="dxa"/>
+              <w:bottom w:w="100" w:type="dxa"/>
+              <w:right w:w="100" w:type="dxa"/>
+            </w:tcMar>
+            <w:hideMark/>
+          </w:tcPr>
+          <w:p>
+            <w:pPr>
+              <w:spacing w:after="0" w:line="240" w:lineRule="auto"/>
+              <w:rPr>
+                <w:rFonts w:ascii="Times New Roman" w:eastAsia="Times New Roman" w:hAnsi="Times New Roman" w:cs="Times New Roman"/>
+                <w:sz w:val="24"/>
+                <w:szCs w:val="24"/>
+              </w:rPr>
+            </w:pPr>
+            <w:r>
+              <w:rPr>
+                <w:rFonts w:ascii="Arial" w:eastAsia="Times New Roman" w:hAnsi="Arial" w:cs="Arial"/>
+                <w:color w:val="000000"/>
+              </w:rPr>
+              <w:t>Owner</w:t>
+            </w:r>
+          </w:p>
+        </w:tc>
+        <w:tc>
+          <w:tcPr>
+            <w:tcW w:w="5125" w:type="dxa"/>
+            <w:tcBorders>
+              <w:top w:val="single" w:sz="8" w:space="0" w:color="000000"/>
+              <w:left w:val="single" w:sz="8" w:space="0" w:color="000000"/>
+              <w:bottom w:val="single" w:sz="8" w:space="0" w:color="000000"/>
+              <w:right w:val="single" w:sz="8" w:space="0" w:color="000000"/>
+            </w:tcBorders>
+            <w:tcMar>
+              <w:top w:w="100" w:type="dxa"/>
+              <w:left w:w="100" w:type="dxa"/>
+              <w:bottom w:w="100" w:type="dxa"/>
+              <w:right w:w="100" w:type="dxa"/>
+            </w:tcMar>
+            <w:hideMark/>
+          </w:tcPr>
+          <w:p>
+            <w:pPr>
+              <w:spacing w:after="0" w:line="240" w:lineRule="auto"/>
+              <w:rPr>
+                <w:rFonts w:ascii="Times New Roman" w:eastAsia="Times New Roman" w:hAnsi="Times New Roman" w:cs="Times New Roman"/>
+                <w:sz w:val="24"/>
+                <w:szCs w:val="24"/>
+              </w:rPr>
+            </w:pPr>
+            <w:r>
+              <w:rPr>
+                <w:rFonts w:ascii="Times New Roman" w:eastAsia="Times New Roman" w:hAnsi="Times New Roman" w:cs="Times New Roman"/>
+                <w:sz w:val="24"/>
+                <w:szCs w:val="24"/>
+              </w:rPr>
+              <w:t>Amazon</w:t>
+            </w:r>
+          </w:p>
+        </w:tc>
+      </w:tr>
+      <w:tr>
+        <w:trPr>
+          <w:trHeight w:val="280"/>
+        </w:trPr>
+        <w:tc>
+          <w:tcPr>
+            <w:tcW w:w="4249" w:type="dxa"/>
+            <w:tcBorders>
+              <w:top w:val="single" w:sz="8" w:space="0" w:color="000000"/>
+              <w:left w:val="single" w:sz="8" w:space="0" w:color="000000"/>
+              <w:bottom w:val="single" w:sz="8" w:space="0" w:color="000000"/>
+              <w:right w:val="single" w:sz="8" w:space="0" w:color="000000"/>
+            </w:tcBorders>
+            <w:tcMar>
+              <w:top w:w="100" w:type="dxa"/>
+              <w:left w:w="100" w:type="dxa"/>
+              <w:bottom w:w="100" w:type="dxa"/>
+              <w:right w:w="100" w:type="dxa"/>
+            </w:tcMar>
+            <w:hideMark/>
+          </w:tcPr>
+          <w:p>
+            <w:pPr>
+              <w:spacing w:after="0" w:line="240" w:lineRule="auto"/>
+              <w:rPr>
+                <w:rFonts w:ascii="Times New Roman" w:eastAsia="Times New Roman" w:hAnsi="Times New Roman" w:cs="Times New Roman"/>
+                <w:sz w:val="24"/>
+                <w:szCs w:val="24"/>
+              </w:rPr>
+            </w:pPr>
+            <w:r>
+              <w:rPr>
+                <w:rFonts w:ascii="Arial" w:eastAsia="Times New Roman" w:hAnsi="Arial" w:cs="Arial"/>
+                <w:color w:val="000000"/>
+              </w:rPr>
+              <w:t>Supported Models</w:t>
+            </w:r>
+          </w:p>
+        </w:tc>
+        <w:tc>
+          <w:tcPr>
+            <w:tcW w:w="5125" w:type="dxa"/>
+            <w:tcBorders>
+              <w:top w:val="single" w:sz="8" w:space="0" w:color="000000"/>
+              <w:left w:val="single" w:sz="8" w:space="0" w:color="000000"/>
+              <w:bottom w:val="single" w:sz="8" w:space="0" w:color="000000"/>
+              <w:right w:val="single" w:sz="8" w:space="0" w:color="000000"/>
+            </w:tcBorders>
+            <w:tcMar>
+              <w:top w:w="100" w:type="dxa"/>
+              <w:left w:w="100" w:type="dxa"/>
+              <w:bottom w:w="100" w:type="dxa"/>
+              <w:right w:w="100" w:type="dxa"/>
+            </w:tcMar>
+            <w:hideMark/>
+          </w:tcPr>
+          <w:p>
+            <w:pPr>
+              <w:spacing w:after="0" w:line="240" w:lineRule="auto"/>
+              <w:rPr>
+                <w:rFonts w:ascii="Times New Roman" w:eastAsia="Times New Roman" w:hAnsi="Times New Roman" w:cs="Times New Roman"/>
+                <w:sz w:val="24"/>
+                <w:szCs w:val="24"/>
+              </w:rPr>
+            </w:pPr>
+            <w:r>
+              <w:rPr>
+                <w:rFonts w:ascii="Times New Roman" w:eastAsia="Times New Roman" w:hAnsi="Times New Roman" w:cs="Times New Roman"/>
+                <w:sz w:val="24"/>
+                <w:szCs w:val="24"/>
+              </w:rPr>
+              <w:t>Non-relational DB</w:t>
+            </w:r>
+          </w:p>
+        </w:tc>
+      </w:tr>
+      <w:tr>
+        <w:trPr>
+          <w:trHeight w:val="287"/>
+        </w:trPr>
+        <w:tc>
+          <w:tcPr>
+            <w:tcW w:w="4249" w:type="dxa"/>
+            <w:tcBorders>
+              <w:top w:val="single" w:sz="8" w:space="0" w:color="000000"/>
+              <w:left w:val="single" w:sz="8" w:space="0" w:color="000000"/>
+              <w:bottom w:val="single" w:sz="8" w:space="0" w:color="000000"/>
+              <w:right w:val="single" w:sz="8" w:space="0" w:color="000000"/>
+            </w:tcBorders>
+            <w:tcMar>
+              <w:top w:w="100" w:type="dxa"/>
+              <w:left w:w="100" w:type="dxa"/>
+              <w:bottom w:w="100" w:type="dxa"/>
+              <w:right w:w="100" w:type="dxa"/>
+            </w:tcMar>
+            <w:hideMark/>
+          </w:tcPr>
+          <w:p>
+            <w:pPr>
+              <w:spacing w:after="0" w:line="240" w:lineRule="auto"/>
+              <w:rPr>
+                <w:rFonts w:ascii="Times New Roman" w:eastAsia="Times New Roman" w:hAnsi="Times New Roman" w:cs="Times New Roman"/>
+                <w:sz w:val="24"/>
+                <w:szCs w:val="24"/>
+              </w:rPr>
+            </w:pPr>
+            <w:r>
+              <w:rPr>
+                <w:rFonts w:ascii="Arial" w:eastAsia="Times New Roman" w:hAnsi="Arial" w:cs="Arial"/>
+                <w:color w:val="000000"/>
+              </w:rPr>
+              <w:t>Who is using it (min 3)</w:t>
+            </w:r>
+          </w:p>
+        </w:tc>
+        <w:tc>
+          <w:tcPr>
+            <w:tcW w:w="5125" w:type="dxa"/>
+            <w:tcBorders>
+              <w:top w:val="single" w:sz="8" w:space="0" w:color="000000"/>
+              <w:left w:val="single" w:sz="8" w:space="0" w:color="000000"/>
+              <w:bottom w:val="single" w:sz="8" w:space="0" w:color="000000"/>
+              <w:right w:val="single" w:sz="8" w:space="0" w:color="000000"/>
+            </w:tcBorders>
+            <w:tcMar>
+              <w:top w:w="100" w:type="dxa"/>
+              <w:left w:w="100" w:type="dxa"/>
+              <w:bottom w:w="100" w:type="dxa"/>
+              <w:right w:w="100" w:type="dxa"/>
+            </w:tcMar>
+            <w:hideMark/>
+          </w:tcPr>
+          <w:p>
+            <w:pPr>
+              <w:spacing w:after="0" w:line="240" w:lineRule="auto"/>
+              <w:rPr>
+                <w:rFonts w:ascii="Times New Roman" w:eastAsia="Times New Roman" w:hAnsi="Times New Roman" w:cs="Times New Roman"/>
+                <w:sz w:val="24"/>
+                <w:szCs w:val="24"/>
+              </w:rPr>
+            </w:pPr>
+            <w:r>
+              <w:rPr>
+                <w:rFonts w:ascii="Times New Roman" w:eastAsia="Times New Roman" w:hAnsi="Times New Roman" w:cs="Times New Roman"/>
+                <w:sz w:val="24"/>
+                <w:szCs w:val="24"/>
+              </w:rPr>
+              <w:t>Airbnb, Amazon, Samsung</w:t>
+            </w:r>
+          </w:p>
+        </w:tc>
+      </w:tr>
+      <w:tr>
+        <w:trPr>
+          <w:trHeight w:val="552"/>
+        </w:trPr>
+        <w:tc>
+          <w:tcPr>
+            <w:tcW w:w="4249" w:type="dxa"/>
+            <w:tcBorders>
+              <w:top w:val="single" w:sz="8" w:space="0" w:color="000000"/>
+              <w:left w:val="single" w:sz="8" w:space="0" w:color="000000"/>
+              <w:bottom w:val="single" w:sz="8" w:space="0" w:color="000000"/>
+              <w:right w:val="single" w:sz="8" w:space="0" w:color="000000"/>
+            </w:tcBorders>
+            <w:tcMar>
+              <w:top w:w="100" w:type="dxa"/>
+              <w:left w:w="100" w:type="dxa"/>
+              <w:bottom w:w="100" w:type="dxa"/>
+              <w:right w:w="100" w:type="dxa"/>
+            </w:tcMar>
+            <w:hideMark/>
+          </w:tcPr>
+          <w:p>
+            <w:pPr>
+              <w:spacing w:after="0" w:line="240" w:lineRule="auto"/>
+              <w:rPr>
+                <w:rFonts w:ascii="Times New Roman" w:eastAsia="Times New Roman" w:hAnsi="Times New Roman" w:cs="Times New Roman"/>
+                <w:sz w:val="24"/>
+                <w:szCs w:val="24"/>
+              </w:rPr>
+            </w:pPr>
+            <w:r>
+              <w:rPr>
+                <w:rFonts w:ascii="Arial" w:eastAsia="Times New Roman" w:hAnsi="Arial" w:cs="Arial"/>
+                <w:color w:val="000000"/>
+              </w:rPr>
+              <w:t>Availability tools and how it works</w:t>
+            </w:r>
+          </w:p>
+        </w:tc>
+        <w:tc>
+          <w:tcPr>
+            <w:tcW w:w="5125" w:type="dxa"/>
+            <w:tcBorders>
+              <w:top w:val="single" w:sz="8" w:space="0" w:color="000000"/>
+              <w:left w:val="single" w:sz="8" w:space="0" w:color="000000"/>
+              <w:bottom w:val="single" w:sz="8" w:space="0" w:color="000000"/>
+              <w:right w:val="single" w:sz="8" w:space="0" w:color="000000"/>
+            </w:tcBorders>
+            <w:tcMar>
+              <w:top w:w="100" w:type="dxa"/>
+              <w:left w:w="100" w:type="dxa"/>
+              <w:bottom w:w="100" w:type="dxa"/>
+              <w:right w:w="100" w:type="dxa"/>
+            </w:tcMar>
+            <w:hideMark/>
+          </w:tcPr>
+          <w:p>
+            <w:pPr>
+              <w:spacing w:after="0" w:line="240" w:lineRule="auto"/>
+              <w:rPr>
+                <w:rFonts w:ascii="Times New Roman" w:eastAsia="Times New Roman" w:hAnsi="Times New Roman" w:cs="Times New Roman"/>
+                <w:sz w:val="24"/>
+                <w:szCs w:val="24"/>
+              </w:rPr>
+            </w:pPr>
+            <w:r>
+              <w:rPr>
+                <w:rFonts w:ascii="Times New Roman" w:eastAsia="Times New Roman" w:hAnsi="Times New Roman" w:cs="Times New Roman"/>
+                <w:sz w:val="24"/>
+                <w:szCs w:val="24"/>
+              </w:rPr>
+              <w:t>Routing to determine where the traffic gets directed</w:t>
+            </w:r>
+          </w:p>
+          <w:p>
+            <w:pPr>
+              <w:spacing w:after="0" w:line="240" w:lineRule="auto"/>
+              <w:rPr>
+                <w:rFonts w:ascii="Times New Roman" w:eastAsia="Times New Roman" w:hAnsi="Times New Roman" w:cs="Times New Roman"/>
+                <w:sz w:val="24"/>
+                <w:szCs w:val="24"/>
+              </w:rPr>
+            </w:pPr>
+            <w:r>
+              <w:rPr>
+                <w:rFonts w:ascii="Times New Roman" w:eastAsia="Times New Roman" w:hAnsi="Times New Roman" w:cs="Times New Roman"/>
+                <w:sz w:val="24"/>
+                <w:szCs w:val="24"/>
+              </w:rPr>
+              <w:t>Load balancing</w:t>
+            </w:r>
+          </w:p>
+        </w:tc>
+      </w:tr>
+      <w:tr>
+        <w:trPr>
+          <w:trHeight w:val="287"/>
+        </w:trPr>
+        <w:tc>
+          <w:tcPr>
+            <w:tcW w:w="4249" w:type="dxa"/>
+            <w:tcBorders>
+              <w:top w:val="single" w:sz="8" w:space="0" w:color="000000"/>
+              <w:left w:val="single" w:sz="8" w:space="0" w:color="000000"/>
+              <w:bottom w:val="single" w:sz="8" w:space="0" w:color="000000"/>
+              <w:right w:val="single" w:sz="8" w:space="0" w:color="000000"/>
+            </w:tcBorders>
+            <w:tcMar>
+              <w:top w:w="100" w:type="dxa"/>
+              <w:left w:w="100" w:type="dxa"/>
+              <w:bottom w:w="100" w:type="dxa"/>
+              <w:right w:w="100" w:type="dxa"/>
+            </w:tcMar>
+            <w:hideMark/>
+          </w:tcPr>
+          <w:p>
+            <w:pPr>
+              <w:spacing w:after="0" w:line="240" w:lineRule="auto"/>
+              <w:rPr>
+                <w:rFonts w:ascii="Times New Roman" w:eastAsia="Times New Roman" w:hAnsi="Times New Roman" w:cs="Times New Roman"/>
+                <w:sz w:val="24"/>
+                <w:szCs w:val="24"/>
+              </w:rPr>
+            </w:pPr>
+            <w:r>
+              <w:rPr>
+                <w:rFonts w:ascii="Arial" w:eastAsia="Times New Roman" w:hAnsi="Arial" w:cs="Arial"/>
+                <w:color w:val="000000"/>
+              </w:rPr>
+              <w:t>Data partitioning and how it works</w:t>
+            </w:r>
+          </w:p>
+        </w:tc>
+        <w:tc>
+          <w:tcPr>
+            <w:tcW w:w="5125" w:type="dxa"/>
+            <w:tcBorders>
+              <w:top w:val="single" w:sz="8" w:space="0" w:color="000000"/>
+              <w:left w:val="single" w:sz="8" w:space="0" w:color="000000"/>
+              <w:bottom w:val="single" w:sz="8" w:space="0" w:color="000000"/>
+              <w:right w:val="single" w:sz="8" w:space="0" w:color="000000"/>
+            </w:tcBorders>
+            <w:tcMar>
+              <w:top w:w="100" w:type="dxa"/>
+              <w:left w:w="100" w:type="dxa"/>
+              <w:bottom w:w="100" w:type="dxa"/>
+              <w:right w:w="100" w:type="dxa"/>
+            </w:tcMar>
+            <w:hideMark/>
+          </w:tcPr>
+          <w:p>
+            <w:pPr>
+              <w:spacing w:after="0" w:line="240" w:lineRule="auto"/>
+              <w:rPr>
+                <w:rFonts w:ascii="Times New Roman" w:eastAsia="Times New Roman" w:hAnsi="Times New Roman" w:cs="Times New Roman"/>
+                <w:sz w:val="24"/>
+                <w:szCs w:val="24"/>
+              </w:rPr>
+            </w:pPr>
+            <w:r>
+              <w:rPr>
+                <w:rFonts w:ascii="Times New Roman" w:eastAsia="Times New Roman" w:hAnsi="Times New Roman" w:cs="Times New Roman"/>
+                <w:sz w:val="24"/>
+                <w:szCs w:val="24"/>
+              </w:rPr>
+              <w:t>Yes</w:t>
+            </w:r>
+          </w:p>
+        </w:tc>
+      </w:tr>
+      <w:tr>
+        <w:trPr>
+          <w:trHeight w:val="280"/>
+        </w:trPr>
+        <w:tc>
+          <w:tcPr>
+            <w:tcW w:w="4249" w:type="dxa"/>
+            <w:tcBorders>
+              <w:top w:val="single" w:sz="8" w:space="0" w:color="000000"/>
+              <w:left w:val="single" w:sz="8" w:space="0" w:color="000000"/>
+              <w:bottom w:val="single" w:sz="8" w:space="0" w:color="000000"/>
+              <w:right w:val="single" w:sz="8" w:space="0" w:color="000000"/>
+            </w:tcBorders>
+            <w:tcMar>
+              <w:top w:w="100" w:type="dxa"/>
+              <w:left w:w="100" w:type="dxa"/>
+              <w:bottom w:w="100" w:type="dxa"/>
+              <w:right w:w="100" w:type="dxa"/>
+            </w:tcMar>
+            <w:hideMark/>
+          </w:tcPr>
+          <w:p>
+            <w:pPr>
+              <w:spacing w:after="0" w:line="240" w:lineRule="auto"/>
+              <w:rPr>
+                <w:rFonts w:ascii="Times New Roman" w:eastAsia="Times New Roman" w:hAnsi="Times New Roman" w:cs="Times New Roman"/>
+                <w:sz w:val="24"/>
+                <w:szCs w:val="24"/>
+              </w:rPr>
+            </w:pPr>
+            <w:r>
+              <w:rPr>
+                <w:rFonts w:ascii="Arial" w:eastAsia="Times New Roman" w:hAnsi="Arial" w:cs="Arial"/>
+                <w:color w:val="000000"/>
+              </w:rPr>
+              <w:t>On-Premise, on-cloud or hybrid</w:t>
+            </w:r>
+          </w:p>
+        </w:tc>
+        <w:tc>
+          <w:tcPr>
+            <w:tcW w:w="5125" w:type="dxa"/>
+            <w:tcBorders>
+              <w:top w:val="single" w:sz="8" w:space="0" w:color="000000"/>
+              <w:left w:val="single" w:sz="8" w:space="0" w:color="000000"/>
+              <w:bottom w:val="single" w:sz="8" w:space="0" w:color="000000"/>
+              <w:right w:val="single" w:sz="8" w:space="0" w:color="000000"/>
+            </w:tcBorders>
+            <w:tcMar>
+              <w:top w:w="100" w:type="dxa"/>
+              <w:left w:w="100" w:type="dxa"/>
+              <w:bottom w:w="100" w:type="dxa"/>
+              <w:right w:w="100" w:type="dxa"/>
+            </w:tcMar>
+            <w:hideMark/>
+          </w:tcPr>
+          <w:p>
+            <w:pPr>
+              <w:spacing w:after="0" w:line="240" w:lineRule="auto"/>
+              <w:rPr>
+                <w:rFonts w:ascii="Times New Roman" w:eastAsia="Times New Roman" w:hAnsi="Times New Roman" w:cs="Times New Roman"/>
+                <w:sz w:val="24"/>
+                <w:szCs w:val="24"/>
+              </w:rPr>
+            </w:pPr>
+            <w:r>
+              <w:rPr>
+                <w:rFonts w:ascii="Times New Roman" w:eastAsia="Times New Roman" w:hAnsi="Times New Roman" w:cs="Times New Roman"/>
+                <w:sz w:val="24"/>
+                <w:szCs w:val="24"/>
+              </w:rPr>
+              <w:t>On-Premise, On-Cloud, Hybrid</w:t>
+            </w:r>
+          </w:p>
+        </w:tc>
+      </w:tr>
+      <w:tr>
+        <w:trPr>
+          <w:trHeight w:val="280"/>
+        </w:trPr>
+        <w:tc>
+          <w:tcPr>
+            <w:tcW w:w="4249" w:type="dxa"/>
+            <w:tcBorders>
+              <w:top w:val="single" w:sz="8" w:space="0" w:color="000000"/>
+              <w:left w:val="single" w:sz="8" w:space="0" w:color="000000"/>
+              <w:bottom w:val="single" w:sz="8" w:space="0" w:color="000000"/>
+              <w:right w:val="single" w:sz="8" w:space="0" w:color="000000"/>
+            </w:tcBorders>
+            <w:tcMar>
+              <w:top w:w="100" w:type="dxa"/>
+              <w:left w:w="100" w:type="dxa"/>
+              <w:bottom w:w="100" w:type="dxa"/>
+              <w:right w:w="100" w:type="dxa"/>
+            </w:tcMar>
+            <w:hideMark/>
+          </w:tcPr>
+          <w:p>
+            <w:pPr>
+              <w:spacing w:after="0" w:line="240" w:lineRule="auto"/>
+              <w:rPr>
+                <w:rFonts w:ascii="Times New Roman" w:eastAsia="Times New Roman" w:hAnsi="Times New Roman" w:cs="Times New Roman"/>
+                <w:sz w:val="24"/>
+                <w:szCs w:val="24"/>
+              </w:rPr>
+            </w:pPr>
+            <w:r>
+              <w:rPr>
+                <w:rFonts w:ascii="Arial" w:eastAsia="Times New Roman" w:hAnsi="Arial" w:cs="Arial"/>
+                <w:color w:val="000000"/>
+              </w:rPr>
+              <w:t>Data manipulation language</w:t>
+            </w:r>
+          </w:p>
+        </w:tc>
+        <w:tc>
+          <w:tcPr>
+            <w:tcW w:w="5125" w:type="dxa"/>
+            <w:tcBorders>
+              <w:top w:val="single" w:sz="8" w:space="0" w:color="000000"/>
+              <w:left w:val="single" w:sz="8" w:space="0" w:color="000000"/>
+              <w:bottom w:val="single" w:sz="8" w:space="0" w:color="000000"/>
+              <w:right w:val="single" w:sz="8" w:space="0" w:color="000000"/>
+            </w:tcBorders>
+            <w:tcMar>
+              <w:top w:w="100" w:type="dxa"/>
+              <w:left w:w="100" w:type="dxa"/>
+              <w:bottom w:w="100" w:type="dxa"/>
+              <w:right w:w="100" w:type="dxa"/>
+            </w:tcMar>
+            <w:hideMark/>
+          </w:tcPr>
+          <w:p>
+            <w:pPr>
+              <w:spacing w:after="0" w:line="240" w:lineRule="auto"/>
+              <w:rPr>
+                <w:rFonts w:ascii="Times New Roman" w:eastAsia="Times New Roman" w:hAnsi="Times New Roman" w:cs="Times New Roman"/>
+                <w:sz w:val="24"/>
+                <w:szCs w:val="24"/>
+              </w:rPr>
+            </w:pPr>
+            <w:proofErr w:type="spellStart"/>
+            <w:r>
+              <w:rPr>
+                <w:rFonts w:ascii="Times New Roman" w:eastAsia="Times New Roman" w:hAnsi="Times New Roman" w:cs="Times New Roman"/>
+                <w:sz w:val="24"/>
+                <w:szCs w:val="24"/>
+              </w:rPr>
+              <w:t>Javascript</w:t>
+            </w:r>
+            <w:proofErr w:type="spellEnd"/>
+          </w:p>
+        </w:tc>
+      </w:tr>
+      <w:tr>
+        <w:trPr>
+          <w:trHeight w:val="280"/>
+        </w:trPr>
+        <w:tc>
+          <w:tcPr>
+            <w:tcW w:w="4249" w:type="dxa"/>
+            <w:tcBorders>
+              <w:top w:val="single" w:sz="8" w:space="0" w:color="000000"/>
+              <w:left w:val="single" w:sz="8" w:space="0" w:color="000000"/>
+              <w:bottom w:val="single" w:sz="8" w:space="0" w:color="000000"/>
+              <w:right w:val="single" w:sz="8" w:space="0" w:color="000000"/>
+            </w:tcBorders>
+            <w:tcMar>
+              <w:top w:w="100" w:type="dxa"/>
+              <w:left w:w="100" w:type="dxa"/>
+              <w:bottom w:w="100" w:type="dxa"/>
+              <w:right w:w="100" w:type="dxa"/>
+            </w:tcMar>
+            <w:hideMark/>
+          </w:tcPr>
+          <w:p>
+            <w:pPr>
+              <w:spacing w:after="0" w:line="240" w:lineRule="auto"/>
+              <w:rPr>
+                <w:rFonts w:ascii="Times New Roman" w:eastAsia="Times New Roman" w:hAnsi="Times New Roman" w:cs="Times New Roman"/>
+                <w:sz w:val="24"/>
+                <w:szCs w:val="24"/>
+              </w:rPr>
+            </w:pPr>
+            <w:r>
+              <w:rPr>
+                <w:rFonts w:ascii="Arial" w:eastAsia="Times New Roman" w:hAnsi="Arial" w:cs="Arial"/>
+                <w:color w:val="000000"/>
+              </w:rPr>
+              <w:t>Data Storage System</w:t>
+            </w:r>
+          </w:p>
+        </w:tc>
+        <w:tc>
+          <w:tcPr>
+            <w:tcW w:w="5125" w:type="dxa"/>
+            <w:tcBorders>
+              <w:top w:val="single" w:sz="8" w:space="0" w:color="000000"/>
+              <w:left w:val="single" w:sz="8" w:space="0" w:color="000000"/>
+              <w:bottom w:val="single" w:sz="8" w:space="0" w:color="000000"/>
+              <w:right w:val="single" w:sz="8" w:space="0" w:color="000000"/>
+            </w:tcBorders>
+            <w:tcMar>
+              <w:top w:w="100" w:type="dxa"/>
+              <w:left w:w="100" w:type="dxa"/>
+              <w:bottom w:w="100" w:type="dxa"/>
+              <w:right w:w="100" w:type="dxa"/>
+            </w:tcMar>
+            <w:hideMark/>
+          </w:tcPr>
+          <w:p>
+            <w:pPr>
+              <w:spacing w:after="0" w:line="240" w:lineRule="auto"/>
+              <w:rPr>
+                <w:rFonts w:ascii="Times New Roman" w:eastAsia="Times New Roman" w:hAnsi="Times New Roman" w:cs="Times New Roman"/>
+                <w:sz w:val="24"/>
+                <w:szCs w:val="24"/>
+              </w:rPr>
+            </w:pPr>
+            <w:r>
+              <w:rPr>
+                <w:rFonts w:ascii="Times New Roman" w:eastAsia="Times New Roman" w:hAnsi="Times New Roman" w:cs="Times New Roman"/>
+                <w:sz w:val="24"/>
+                <w:szCs w:val="24"/>
+              </w:rPr>
+              <w:t>Amazon Cloud</w:t>
+            </w:r>
+          </w:p>
+        </w:tc>
+      </w:tr>
+      <w:tr>
+        <w:trPr>
+          <w:trHeight w:val="257"/>
+        </w:trPr>
+        <w:tc>
+          <w:tcPr>
+            <w:tcW w:w="4249" w:type="dxa"/>
+            <w:tcBorders>
+              <w:top w:val="single" w:sz="8" w:space="0" w:color="000000"/>
+              <w:left w:val="single" w:sz="8" w:space="0" w:color="000000"/>
+              <w:bottom w:val="single" w:sz="8" w:space="0" w:color="000000"/>
+              <w:right w:val="single" w:sz="8" w:space="0" w:color="000000"/>
+            </w:tcBorders>
+            <w:tcMar>
+              <w:top w:w="100" w:type="dxa"/>
+              <w:left w:w="100" w:type="dxa"/>
+              <w:bottom w:w="100" w:type="dxa"/>
+              <w:right w:w="100" w:type="dxa"/>
+            </w:tcMar>
+            <w:hideMark/>
+          </w:tcPr>
+          <w:p>
+            <w:pPr>
+              <w:spacing w:after="0" w:line="240" w:lineRule="auto"/>
+              <w:rPr>
+                <w:rFonts w:ascii="Times New Roman" w:eastAsia="Times New Roman" w:hAnsi="Times New Roman" w:cs="Times New Roman"/>
+                <w:sz w:val="24"/>
+                <w:szCs w:val="24"/>
+              </w:rPr>
+            </w:pPr>
+            <w:r>
+              <w:rPr>
+                <w:rFonts w:ascii="Arial" w:eastAsia="Times New Roman" w:hAnsi="Arial" w:cs="Arial"/>
+                <w:color w:val="000000"/>
+              </w:rPr>
+              <w:t>Other Interesting Features</w:t>
+            </w:r>
+          </w:p>
+        </w:tc>
+        <w:tc>
+          <w:tcPr>
+            <w:tcW w:w="5125" w:type="dxa"/>
+            <w:tcBorders>
+              <w:top w:val="single" w:sz="8" w:space="0" w:color="000000"/>
+              <w:left w:val="single" w:sz="8" w:space="0" w:color="000000"/>
+              <w:bottom w:val="single" w:sz="8" w:space="0" w:color="000000"/>
+              <w:right w:val="single" w:sz="8" w:space="0" w:color="000000"/>
+            </w:tcBorders>
+            <w:tcMar>
+              <w:top w:w="100" w:type="dxa"/>
+              <w:left w:w="100" w:type="dxa"/>
+              <w:bottom w:w="100" w:type="dxa"/>
+              <w:right w:w="100" w:type="dxa"/>
+            </w:tcMar>
+            <w:hideMark/>
+          </w:tcPr>
+          <w:p>
+            <w:pPr>
+              <w:spacing w:after="0" w:line="240" w:lineRule="auto"/>
+              <w:rPr>
+                <w:rFonts w:ascii="Times New Roman" w:eastAsia="Times New Roman" w:hAnsi="Times New Roman" w:cs="Times New Roman"/>
+                <w:sz w:val="24"/>
+                <w:szCs w:val="24"/>
+              </w:rPr>
+            </w:pPr>
+          </w:p>
+        </w:tc>
+      </w:tr>
+    </w:tbl>
+    <w:p/>
+    <w:p/>
+    <w:p/>
+    <w:p/>
+    <w:p/>
+    <w:p/>
+    <w:p/>
+    <w:p/>
+    <w:p/>
+    <w:p/>
+    <w:p/>
+    <w:p/>
+    <w:p/>
+    <w:p/>
+    <w:p/>
+    <w:p/>
+    <w:tbl>
+      <w:tblPr>
+        <w:tblW w:w="9374" w:type="dxa"/>
+        <w:tblCellMar>
+          <w:top w:w="15" w:type="dxa"/>
+          <w:left w:w="15" w:type="dxa"/>
+          <w:bottom w:w="15" w:type="dxa"/>
+          <w:right w:w="15" w:type="dxa"/>
+        </w:tblCellMar>
+        <w:tblLook w:val="04A0" w:firstRow="1" w:lastRow="0" w:firstColumn="1" w:lastColumn="0" w:noHBand="0" w:noVBand="1"/>
+      </w:tblPr>
+      <w:tblGrid>
+        <w:gridCol w:w="4249"/>
+        <w:gridCol w:w="5125"/>
+      </w:tblGrid>
+      <w:tr>
+        <w:trPr>
+          <w:trHeight w:val="280"/>
+        </w:trPr>
+        <w:tc>
+          <w:tcPr>
+            <w:tcW w:w="4249" w:type="dxa"/>
+            <w:tcBorders>
+              <w:top w:val="single" w:sz="8" w:space="0" w:color="000000"/>
+              <w:left w:val="single" w:sz="8" w:space="0" w:color="000000"/>
+              <w:bottom w:val="single" w:sz="8" w:space="0" w:color="000000"/>
+              <w:right w:val="single" w:sz="8" w:space="0" w:color="000000"/>
+            </w:tcBorders>
+            <w:tcMar>
+              <w:top w:w="100" w:type="dxa"/>
+              <w:left w:w="100" w:type="dxa"/>
+              <w:bottom w:w="100" w:type="dxa"/>
+              <w:right w:w="100" w:type="dxa"/>
+            </w:tcMar>
+            <w:hideMark/>
+          </w:tcPr>
+          <w:p>
+            <w:pPr>
+              <w:spacing w:after="0" w:line="240" w:lineRule="auto"/>
+              <w:rPr>
+                <w:rFonts w:ascii="Times New Roman" w:eastAsia="Times New Roman" w:hAnsi="Times New Roman" w:cs="Times New Roman"/>
+                <w:sz w:val="24"/>
+                <w:szCs w:val="24"/>
+              </w:rPr>
+            </w:pPr>
+            <w:r>
+              <w:rPr>
+                <w:rFonts w:ascii="Arial" w:eastAsia="Times New Roman" w:hAnsi="Arial" w:cs="Arial"/>
+                <w:color w:val="000000"/>
+              </w:rPr>
+              <w:lastRenderedPageBreak/>
+              <w:t>DB</w:t>
+            </w:r>
+            <w:r>
+              <w:rPr>
+                <w:rFonts w:ascii="Arial" w:eastAsia="Times New Roman" w:hAnsi="Arial" w:cs="Arial"/>
+                <w:color w:val="000000"/>
+              </w:rPr>
+              <w:t>MS name</w:t>
+            </w:r>
+          </w:p>
+        </w:tc>
+        <w:tc>
+          <w:tcPr>
+            <w:tcW w:w="5125" w:type="dxa"/>
+            <w:tcBorders>
+              <w:top w:val="single" w:sz="8" w:space="0" w:color="000000"/>
+              <w:left w:val="single" w:sz="8" w:space="0" w:color="000000"/>
+              <w:bottom w:val="single" w:sz="8" w:space="0" w:color="000000"/>
+              <w:right w:val="single" w:sz="8" w:space="0" w:color="000000"/>
+            </w:tcBorders>
+            <w:tcMar>
+              <w:top w:w="100" w:type="dxa"/>
+              <w:left w:w="100" w:type="dxa"/>
+              <w:bottom w:w="100" w:type="dxa"/>
+              <w:right w:w="100" w:type="dxa"/>
+            </w:tcMar>
+            <w:hideMark/>
+          </w:tcPr>
+          <w:p>
+            <w:pPr>
+              <w:spacing w:after="0" w:line="240" w:lineRule="auto"/>
+              <w:rPr>
+                <w:rFonts w:ascii="Times New Roman" w:eastAsia="Times New Roman" w:hAnsi="Times New Roman" w:cs="Times New Roman"/>
+                <w:sz w:val="24"/>
+                <w:szCs w:val="24"/>
+              </w:rPr>
+            </w:pPr>
+            <w:r>
+              <w:rPr>
+                <w:rFonts w:ascii="Times New Roman" w:eastAsia="Times New Roman" w:hAnsi="Times New Roman" w:cs="Times New Roman"/>
+                <w:sz w:val="24"/>
+                <w:szCs w:val="24"/>
+              </w:rPr>
+              <w:t>Google Cloud</w:t>
+            </w:r>
+          </w:p>
+        </w:tc>
+      </w:tr>
+      <w:tr>
+        <w:trPr>
+          <w:trHeight w:val="280"/>
+        </w:trPr>
+        <w:tc>
+          <w:tcPr>
+            <w:tcW w:w="4249" w:type="dxa"/>
+            <w:tcBorders>
+              <w:top w:val="single" w:sz="8" w:space="0" w:color="000000"/>
+              <w:left w:val="single" w:sz="8" w:space="0" w:color="000000"/>
+              <w:bottom w:val="single" w:sz="8" w:space="0" w:color="000000"/>
+              <w:right w:val="single" w:sz="8" w:space="0" w:color="000000"/>
+            </w:tcBorders>
+            <w:tcMar>
+              <w:top w:w="100" w:type="dxa"/>
+              <w:left w:w="100" w:type="dxa"/>
+              <w:bottom w:w="100" w:type="dxa"/>
+              <w:right w:w="100" w:type="dxa"/>
+            </w:tcMar>
+            <w:hideMark/>
+          </w:tcPr>
+          <w:p>
+            <w:pPr>
+              <w:spacing w:after="0" w:line="240" w:lineRule="auto"/>
+              <w:rPr>
+                <w:rFonts w:ascii="Times New Roman" w:eastAsia="Times New Roman" w:hAnsi="Times New Roman" w:cs="Times New Roman"/>
+                <w:sz w:val="24"/>
+                <w:szCs w:val="24"/>
+              </w:rPr>
+            </w:pPr>
+            <w:r>
+              <w:rPr>
+                <w:rFonts w:ascii="Arial" w:eastAsia="Times New Roman" w:hAnsi="Arial" w:cs="Arial"/>
+                <w:color w:val="000000"/>
+              </w:rPr>
+              <w:t>Owner</w:t>
+            </w:r>
+          </w:p>
+        </w:tc>
+        <w:tc>
+          <w:tcPr>
+            <w:tcW w:w="5125" w:type="dxa"/>
+            <w:tcBorders>
+              <w:top w:val="single" w:sz="8" w:space="0" w:color="000000"/>
+              <w:left w:val="single" w:sz="8" w:space="0" w:color="000000"/>
+              <w:bottom w:val="single" w:sz="8" w:space="0" w:color="000000"/>
+              <w:right w:val="single" w:sz="8" w:space="0" w:color="000000"/>
+            </w:tcBorders>
+            <w:tcMar>
+              <w:top w:w="100" w:type="dxa"/>
+              <w:left w:w="100" w:type="dxa"/>
+              <w:bottom w:w="100" w:type="dxa"/>
+              <w:right w:w="100" w:type="dxa"/>
+            </w:tcMar>
+            <w:hideMark/>
+          </w:tcPr>
+          <w:p>
+            <w:pPr>
+              <w:spacing w:after="0" w:line="240" w:lineRule="auto"/>
+              <w:rPr>
+                <w:rFonts w:ascii="Times New Roman" w:eastAsia="Times New Roman" w:hAnsi="Times New Roman" w:cs="Times New Roman"/>
+                <w:sz w:val="24"/>
+                <w:szCs w:val="24"/>
+              </w:rPr>
+            </w:pPr>
+            <w:r>
+              <w:rPr>
+                <w:rFonts w:ascii="Times New Roman" w:eastAsia="Times New Roman" w:hAnsi="Times New Roman" w:cs="Times New Roman"/>
+                <w:sz w:val="24"/>
+                <w:szCs w:val="24"/>
+              </w:rPr>
+              <w:t>Google</w:t>
+            </w:r>
+          </w:p>
+        </w:tc>
+      </w:tr>
+      <w:tr>
+        <w:trPr>
+          <w:trHeight w:val="280"/>
+        </w:trPr>
+        <w:tc>
+          <w:tcPr>
+            <w:tcW w:w="4249" w:type="dxa"/>
+            <w:tcBorders>
+              <w:top w:val="single" w:sz="8" w:space="0" w:color="000000"/>
+              <w:left w:val="single" w:sz="8" w:space="0" w:color="000000"/>
+              <w:bottom w:val="single" w:sz="8" w:space="0" w:color="000000"/>
+              <w:right w:val="single" w:sz="8" w:space="0" w:color="000000"/>
+            </w:tcBorders>
+            <w:tcMar>
+              <w:top w:w="100" w:type="dxa"/>
+              <w:left w:w="100" w:type="dxa"/>
+              <w:bottom w:w="100" w:type="dxa"/>
+              <w:right w:w="100" w:type="dxa"/>
+            </w:tcMar>
+            <w:hideMark/>
+          </w:tcPr>
+          <w:p>
+            <w:pPr>
+              <w:spacing w:after="0" w:line="240" w:lineRule="auto"/>
+              <w:rPr>
+                <w:rFonts w:ascii="Times New Roman" w:eastAsia="Times New Roman" w:hAnsi="Times New Roman" w:cs="Times New Roman"/>
+                <w:sz w:val="24"/>
+                <w:szCs w:val="24"/>
+              </w:rPr>
+            </w:pPr>
+            <w:r>
+              <w:rPr>
+                <w:rFonts w:ascii="Arial" w:eastAsia="Times New Roman" w:hAnsi="Arial" w:cs="Arial"/>
+                <w:color w:val="000000"/>
+              </w:rPr>
+              <w:t>Supported Models</w:t>
+            </w:r>
+          </w:p>
+        </w:tc>
+        <w:tc>
+          <w:tcPr>
+            <w:tcW w:w="5125" w:type="dxa"/>
+            <w:tcBorders>
+              <w:top w:val="single" w:sz="8" w:space="0" w:color="000000"/>
+              <w:left w:val="single" w:sz="8" w:space="0" w:color="000000"/>
+              <w:bottom w:val="single" w:sz="8" w:space="0" w:color="000000"/>
+              <w:right w:val="single" w:sz="8" w:space="0" w:color="000000"/>
+            </w:tcBorders>
+            <w:tcMar>
+              <w:top w:w="100" w:type="dxa"/>
+              <w:left w:w="100" w:type="dxa"/>
+              <w:bottom w:w="100" w:type="dxa"/>
+              <w:right w:w="100" w:type="dxa"/>
+            </w:tcMar>
+            <w:hideMark/>
+          </w:tcPr>
+          <w:p>
+            <w:pPr>
+              <w:spacing w:after="0" w:line="240" w:lineRule="auto"/>
+              <w:rPr>
+                <w:rFonts w:ascii="Times New Roman" w:eastAsia="Times New Roman" w:hAnsi="Times New Roman" w:cs="Times New Roman"/>
+                <w:sz w:val="24"/>
+                <w:szCs w:val="24"/>
+              </w:rPr>
+            </w:pPr>
+            <w:r>
+              <w:rPr>
+                <w:rFonts w:ascii="Times New Roman" w:eastAsia="Times New Roman" w:hAnsi="Times New Roman" w:cs="Times New Roman"/>
+                <w:sz w:val="24"/>
+                <w:szCs w:val="24"/>
+              </w:rPr>
+              <w:t>Relational</w:t>
+            </w:r>
+            <w:r>
+              <w:rPr>
+                <w:rFonts w:ascii="Times New Roman" w:eastAsia="Times New Roman" w:hAnsi="Times New Roman" w:cs="Times New Roman"/>
+                <w:sz w:val="24"/>
+                <w:szCs w:val="24"/>
+              </w:rPr>
+              <w:t xml:space="preserve"> DB</w:t>
+            </w:r>
+          </w:p>
+        </w:tc>
+      </w:tr>
+      <w:tr>
+        <w:trPr>
+          <w:trHeight w:val="287"/>
+        </w:trPr>
+        <w:tc>
+          <w:tcPr>
+            <w:tcW w:w="4249" w:type="dxa"/>
+            <w:tcBorders>
+              <w:top w:val="single" w:sz="8" w:space="0" w:color="000000"/>
+              <w:left w:val="single" w:sz="8" w:space="0" w:color="000000"/>
+              <w:bottom w:val="single" w:sz="8" w:space="0" w:color="000000"/>
+              <w:right w:val="single" w:sz="8" w:space="0" w:color="000000"/>
+            </w:tcBorders>
+            <w:tcMar>
+              <w:top w:w="100" w:type="dxa"/>
+              <w:left w:w="100" w:type="dxa"/>
+              <w:bottom w:w="100" w:type="dxa"/>
+              <w:right w:w="100" w:type="dxa"/>
+            </w:tcMar>
+            <w:hideMark/>
+          </w:tcPr>
+          <w:p>
+            <w:pPr>
+              <w:spacing w:after="0" w:line="240" w:lineRule="auto"/>
+              <w:rPr>
+                <w:rFonts w:ascii="Times New Roman" w:eastAsia="Times New Roman" w:hAnsi="Times New Roman" w:cs="Times New Roman"/>
+                <w:sz w:val="24"/>
+                <w:szCs w:val="24"/>
+              </w:rPr>
+            </w:pPr>
+            <w:r>
+              <w:rPr>
+                <w:rFonts w:ascii="Arial" w:eastAsia="Times New Roman" w:hAnsi="Arial" w:cs="Arial"/>
+                <w:color w:val="000000"/>
+              </w:rPr>
+              <w:t>Who is using it (min 3)</w:t>
+            </w:r>
+          </w:p>
+        </w:tc>
+        <w:tc>
+          <w:tcPr>
+            <w:tcW w:w="5125" w:type="dxa"/>
+            <w:tcBorders>
+              <w:top w:val="single" w:sz="8" w:space="0" w:color="000000"/>
+              <w:left w:val="single" w:sz="8" w:space="0" w:color="000000"/>
+              <w:bottom w:val="single" w:sz="8" w:space="0" w:color="000000"/>
+              <w:right w:val="single" w:sz="8" w:space="0" w:color="000000"/>
+            </w:tcBorders>
+            <w:tcMar>
+              <w:top w:w="100" w:type="dxa"/>
+              <w:left w:w="100" w:type="dxa"/>
+              <w:bottom w:w="100" w:type="dxa"/>
+              <w:right w:w="100" w:type="dxa"/>
+            </w:tcMar>
+            <w:hideMark/>
+          </w:tcPr>
+          <w:p>
+            <w:pPr>
+              <w:spacing w:after="0" w:line="240" w:lineRule="auto"/>
+              <w:rPr>
+                <w:rFonts w:ascii="Times New Roman" w:eastAsia="Times New Roman" w:hAnsi="Times New Roman" w:cs="Times New Roman"/>
+                <w:sz w:val="24"/>
+                <w:szCs w:val="24"/>
+              </w:rPr>
+            </w:pPr>
+            <w:r>
+              <w:rPr>
+                <w:rFonts w:ascii="Times New Roman" w:eastAsia="Times New Roman" w:hAnsi="Times New Roman" w:cs="Times New Roman"/>
+                <w:sz w:val="24"/>
+                <w:szCs w:val="24"/>
+              </w:rPr>
+              <w:t xml:space="preserve">Veritas, </w:t>
+            </w:r>
+            <w:proofErr w:type="spellStart"/>
+            <w:r>
+              <w:rPr>
+                <w:rFonts w:ascii="Times New Roman" w:eastAsia="Times New Roman" w:hAnsi="Times New Roman" w:cs="Times New Roman"/>
+                <w:sz w:val="24"/>
+                <w:szCs w:val="24"/>
+              </w:rPr>
+              <w:t>CloudBerry</w:t>
+            </w:r>
+            <w:proofErr w:type="spellEnd"/>
+            <w:r>
+              <w:rPr>
+                <w:rFonts w:ascii="Times New Roman" w:eastAsia="Times New Roman" w:hAnsi="Times New Roman" w:cs="Times New Roman"/>
+                <w:sz w:val="24"/>
+                <w:szCs w:val="24"/>
+              </w:rPr>
+              <w:t xml:space="preserve">, </w:t>
+            </w:r>
+            <w:proofErr w:type="spellStart"/>
+            <w:r>
+              <w:rPr>
+                <w:rFonts w:ascii="Times New Roman" w:eastAsia="Times New Roman" w:hAnsi="Times New Roman" w:cs="Times New Roman"/>
+                <w:sz w:val="24"/>
+                <w:szCs w:val="24"/>
+              </w:rPr>
+              <w:t>Cloudian</w:t>
+            </w:r>
+            <w:proofErr w:type="spellEnd"/>
+          </w:p>
+        </w:tc>
+      </w:tr>
+      <w:tr>
+        <w:trPr>
+          <w:trHeight w:val="552"/>
+        </w:trPr>
+        <w:tc>
+          <w:tcPr>
+            <w:tcW w:w="4249" w:type="dxa"/>
+            <w:tcBorders>
+              <w:top w:val="single" w:sz="8" w:space="0" w:color="000000"/>
+              <w:left w:val="single" w:sz="8" w:space="0" w:color="000000"/>
+              <w:bottom w:val="single" w:sz="8" w:space="0" w:color="000000"/>
+              <w:right w:val="single" w:sz="8" w:space="0" w:color="000000"/>
+            </w:tcBorders>
+            <w:tcMar>
+              <w:top w:w="100" w:type="dxa"/>
+              <w:left w:w="100" w:type="dxa"/>
+              <w:bottom w:w="100" w:type="dxa"/>
+              <w:right w:w="100" w:type="dxa"/>
+            </w:tcMar>
+            <w:hideMark/>
+          </w:tcPr>
+          <w:p>
+            <w:pPr>
+              <w:spacing w:after="0" w:line="240" w:lineRule="auto"/>
+              <w:rPr>
+                <w:rFonts w:ascii="Times New Roman" w:eastAsia="Times New Roman" w:hAnsi="Times New Roman" w:cs="Times New Roman"/>
+                <w:sz w:val="24"/>
+                <w:szCs w:val="24"/>
+              </w:rPr>
+            </w:pPr>
+            <w:r>
+              <w:rPr>
+                <w:rFonts w:ascii="Arial" w:eastAsia="Times New Roman" w:hAnsi="Arial" w:cs="Arial"/>
+                <w:color w:val="000000"/>
+              </w:rPr>
+              <w:t>Availability tools and how it works</w:t>
+            </w:r>
+          </w:p>
+        </w:tc>
+        <w:tc>
+          <w:tcPr>
+            <w:tcW w:w="5125" w:type="dxa"/>
+            <w:tcBorders>
+              <w:top w:val="single" w:sz="8" w:space="0" w:color="000000"/>
+              <w:left w:val="single" w:sz="8" w:space="0" w:color="000000"/>
+              <w:bottom w:val="single" w:sz="8" w:space="0" w:color="000000"/>
+              <w:right w:val="single" w:sz="8" w:space="0" w:color="000000"/>
+            </w:tcBorders>
+            <w:tcMar>
+              <w:top w:w="100" w:type="dxa"/>
+              <w:left w:w="100" w:type="dxa"/>
+              <w:bottom w:w="100" w:type="dxa"/>
+              <w:right w:w="100" w:type="dxa"/>
+            </w:tcMar>
+            <w:hideMark/>
+          </w:tcPr>
+          <w:p>
+            <w:pPr>
+              <w:spacing w:after="0" w:line="240" w:lineRule="auto"/>
+              <w:rPr>
+                <w:rFonts w:ascii="Times New Roman" w:eastAsia="Times New Roman" w:hAnsi="Times New Roman" w:cs="Times New Roman"/>
+                <w:sz w:val="24"/>
+                <w:szCs w:val="24"/>
+              </w:rPr>
+            </w:pPr>
+            <w:r>
+              <w:rPr>
+                <w:rFonts w:ascii="Times New Roman" w:eastAsia="Times New Roman" w:hAnsi="Times New Roman" w:cs="Times New Roman"/>
+                <w:sz w:val="24"/>
+                <w:szCs w:val="24"/>
+              </w:rPr>
+              <w:t>Routing to determine where the traffic gets directed</w:t>
+            </w:r>
+          </w:p>
+          <w:p>
+            <w:pPr>
+              <w:spacing w:after="0" w:line="240" w:lineRule="auto"/>
+              <w:rPr>
+                <w:rFonts w:ascii="Times New Roman" w:eastAsia="Times New Roman" w:hAnsi="Times New Roman" w:cs="Times New Roman"/>
+                <w:sz w:val="24"/>
+                <w:szCs w:val="24"/>
+              </w:rPr>
+            </w:pPr>
+            <w:r>
+              <w:rPr>
+                <w:rFonts w:ascii="Times New Roman" w:eastAsia="Times New Roman" w:hAnsi="Times New Roman" w:cs="Times New Roman"/>
+                <w:sz w:val="24"/>
+                <w:szCs w:val="24"/>
+              </w:rPr>
+              <w:t>Load balancing</w:t>
+            </w:r>
+          </w:p>
+          <w:p>
+            <w:pPr>
+              <w:spacing w:after="0" w:line="240" w:lineRule="auto"/>
+              <w:rPr>
+                <w:rFonts w:ascii="Times New Roman" w:eastAsia="Times New Roman" w:hAnsi="Times New Roman" w:cs="Times New Roman"/>
+                <w:sz w:val="24"/>
+                <w:szCs w:val="24"/>
+              </w:rPr>
+            </w:pPr>
+            <w:r>
+              <w:rPr>
+                <w:rFonts w:ascii="Times New Roman" w:eastAsia="Times New Roman" w:hAnsi="Times New Roman" w:cs="Times New Roman"/>
+                <w:sz w:val="24"/>
+                <w:szCs w:val="24"/>
+              </w:rPr>
+              <w:t>Multi-region setups for optimal availability</w:t>
+            </w:r>
+          </w:p>
+        </w:tc>
+      </w:tr>
+      <w:tr>
+        <w:trPr>
+          <w:trHeight w:val="287"/>
+        </w:trPr>
+        <w:tc>
+          <w:tcPr>
+            <w:tcW w:w="4249" w:type="dxa"/>
+            <w:tcBorders>
+              <w:top w:val="single" w:sz="8" w:space="0" w:color="000000"/>
+              <w:left w:val="single" w:sz="8" w:space="0" w:color="000000"/>
+              <w:bottom w:val="single" w:sz="8" w:space="0" w:color="000000"/>
+              <w:right w:val="single" w:sz="8" w:space="0" w:color="000000"/>
+            </w:tcBorders>
+            <w:tcMar>
+              <w:top w:w="100" w:type="dxa"/>
+              <w:left w:w="100" w:type="dxa"/>
+              <w:bottom w:w="100" w:type="dxa"/>
+              <w:right w:w="100" w:type="dxa"/>
+            </w:tcMar>
+            <w:hideMark/>
+          </w:tcPr>
+          <w:p>
+            <w:pPr>
+              <w:spacing w:after="0" w:line="240" w:lineRule="auto"/>
+              <w:rPr>
+                <w:rFonts w:ascii="Times New Roman" w:eastAsia="Times New Roman" w:hAnsi="Times New Roman" w:cs="Times New Roman"/>
+                <w:sz w:val="24"/>
+                <w:szCs w:val="24"/>
+              </w:rPr>
+            </w:pPr>
+            <w:r>
+              <w:rPr>
+                <w:rFonts w:ascii="Arial" w:eastAsia="Times New Roman" w:hAnsi="Arial" w:cs="Arial"/>
+                <w:color w:val="000000"/>
+              </w:rPr>
+              <w:t>Data partitioning and how it works</w:t>
+            </w:r>
+          </w:p>
+        </w:tc>
+        <w:tc>
+          <w:tcPr>
+            <w:tcW w:w="5125" w:type="dxa"/>
+            <w:tcBorders>
+              <w:top w:val="single" w:sz="8" w:space="0" w:color="000000"/>
+              <w:left w:val="single" w:sz="8" w:space="0" w:color="000000"/>
+              <w:bottom w:val="single" w:sz="8" w:space="0" w:color="000000"/>
+              <w:right w:val="single" w:sz="8" w:space="0" w:color="000000"/>
+            </w:tcBorders>
+            <w:tcMar>
+              <w:top w:w="100" w:type="dxa"/>
+              <w:left w:w="100" w:type="dxa"/>
+              <w:bottom w:w="100" w:type="dxa"/>
+              <w:right w:w="100" w:type="dxa"/>
+            </w:tcMar>
+            <w:hideMark/>
+          </w:tcPr>
+          <w:p>
+            <w:pPr>
+              <w:spacing w:after="0" w:line="240" w:lineRule="auto"/>
+              <w:rPr>
+                <w:rFonts w:ascii="Times New Roman" w:eastAsia="Times New Roman" w:hAnsi="Times New Roman" w:cs="Times New Roman"/>
+                <w:sz w:val="24"/>
+                <w:szCs w:val="24"/>
+              </w:rPr>
+            </w:pPr>
+            <w:r>
+              <w:rPr>
+                <w:rFonts w:ascii="Times New Roman" w:eastAsia="Times New Roman" w:hAnsi="Times New Roman" w:cs="Times New Roman"/>
+                <w:sz w:val="24"/>
+                <w:szCs w:val="24"/>
+              </w:rPr>
+              <w:t>Yes</w:t>
+            </w:r>
+          </w:p>
+        </w:tc>
+      </w:tr>
+      <w:tr>
+        <w:trPr>
+          <w:trHeight w:val="280"/>
+        </w:trPr>
+        <w:tc>
+          <w:tcPr>
+            <w:tcW w:w="4249" w:type="dxa"/>
+            <w:tcBorders>
+              <w:top w:val="single" w:sz="8" w:space="0" w:color="000000"/>
+              <w:left w:val="single" w:sz="8" w:space="0" w:color="000000"/>
+              <w:bottom w:val="single" w:sz="8" w:space="0" w:color="000000"/>
+              <w:right w:val="single" w:sz="8" w:space="0" w:color="000000"/>
+            </w:tcBorders>
+            <w:tcMar>
+              <w:top w:w="100" w:type="dxa"/>
+              <w:left w:w="100" w:type="dxa"/>
+              <w:bottom w:w="100" w:type="dxa"/>
+              <w:right w:w="100" w:type="dxa"/>
+            </w:tcMar>
+            <w:hideMark/>
+          </w:tcPr>
+          <w:p>
+            <w:pPr>
+              <w:spacing w:after="0" w:line="240" w:lineRule="auto"/>
+              <w:rPr>
+                <w:rFonts w:ascii="Times New Roman" w:eastAsia="Times New Roman" w:hAnsi="Times New Roman" w:cs="Times New Roman"/>
+                <w:sz w:val="24"/>
+                <w:szCs w:val="24"/>
+              </w:rPr>
+            </w:pPr>
+            <w:r>
+              <w:rPr>
+                <w:rFonts w:ascii="Arial" w:eastAsia="Times New Roman" w:hAnsi="Arial" w:cs="Arial"/>
+                <w:color w:val="000000"/>
+              </w:rPr>
+              <w:t>On-Premise, on-cloud or hybrid</w:t>
+            </w:r>
+          </w:p>
+        </w:tc>
+        <w:tc>
+          <w:tcPr>
+            <w:tcW w:w="5125" w:type="dxa"/>
+            <w:tcBorders>
+              <w:top w:val="single" w:sz="8" w:space="0" w:color="000000"/>
+              <w:left w:val="single" w:sz="8" w:space="0" w:color="000000"/>
+              <w:bottom w:val="single" w:sz="8" w:space="0" w:color="000000"/>
+              <w:right w:val="single" w:sz="8" w:space="0" w:color="000000"/>
+            </w:tcBorders>
+            <w:tcMar>
+              <w:top w:w="100" w:type="dxa"/>
+              <w:left w:w="100" w:type="dxa"/>
+              <w:bottom w:w="100" w:type="dxa"/>
+              <w:right w:w="100" w:type="dxa"/>
+            </w:tcMar>
+            <w:hideMark/>
+          </w:tcPr>
+          <w:p>
+            <w:pPr>
+              <w:spacing w:after="0" w:line="240" w:lineRule="auto"/>
+              <w:rPr>
+                <w:rFonts w:ascii="Times New Roman" w:eastAsia="Times New Roman" w:hAnsi="Times New Roman" w:cs="Times New Roman"/>
+                <w:sz w:val="24"/>
+                <w:szCs w:val="24"/>
+              </w:rPr>
+            </w:pPr>
+            <w:r>
+              <w:rPr>
+                <w:rFonts w:ascii="Times New Roman" w:eastAsia="Times New Roman" w:hAnsi="Times New Roman" w:cs="Times New Roman"/>
+                <w:sz w:val="24"/>
+                <w:szCs w:val="24"/>
+              </w:rPr>
+              <w:t>On-Cloud</w:t>
+            </w:r>
+          </w:p>
+        </w:tc>
+      </w:tr>
+      <w:tr>
+        <w:trPr>
+          <w:trHeight w:val="280"/>
+        </w:trPr>
+        <w:tc>
+          <w:tcPr>
+            <w:tcW w:w="4249" w:type="dxa"/>
+            <w:tcBorders>
+              <w:top w:val="single" w:sz="8" w:space="0" w:color="000000"/>
+              <w:left w:val="single" w:sz="8" w:space="0" w:color="000000"/>
+              <w:bottom w:val="single" w:sz="8" w:space="0" w:color="000000"/>
+              <w:right w:val="single" w:sz="8" w:space="0" w:color="000000"/>
+            </w:tcBorders>
+            <w:tcMar>
+              <w:top w:w="100" w:type="dxa"/>
+              <w:left w:w="100" w:type="dxa"/>
+              <w:bottom w:w="100" w:type="dxa"/>
+              <w:right w:w="100" w:type="dxa"/>
+            </w:tcMar>
+            <w:hideMark/>
+          </w:tcPr>
+          <w:p>
+            <w:pPr>
+              <w:spacing w:after="0" w:line="240" w:lineRule="auto"/>
+              <w:rPr>
+                <w:rFonts w:ascii="Times New Roman" w:eastAsia="Times New Roman" w:hAnsi="Times New Roman" w:cs="Times New Roman"/>
+                <w:sz w:val="24"/>
+                <w:szCs w:val="24"/>
+              </w:rPr>
+            </w:pPr>
+            <w:r>
+              <w:rPr>
+                <w:rFonts w:ascii="Arial" w:eastAsia="Times New Roman" w:hAnsi="Arial" w:cs="Arial"/>
+                <w:color w:val="000000"/>
+              </w:rPr>
+              <w:t>Data manipulation language</w:t>
+            </w:r>
+          </w:p>
+        </w:tc>
+        <w:tc>
+          <w:tcPr>
+            <w:tcW w:w="5125" w:type="dxa"/>
+            <w:tcBorders>
+              <w:top w:val="single" w:sz="8" w:space="0" w:color="000000"/>
+              <w:left w:val="single" w:sz="8" w:space="0" w:color="000000"/>
+              <w:bottom w:val="single" w:sz="8" w:space="0" w:color="000000"/>
+              <w:right w:val="single" w:sz="8" w:space="0" w:color="000000"/>
+            </w:tcBorders>
+            <w:tcMar>
+              <w:top w:w="100" w:type="dxa"/>
+              <w:left w:w="100" w:type="dxa"/>
+              <w:bottom w:w="100" w:type="dxa"/>
+              <w:right w:w="100" w:type="dxa"/>
+            </w:tcMar>
+            <w:hideMark/>
+          </w:tcPr>
+          <w:p>
+            <w:pPr>
+              <w:spacing w:after="0" w:line="240" w:lineRule="auto"/>
+              <w:rPr>
+                <w:rFonts w:ascii="Times New Roman" w:eastAsia="Times New Roman" w:hAnsi="Times New Roman" w:cs="Times New Roman"/>
+                <w:sz w:val="24"/>
+                <w:szCs w:val="24"/>
+              </w:rPr>
+            </w:pPr>
+            <w:r>
+              <w:rPr>
+                <w:rFonts w:ascii="Times New Roman" w:eastAsia="Times New Roman" w:hAnsi="Times New Roman" w:cs="Times New Roman"/>
+                <w:sz w:val="24"/>
+                <w:szCs w:val="24"/>
+              </w:rPr>
+              <w:t>SQL</w:t>
+            </w:r>
+          </w:p>
+        </w:tc>
+      </w:tr>
+      <w:tr>
+        <w:trPr>
+          <w:trHeight w:val="280"/>
+        </w:trPr>
+        <w:tc>
+          <w:tcPr>
+            <w:tcW w:w="4249" w:type="dxa"/>
+            <w:tcBorders>
+              <w:top w:val="single" w:sz="8" w:space="0" w:color="000000"/>
+              <w:left w:val="single" w:sz="8" w:space="0" w:color="000000"/>
+              <w:bottom w:val="single" w:sz="8" w:space="0" w:color="000000"/>
+              <w:right w:val="single" w:sz="8" w:space="0" w:color="000000"/>
+            </w:tcBorders>
+            <w:tcMar>
+              <w:top w:w="100" w:type="dxa"/>
+              <w:left w:w="100" w:type="dxa"/>
+              <w:bottom w:w="100" w:type="dxa"/>
+              <w:right w:w="100" w:type="dxa"/>
+            </w:tcMar>
+            <w:hideMark/>
+          </w:tcPr>
+          <w:p>
+            <w:pPr>
+              <w:spacing w:after="0" w:line="240" w:lineRule="auto"/>
+              <w:rPr>
+                <w:rFonts w:ascii="Times New Roman" w:eastAsia="Times New Roman" w:hAnsi="Times New Roman" w:cs="Times New Roman"/>
+                <w:sz w:val="24"/>
+                <w:szCs w:val="24"/>
+              </w:rPr>
+            </w:pPr>
+            <w:r>
+              <w:rPr>
+                <w:rFonts w:ascii="Arial" w:eastAsia="Times New Roman" w:hAnsi="Arial" w:cs="Arial"/>
+                <w:color w:val="000000"/>
+              </w:rPr>
+              <w:t>Data Storage System</w:t>
+            </w:r>
+          </w:p>
+        </w:tc>
+        <w:tc>
+          <w:tcPr>
+            <w:tcW w:w="5125" w:type="dxa"/>
+            <w:tcBorders>
+              <w:top w:val="single" w:sz="8" w:space="0" w:color="000000"/>
+              <w:left w:val="single" w:sz="8" w:space="0" w:color="000000"/>
+              <w:bottom w:val="single" w:sz="8" w:space="0" w:color="000000"/>
+              <w:right w:val="single" w:sz="8" w:space="0" w:color="000000"/>
+            </w:tcBorders>
+            <w:tcMar>
+              <w:top w:w="100" w:type="dxa"/>
+              <w:left w:w="100" w:type="dxa"/>
+              <w:bottom w:w="100" w:type="dxa"/>
+              <w:right w:w="100" w:type="dxa"/>
+            </w:tcMar>
+            <w:hideMark/>
+          </w:tcPr>
+          <w:p>
+            <w:pPr>
+              <w:spacing w:after="0" w:line="240" w:lineRule="auto"/>
+              <w:rPr>
+                <w:rFonts w:ascii="Times New Roman" w:eastAsia="Times New Roman" w:hAnsi="Times New Roman" w:cs="Times New Roman"/>
+                <w:sz w:val="24"/>
+                <w:szCs w:val="24"/>
+              </w:rPr>
+            </w:pPr>
+            <w:r>
+              <w:rPr>
+                <w:rFonts w:ascii="Times New Roman" w:eastAsia="Times New Roman" w:hAnsi="Times New Roman" w:cs="Times New Roman"/>
+                <w:sz w:val="24"/>
+                <w:szCs w:val="24"/>
+              </w:rPr>
+              <w:t>Google</w:t>
+            </w:r>
             <w:bookmarkStart w:id="0" w:name="_GoBack"/>
             <w:bookmarkEnd w:id="0"/>
+            <w:r>
+              <w:rPr>
+                <w:rFonts w:ascii="Times New Roman" w:eastAsia="Times New Roman" w:hAnsi="Times New Roman" w:cs="Times New Roman"/>
+                <w:sz w:val="24"/>
+                <w:szCs w:val="24"/>
+              </w:rPr>
+              <w:t xml:space="preserve"> Cloud</w:t>
+            </w:r>
+          </w:p>
+        </w:tc>
+      </w:tr>
+      <w:tr>
+        <w:trPr>
+          <w:trHeight w:val="257"/>
+        </w:trPr>
+        <w:tc>
+          <w:tcPr>
+            <w:tcW w:w="4249" w:type="dxa"/>
+            <w:tcBorders>
+              <w:top w:val="single" w:sz="8" w:space="0" w:color="000000"/>
+              <w:left w:val="single" w:sz="8" w:space="0" w:color="000000"/>
+              <w:bottom w:val="single" w:sz="8" w:space="0" w:color="000000"/>
+              <w:right w:val="single" w:sz="8" w:space="0" w:color="000000"/>
+            </w:tcBorders>
+            <w:tcMar>
+              <w:top w:w="100" w:type="dxa"/>
+              <w:left w:w="100" w:type="dxa"/>
+              <w:bottom w:w="100" w:type="dxa"/>
+              <w:right w:w="100" w:type="dxa"/>
+            </w:tcMar>
+            <w:hideMark/>
+          </w:tcPr>
+          <w:p>
+            <w:pPr>
+              <w:spacing w:after="0" w:line="240" w:lineRule="auto"/>
+              <w:rPr>
+                <w:rFonts w:ascii="Times New Roman" w:eastAsia="Times New Roman" w:hAnsi="Times New Roman" w:cs="Times New Roman"/>
+                <w:sz w:val="24"/>
+                <w:szCs w:val="24"/>
+              </w:rPr>
+            </w:pPr>
+            <w:r>
+              <w:rPr>
+                <w:rFonts w:ascii="Arial" w:eastAsia="Times New Roman" w:hAnsi="Arial" w:cs="Arial"/>
+                <w:color w:val="000000"/>
+              </w:rPr>
+              <w:t>Other Interesting Features</w:t>
+            </w:r>
+          </w:p>
+        </w:tc>
+        <w:tc>
+          <w:tcPr>
+            <w:tcW w:w="5125" w:type="dxa"/>
+            <w:tcBorders>
+              <w:top w:val="single" w:sz="8" w:space="0" w:color="000000"/>
+              <w:left w:val="single" w:sz="8" w:space="0" w:color="000000"/>
+              <w:bottom w:val="single" w:sz="8" w:space="0" w:color="000000"/>
+              <w:right w:val="single" w:sz="8" w:space="0" w:color="000000"/>
+            </w:tcBorders>
+            <w:tcMar>
+              <w:top w:w="100" w:type="dxa"/>
+              <w:left w:w="100" w:type="dxa"/>
+              <w:bottom w:w="100" w:type="dxa"/>
+              <w:right w:w="100" w:type="dxa"/>
+            </w:tcMar>
+            <w:hideMark/>
+          </w:tcPr>
+          <w:p>
+            <w:pPr>
+              <w:spacing w:after="0" w:line="240" w:lineRule="auto"/>
+              <w:rPr>
+                <w:rFonts w:ascii="Times New Roman" w:eastAsia="Times New Roman" w:hAnsi="Times New Roman" w:cs="Times New Roman"/>
+                <w:sz w:val="24"/>
+                <w:szCs w:val="24"/>
+              </w:rPr>
+            </w:pPr>
           </w:p>
         </w:tc>
       </w:tr>
